--- a/Process book draft.docx
+++ b/Process book draft.docx
@@ -10,7 +10,6 @@
           <w:sz w:val="24"/>
           <w:szCs w:val="24"/>
           <w:lang w:val="en-AU" w:eastAsia="zh-CN"/>
-          <w14:ligatures w14:val="standardContextual"/>
         </w:rPr>
         <w:id w:val="-1995552443"/>
         <w:docPartObj>
@@ -20,6 +19,7 @@
       </w:sdtPr>
       <w:sdtEndPr>
         <w:rPr>
+          <w:rFonts w:ascii="Calibri" w:hAnsi="Calibri" w:cs="Calibri"/>
           <w:color w:val="auto"/>
         </w:rPr>
       </w:sdtEndPr>
@@ -27,14 +27,16 @@
         <w:p>
           <w:pPr>
             <w:pStyle w:val="NoSpacing"/>
-            <w:spacing w:before="1540" w:after="240"/>
+            <w:spacing w:before="1540" w:after="240" w:line="360" w:lineRule="auto"/>
             <w:jc w:val="center"/>
             <w:rPr>
+              <w:rFonts w:ascii="Calibri" w:hAnsi="Calibri" w:cs="Calibri"/>
               <w:color w:val="156082" w:themeColor="accent1"/>
             </w:rPr>
           </w:pPr>
           <w:r>
             <w:rPr>
+              <w:rFonts w:ascii="Calibri" w:hAnsi="Calibri" w:cs="Calibri"/>
               <w:noProof/>
               <w:color w:val="156082" w:themeColor="accent1"/>
             </w:rPr>
@@ -54,7 +56,7 @@
                         <pic:cNvPicPr/>
                       </pic:nvPicPr>
                       <pic:blipFill>
-                        <a:blip r:embed="rId6" cstate="print">
+                        <a:blip r:embed="rId9" cstate="print">
                           <a:duotone>
                             <a:schemeClr val="accent1">
                               <a:shade val="45000"/>
@@ -95,7 +97,7 @@
         <w:sdt>
           <w:sdtPr>
             <w:rPr>
-              <w:rFonts w:asciiTheme="majorHAnsi" w:eastAsiaTheme="majorEastAsia" w:hAnsiTheme="majorHAnsi" w:cstheme="majorBidi"/>
+              <w:rFonts w:ascii="Calibri" w:eastAsiaTheme="majorEastAsia" w:hAnsi="Calibri" w:cs="Calibri"/>
               <w:caps/>
               <w:color w:val="156082" w:themeColor="accent1"/>
               <w:sz w:val="72"/>
@@ -124,10 +126,10 @@
                   <w:top w:val="single" w:sz="6" w:space="6" w:color="156082" w:themeColor="accent1"/>
                   <w:bottom w:val="single" w:sz="6" w:space="6" w:color="156082" w:themeColor="accent1"/>
                 </w:pBdr>
-                <w:spacing w:after="240"/>
+                <w:spacing w:after="240" w:line="360" w:lineRule="auto"/>
                 <w:jc w:val="center"/>
                 <w:rPr>
-                  <w:rFonts w:asciiTheme="majorHAnsi" w:eastAsiaTheme="majorEastAsia" w:hAnsiTheme="majorHAnsi" w:cstheme="majorBidi"/>
+                  <w:rFonts w:ascii="Calibri" w:eastAsiaTheme="majorEastAsia" w:hAnsi="Calibri" w:cs="Calibri"/>
                   <w:caps/>
                   <w:color w:val="156082" w:themeColor="accent1"/>
                   <w:sz w:val="80"/>
@@ -136,13 +138,13 @@
               </w:pPr>
               <w:r>
                 <w:rPr>
-                  <w:rFonts w:asciiTheme="majorHAnsi" w:eastAsiaTheme="majorEastAsia" w:hAnsiTheme="majorHAnsi" w:cstheme="majorBidi"/>
+                  <w:rFonts w:ascii="Calibri" w:eastAsiaTheme="majorEastAsia" w:hAnsi="Calibri" w:cs="Calibri"/>
                   <w:caps/>
                   <w:color w:val="156082" w:themeColor="accent1"/>
                   <w:sz w:val="72"/>
                   <w:szCs w:val="72"/>
                 </w:rPr>
-                <w:t>COS-30045 Data visualization                 process book</w:t>
+                <w:t>Non-medical determinant of health factor:                            Alcohol and tobacco consumption</w:t>
               </w:r>
             </w:p>
           </w:sdtContent>
@@ -150,6 +152,7 @@
         <w:sdt>
           <w:sdtPr>
             <w:rPr>
+              <w:rFonts w:ascii="Calibri" w:hAnsi="Calibri" w:cs="Calibri"/>
               <w:color w:val="156082" w:themeColor="accent1"/>
               <w:sz w:val="28"/>
               <w:szCs w:val="28"/>
@@ -167,8 +170,10 @@
             <w:p>
               <w:pPr>
                 <w:pStyle w:val="NoSpacing"/>
+                <w:spacing w:line="360" w:lineRule="auto"/>
                 <w:jc w:val="center"/>
                 <w:rPr>
+                  <w:rFonts w:ascii="Calibri" w:hAnsi="Calibri" w:cs="Calibri"/>
                   <w:color w:val="156082" w:themeColor="accent1"/>
                   <w:sz w:val="28"/>
                   <w:szCs w:val="28"/>
@@ -176,6 +181,7 @@
               </w:pPr>
               <w:r>
                 <w:rPr>
+                  <w:rFonts w:ascii="Calibri" w:hAnsi="Calibri" w:cs="Calibri"/>
                   <w:color w:val="156082" w:themeColor="accent1"/>
                   <w:sz w:val="28"/>
                   <w:szCs w:val="28"/>
@@ -188,501 +194,123 @@
         <w:p>
           <w:pPr>
             <w:pStyle w:val="NoSpacing"/>
-            <w:spacing w:before="480"/>
+            <w:spacing w:before="480" w:line="360" w:lineRule="auto"/>
             <w:jc w:val="center"/>
             <w:rPr>
+              <w:rFonts w:ascii="Calibri" w:hAnsi="Calibri" w:cs="Calibri"/>
               <w:color w:val="156082" w:themeColor="accent1"/>
             </w:rPr>
           </w:pPr>
           <w:r>
             <w:rPr>
+              <w:rFonts w:ascii="Calibri" w:hAnsi="Calibri" w:cs="Calibri"/>
               <w:noProof/>
-              <w:color w:val="156082" w:themeColor="accent1"/>
             </w:rPr>
-            <w:drawing>
-              <wp:inline distT="0" distB="0" distL="0" distR="0" wp14:anchorId="0A65B78A" wp14:editId="6DEA3739">
-                <wp:extent cx="758952" cy="478932"/>
-                <wp:effectExtent l="0" t="0" r="3175" b="0"/>
-                <wp:docPr id="144" name="Picture 45"/>
-                <wp:cNvGraphicFramePr>
-                  <a:graphicFrameLocks xmlns:a="http://schemas.openxmlformats.org/drawingml/2006/main" noChangeAspect="1"/>
-                </wp:cNvGraphicFramePr>
-                <a:graphic xmlns:a="http://schemas.openxmlformats.org/drawingml/2006/main">
-                  <a:graphicData uri="http://schemas.openxmlformats.org/drawingml/2006/picture">
-                    <pic:pic xmlns:pic="http://schemas.openxmlformats.org/drawingml/2006/picture">
-                      <pic:nvPicPr>
-                        <pic:cNvPr id="9" name="roco bottom.png"/>
-                        <pic:cNvPicPr/>
-                      </pic:nvPicPr>
-                      <pic:blipFill>
-                        <a:blip r:embed="rId7" cstate="print">
-                          <a:duotone>
-                            <a:schemeClr val="accent1">
-                              <a:shade val="45000"/>
-                              <a:satMod val="135000"/>
-                            </a:schemeClr>
-                            <a:prstClr val="white"/>
-                          </a:duotone>
-                          <a:extLst>
-                            <a:ext uri="{28A0092B-C50C-407E-A947-70E740481C1C}">
-                              <a14:useLocalDpi xmlns:a14="http://schemas.microsoft.com/office/drawing/2010/main" val="0"/>
-                            </a:ext>
-                          </a:extLst>
-                        </a:blip>
-                        <a:stretch>
-                          <a:fillRect/>
-                        </a:stretch>
-                      </pic:blipFill>
-                      <pic:spPr>
-                        <a:xfrm>
-                          <a:off x="0" y="0"/>
-                          <a:ext cx="758952" cy="478932"/>
-                        </a:xfrm>
-                        <a:prstGeom prst="rect">
-                          <a:avLst/>
-                        </a:prstGeom>
-                      </pic:spPr>
-                    </pic:pic>
-                  </a:graphicData>
-                </a:graphic>
-              </wp:inline>
-            </w:drawing>
+            <w:pict w14:anchorId="0D77EE68">
+              <v:shapetype id="_x0000_t202" coordsize="21600,21600" o:spt="202" path="m,l,21600r21600,l21600,xe">
+                <v:stroke joinstyle="miter"/>
+                <v:path gradientshapeok="t" o:connecttype="rect"/>
+              </v:shapetype>
+              <v:shape id="Text Box 2" o:spid="_x0000_s1027" type="#_x0000_t202" style="position:absolute;left:0;text-align:left;margin-left:135pt;margin-top:16.4pt;width:179.65pt;height:57.9pt;z-index:251661312;visibility:visible;mso-wrap-style:square;mso-width-percent:400;mso-height-percent:200;mso-wrap-distance-left:9pt;mso-wrap-distance-top:3.6pt;mso-wrap-distance-right:9pt;mso-wrap-distance-bottom:3.6pt;mso-position-horizontal-relative:margin;mso-position-vertical-relative:text;mso-width-percent:400;mso-height-percent:200;mso-width-relative:margin;mso-height-relative:margin;v-text-anchor:top" o:gfxdata="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" fillcolor="#272727 [2749]">
+                <v:textbox style="mso-fit-shape-to-text:t">
+                  <w:txbxContent>
+                    <w:p>
+                      <w:pPr>
+                        <w:jc w:val="center"/>
+                      </w:pPr>
+                      <w:r>
+                        <w:t>Tsung Lee 103497841</w:t>
+                      </w:r>
+                    </w:p>
+                    <w:p>
+                      <w:pPr>
+                        <w:jc w:val="center"/>
+                      </w:pPr>
+                      <w:r>
+                        <w:t>Yong Yuan Chong 101224021</w:t>
+                      </w:r>
+                    </w:p>
+                  </w:txbxContent>
+                </v:textbox>
+                <w10:wrap type="square" anchorx="margin"/>
+              </v:shape>
+            </w:pict>
           </w:r>
         </w:p>
         <w:p>
-          <w:r>
+          <w:pPr>
+            <w:spacing w:line="360" w:lineRule="auto"/>
             <w:rPr>
-              <w:noProof/>
+              <w:rFonts w:ascii="Calibri" w:hAnsi="Calibri" w:cs="Calibri"/>
             </w:rPr>
-            <mc:AlternateContent>
-              <mc:Choice Requires="wps">
-                <w:drawing>
-                  <wp:anchor distT="45720" distB="45720" distL="114300" distR="114300" simplePos="0" relativeHeight="251661312" behindDoc="0" locked="0" layoutInCell="1" allowOverlap="1" wp14:anchorId="531A67F2" wp14:editId="40DE2F2A">
-                    <wp:simplePos x="0" y="0"/>
-                    <wp:positionH relativeFrom="margin">
-                      <wp:align>center</wp:align>
-                    </wp:positionH>
-                    <wp:positionV relativeFrom="paragraph">
-                      <wp:posOffset>510540</wp:posOffset>
-                    </wp:positionV>
-                    <wp:extent cx="2360930" cy="1404620"/>
-                    <wp:effectExtent l="0" t="0" r="12700" b="27305"/>
-                    <wp:wrapSquare wrapText="bothSides"/>
-                    <wp:docPr id="217" name="Text Box 2"/>
-                    <wp:cNvGraphicFramePr>
-                      <a:graphicFrameLocks xmlns:a="http://schemas.openxmlformats.org/drawingml/2006/main"/>
-                    </wp:cNvGraphicFramePr>
-                    <a:graphic xmlns:a="http://schemas.openxmlformats.org/drawingml/2006/main">
-                      <a:graphicData uri="http://schemas.microsoft.com/office/word/2010/wordprocessingShape">
-                        <wps:wsp>
-                          <wps:cNvSpPr txBox="1">
-                            <a:spLocks noChangeArrowheads="1"/>
-                          </wps:cNvSpPr>
-                          <wps:spPr bwMode="auto">
-                            <a:xfrm>
-                              <a:off x="0" y="0"/>
-                              <a:ext cx="2360930" cy="1404620"/>
-                            </a:xfrm>
-                            <a:prstGeom prst="rect">
-                              <a:avLst/>
-                            </a:prstGeom>
-                            <a:solidFill>
-                              <a:schemeClr val="tx1">
-                                <a:lumMod val="85000"/>
-                                <a:lumOff val="15000"/>
-                              </a:schemeClr>
-                            </a:solidFill>
-                            <a:ln w="9525">
-                              <a:solidFill>
-                                <a:srgbClr val="000000"/>
-                              </a:solidFill>
-                              <a:miter lim="800000"/>
-                              <a:headEnd/>
-                              <a:tailEnd/>
-                            </a:ln>
-                          </wps:spPr>
-                          <wps:txbx>
-                            <w:txbxContent>
-                              <w:p>
-                                <w:pPr>
-                                  <w:jc w:val="center"/>
-                                </w:pPr>
-                                <w:r>
-                                  <w:t>Tsung Lee 103497841</w:t>
-                                </w:r>
-                              </w:p>
-                              <w:p>
-                                <w:pPr>
-                                  <w:jc w:val="center"/>
-                                </w:pPr>
-                              </w:p>
-                            </w:txbxContent>
-                          </wps:txbx>
-                          <wps:bodyPr rot="0" vert="horz" wrap="square" lIns="91440" tIns="45720" rIns="91440" bIns="45720" anchor="t" anchorCtr="0">
-                            <a:spAutoFit/>
-                          </wps:bodyPr>
-                        </wps:wsp>
-                      </a:graphicData>
-                    </a:graphic>
-                    <wp14:sizeRelH relativeFrom="margin">
-                      <wp14:pctWidth>40000</wp14:pctWidth>
-                    </wp14:sizeRelH>
-                    <wp14:sizeRelV relativeFrom="margin">
-                      <wp14:pctHeight>20000</wp14:pctHeight>
-                    </wp14:sizeRelV>
-                  </wp:anchor>
-                </w:drawing>
-              </mc:Choice>
-              <mc:Fallback>
-                <w:pict>
-                  <v:shapetype w14:anchorId="531A67F2" id="_x0000_t202" coordsize="21600,21600" o:spt="202" path="m,l,21600r21600,l21600,xe">
-                    <v:stroke joinstyle="miter"/>
-                    <v:path gradientshapeok="t" o:connecttype="rect"/>
-                  </v:shapetype>
-                  <v:shape id="Text Box 2" o:spid="_x0000_s1026" type="#_x0000_t202" style="position:absolute;margin-left:0;margin-top:40.2pt;width:185.9pt;height:110.6pt;z-index:251661312;visibility:visible;mso-wrap-style:square;mso-width-percent:400;mso-height-percent:200;mso-wrap-distance-left:9pt;mso-wrap-distance-top:3.6pt;mso-wrap-distance-right:9pt;mso-wrap-distance-bottom:3.6pt;mso-position-horizontal:center;mso-position-horizontal-relative:margin;mso-position-vertical:absolute;mso-position-vertical-relative:text;mso-width-percent:400;mso-height-percent:200;mso-width-relative:margin;mso-height-relative:margin;v-text-anchor:top" o:gfxdata="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" fillcolor="#272727 [2749]">
-                    <v:textbox style="mso-fit-shape-to-text:t">
-                      <w:txbxContent>
-                        <w:p>
-                          <w:pPr>
-                            <w:jc w:val="center"/>
-                          </w:pPr>
-                          <w:r>
-                            <w:t>Tsung Lee 103497841</w:t>
-                          </w:r>
-                        </w:p>
-                        <w:p>
-                          <w:pPr>
-                            <w:jc w:val="center"/>
-                          </w:pPr>
-                        </w:p>
-                      </w:txbxContent>
-                    </v:textbox>
-                    <w10:wrap type="square" anchorx="margin"/>
-                  </v:shape>
-                </w:pict>
-              </mc:Fallback>
-            </mc:AlternateContent>
-          </w:r>
-          <w:r>
-            <w:rPr>
-              <w:noProof/>
-              <w:color w:val="156082" w:themeColor="accent1"/>
-            </w:rPr>
-            <mc:AlternateContent>
-              <mc:Choice Requires="wps">
-                <w:drawing>
-                  <wp:anchor distT="0" distB="0" distL="114300" distR="114300" simplePos="0" relativeHeight="251659264" behindDoc="0" locked="0" layoutInCell="1" allowOverlap="1" wp14:anchorId="7EE1F56D" wp14:editId="0DF9A708">
-                    <wp:simplePos x="0" y="0"/>
-                    <wp:positionH relativeFrom="margin">
-                      <wp:align>right</wp:align>
-                    </wp:positionH>
-                    <wp:positionV relativeFrom="page">
-                      <wp:posOffset>7670800</wp:posOffset>
-                    </wp:positionV>
-                    <wp:extent cx="6553200" cy="557784"/>
-                    <wp:effectExtent l="0" t="0" r="2540" b="635"/>
-                    <wp:wrapNone/>
-                    <wp:docPr id="142" name="Text Box 44"/>
-                    <wp:cNvGraphicFramePr/>
-                    <a:graphic xmlns:a="http://schemas.openxmlformats.org/drawingml/2006/main">
-                      <a:graphicData uri="http://schemas.microsoft.com/office/word/2010/wordprocessingShape">
-                        <wps:wsp>
-                          <wps:cNvSpPr txBox="1"/>
-                          <wps:spPr>
-                            <a:xfrm>
-                              <a:off x="0" y="0"/>
-                              <a:ext cx="6553200" cy="557784"/>
-                            </a:xfrm>
-                            <a:prstGeom prst="rect">
-                              <a:avLst/>
-                            </a:prstGeom>
-                            <a:noFill/>
-                            <a:ln w="6350">
-                              <a:noFill/>
-                            </a:ln>
-                            <a:effectLst/>
-                          </wps:spPr>
-                          <wps:style>
-                            <a:lnRef idx="0">
-                              <a:schemeClr val="accent1"/>
-                            </a:lnRef>
-                            <a:fillRef idx="0">
-                              <a:schemeClr val="accent1"/>
-                            </a:fillRef>
-                            <a:effectRef idx="0">
-                              <a:schemeClr val="accent1"/>
-                            </a:effectRef>
-                            <a:fontRef idx="minor">
-                              <a:schemeClr val="dk1"/>
-                            </a:fontRef>
-                          </wps:style>
-                          <wps:txbx>
-                            <w:txbxContent>
-                              <w:sdt>
-                                <w:sdtPr>
-                                  <w:rPr>
-                                    <w:caps/>
-                                    <w:color w:val="156082" w:themeColor="accent1"/>
-                                    <w:sz w:val="28"/>
-                                    <w:szCs w:val="28"/>
-                                  </w:rPr>
-                                  <w:alias w:val="Date"/>
-                                  <w:tag w:val=""/>
-                                  <w:id w:val="197127006"/>
-                                  <w:showingPlcHdr/>
-                                  <w:dataBinding w:prefixMappings="xmlns:ns0='http://schemas.microsoft.com/office/2006/coverPageProps' " w:xpath="/ns0:CoverPageProperties[1]/ns0:PublishDate[1]" w:storeItemID="{55AF091B-3C7A-41E3-B477-F2FDAA23CFDA}"/>
-                                  <w:date>
-                                    <w:dateFormat w:val="MMMM d, yyyy"/>
-                                    <w:lid w:val="en-US"/>
-                                    <w:storeMappedDataAs w:val="dateTime"/>
-                                    <w:calendar w:val="gregorian"/>
-                                  </w:date>
-                                </w:sdtPr>
-                                <w:sdtContent>
-                                  <w:p>
-                                    <w:pPr>
-                                      <w:pStyle w:val="NoSpacing"/>
-                                      <w:spacing w:after="40"/>
-                                      <w:jc w:val="center"/>
-                                      <w:rPr>
-                                        <w:caps/>
-                                        <w:color w:val="156082" w:themeColor="accent1"/>
-                                        <w:sz w:val="28"/>
-                                        <w:szCs w:val="28"/>
-                                      </w:rPr>
-                                    </w:pPr>
-                                    <w:r>
-                                      <w:rPr>
-                                        <w:caps/>
-                                        <w:color w:val="156082" w:themeColor="accent1"/>
-                                        <w:sz w:val="28"/>
-                                        <w:szCs w:val="28"/>
-                                      </w:rPr>
-                                      <w:t>[Date]</w:t>
-                                    </w:r>
-                                  </w:p>
-                                </w:sdtContent>
-                              </w:sdt>
-                              <w:p>
-                                <w:pPr>
-                                  <w:pStyle w:val="NoSpacing"/>
-                                  <w:jc w:val="center"/>
-                                  <w:rPr>
-                                    <w:color w:val="156082" w:themeColor="accent1"/>
-                                  </w:rPr>
-                                </w:pPr>
-                                <w:sdt>
-                                  <w:sdtPr>
-                                    <w:rPr>
-                                      <w:caps/>
-                                      <w:color w:val="156082" w:themeColor="accent1"/>
-                                    </w:rPr>
-                                    <w:alias w:val="Company"/>
-                                    <w:tag w:val=""/>
-                                    <w:id w:val="1390145197"/>
-                                    <w:showingPlcHdr/>
-                                    <w:dataBinding w:prefixMappings="xmlns:ns0='http://schemas.openxmlformats.org/officeDocument/2006/extended-properties' " w:xpath="/ns0:Properties[1]/ns0:Company[1]" w:storeItemID="{6668398D-A668-4E3E-A5EB-62B293D839F1}"/>
-                                    <w:text/>
-                                  </w:sdtPr>
-                                  <w:sdtContent>
-                                    <w:r>
-                                      <w:rPr>
-                                        <w:caps/>
-                                        <w:color w:val="156082" w:themeColor="accent1"/>
-                                      </w:rPr>
-                                      <w:t xml:space="preserve">     </w:t>
-                                    </w:r>
-                                  </w:sdtContent>
-                                </w:sdt>
-                              </w:p>
-                              <w:p>
-                                <w:pPr>
-                                  <w:pStyle w:val="NoSpacing"/>
-                                  <w:jc w:val="center"/>
-                                  <w:rPr>
-                                    <w:color w:val="156082" w:themeColor="accent1"/>
-                                  </w:rPr>
-                                </w:pPr>
-                                <w:sdt>
-                                  <w:sdtPr>
-                                    <w:rPr>
-                                      <w:color w:val="156082" w:themeColor="accent1"/>
-                                    </w:rPr>
-                                    <w:alias w:val="Address"/>
-                                    <w:tag w:val=""/>
-                                    <w:id w:val="-726379553"/>
-                                    <w:showingPlcHdr/>
-                                    <w:dataBinding w:prefixMappings="xmlns:ns0='http://schemas.microsoft.com/office/2006/coverPageProps' " w:xpath="/ns0:CoverPageProperties[1]/ns0:CompanyAddress[1]" w:storeItemID="{55AF091B-3C7A-41E3-B477-F2FDAA23CFDA}"/>
-                                    <w:text/>
-                                  </w:sdtPr>
-                                  <w:sdtContent>
-                                    <w:r>
-                                      <w:rPr>
-                                        <w:color w:val="156082" w:themeColor="accent1"/>
-                                      </w:rPr>
-                                      <w:t xml:space="preserve">     </w:t>
-                                    </w:r>
-                                  </w:sdtContent>
-                                </w:sdt>
-                              </w:p>
-                            </w:txbxContent>
-                          </wps:txbx>
-                          <wps:bodyPr rot="0" spcFirstLastPara="0" vertOverflow="overflow" horzOverflow="overflow" vert="horz" wrap="square" lIns="0" tIns="0" rIns="0" bIns="0" numCol="1" spcCol="0" rtlCol="0" fromWordArt="0" anchor="b" anchorCtr="0" forceAA="0" compatLnSpc="1">
-                            <a:prstTxWarp prst="textNoShape">
-                              <a:avLst/>
-                            </a:prstTxWarp>
-                            <a:spAutoFit/>
-                          </wps:bodyPr>
-                        </wps:wsp>
-                      </a:graphicData>
-                    </a:graphic>
-                    <wp14:sizeRelH relativeFrom="margin">
-                      <wp14:pctWidth>100000</wp14:pctWidth>
-                    </wp14:sizeRelH>
-                    <wp14:sizeRelV relativeFrom="margin">
-                      <wp14:pctHeight>0</wp14:pctHeight>
-                    </wp14:sizeRelV>
-                  </wp:anchor>
-                </w:drawing>
-              </mc:Choice>
-              <mc:Fallback>
-                <w:pict>
-                  <v:shape w14:anchorId="7EE1F56D" id="Text Box 44" o:spid="_x0000_s1027" type="#_x0000_t202" style="position:absolute;margin-left:464.8pt;margin-top:604pt;width:516pt;height:43.9pt;z-index:251659264;visibility:visible;mso-wrap-style:square;mso-width-percent:1000;mso-height-percent:0;mso-wrap-distance-left:9pt;mso-wrap-distance-top:0;mso-wrap-distance-right:9pt;mso-wrap-distance-bottom:0;mso-position-horizontal:right;mso-position-horizontal-relative:margin;mso-position-vertical:absolute;mso-position-vertical-relative:page;mso-width-percent:1000;mso-height-percent:0;mso-width-relative:margin;mso-height-relative:margin;v-text-anchor:bottom" o:gfxdata="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" filled="f" stroked="f" strokeweight=".5pt">
-                    <v:textbox style="mso-fit-shape-to-text:t" inset="0,0,0,0">
-                      <w:txbxContent>
-                        <w:sdt>
-                          <w:sdtPr>
-                            <w:rPr>
-                              <w:caps/>
-                              <w:color w:val="156082" w:themeColor="accent1"/>
-                              <w:sz w:val="28"/>
-                              <w:szCs w:val="28"/>
-                            </w:rPr>
-                            <w:alias w:val="Date"/>
-                            <w:tag w:val=""/>
-                            <w:id w:val="197127006"/>
-                            <w:showingPlcHdr/>
-                            <w:dataBinding w:prefixMappings="xmlns:ns0='http://schemas.microsoft.com/office/2006/coverPageProps' " w:xpath="/ns0:CoverPageProperties[1]/ns0:PublishDate[1]" w:storeItemID="{55AF091B-3C7A-41E3-B477-F2FDAA23CFDA}"/>
-                            <w:date>
-                              <w:dateFormat w:val="MMMM d, yyyy"/>
-                              <w:lid w:val="en-US"/>
-                              <w:storeMappedDataAs w:val="dateTime"/>
-                              <w:calendar w:val="gregorian"/>
-                            </w:date>
-                          </w:sdtPr>
-                          <w:sdtContent>
-                            <w:p>
-                              <w:pPr>
-                                <w:pStyle w:val="NoSpacing"/>
-                                <w:spacing w:after="40"/>
-                                <w:jc w:val="center"/>
-                                <w:rPr>
-                                  <w:caps/>
-                                  <w:color w:val="156082" w:themeColor="accent1"/>
-                                  <w:sz w:val="28"/>
-                                  <w:szCs w:val="28"/>
-                                </w:rPr>
-                              </w:pPr>
-                              <w:r>
-                                <w:rPr>
-                                  <w:caps/>
-                                  <w:color w:val="156082" w:themeColor="accent1"/>
-                                  <w:sz w:val="28"/>
-                                  <w:szCs w:val="28"/>
-                                </w:rPr>
-                                <w:t>[Date]</w:t>
-                              </w:r>
-                            </w:p>
-                          </w:sdtContent>
-                        </w:sdt>
-                        <w:p>
-                          <w:pPr>
-                            <w:pStyle w:val="NoSpacing"/>
-                            <w:jc w:val="center"/>
-                            <w:rPr>
-                              <w:color w:val="156082" w:themeColor="accent1"/>
-                            </w:rPr>
-                          </w:pPr>
-                          <w:sdt>
-                            <w:sdtPr>
-                              <w:rPr>
-                                <w:caps/>
-                                <w:color w:val="156082" w:themeColor="accent1"/>
-                              </w:rPr>
-                              <w:alias w:val="Company"/>
-                              <w:tag w:val=""/>
-                              <w:id w:val="1390145197"/>
-                              <w:showingPlcHdr/>
-                              <w:dataBinding w:prefixMappings="xmlns:ns0='http://schemas.openxmlformats.org/officeDocument/2006/extended-properties' " w:xpath="/ns0:Properties[1]/ns0:Company[1]" w:storeItemID="{6668398D-A668-4E3E-A5EB-62B293D839F1}"/>
-                              <w:text/>
-                            </w:sdtPr>
-                            <w:sdtContent>
-                              <w:r>
-                                <w:rPr>
-                                  <w:caps/>
-                                  <w:color w:val="156082" w:themeColor="accent1"/>
-                                </w:rPr>
-                                <w:t xml:space="preserve">     </w:t>
-                              </w:r>
-                            </w:sdtContent>
-                          </w:sdt>
-                        </w:p>
-                        <w:p>
-                          <w:pPr>
-                            <w:pStyle w:val="NoSpacing"/>
-                            <w:jc w:val="center"/>
-                            <w:rPr>
-                              <w:color w:val="156082" w:themeColor="accent1"/>
-                            </w:rPr>
-                          </w:pPr>
-                          <w:sdt>
-                            <w:sdtPr>
-                              <w:rPr>
-                                <w:color w:val="156082" w:themeColor="accent1"/>
-                              </w:rPr>
-                              <w:alias w:val="Address"/>
-                              <w:tag w:val=""/>
-                              <w:id w:val="-726379553"/>
-                              <w:showingPlcHdr/>
-                              <w:dataBinding w:prefixMappings="xmlns:ns0='http://schemas.microsoft.com/office/2006/coverPageProps' " w:xpath="/ns0:CoverPageProperties[1]/ns0:CompanyAddress[1]" w:storeItemID="{55AF091B-3C7A-41E3-B477-F2FDAA23CFDA}"/>
-                              <w:text/>
-                            </w:sdtPr>
-                            <w:sdtContent>
-                              <w:r>
-                                <w:rPr>
-                                  <w:color w:val="156082" w:themeColor="accent1"/>
-                                </w:rPr>
-                                <w:t xml:space="preserve">     </w:t>
-                              </w:r>
-                            </w:sdtContent>
-                          </w:sdt>
-                        </w:p>
-                      </w:txbxContent>
-                    </v:textbox>
-                    <w10:wrap anchorx="margin" anchory="page"/>
-                  </v:shape>
-                </w:pict>
-              </mc:Fallback>
-            </mc:AlternateContent>
-          </w:r>
+          </w:pPr>
         </w:p>
       </w:sdtContent>
     </w:sdt>
     <w:p>
-      <w:r>
+      <w:pPr>
+        <w:spacing w:line="360" w:lineRule="auto"/>
+        <w:rPr>
+          <w:rFonts w:ascii="Calibri" w:hAnsi="Calibri" w:cs="Calibri"/>
+        </w:rPr>
+      </w:pPr>
+      <w:r>
+        <w:rPr>
+          <w:rFonts w:ascii="Calibri" w:hAnsi="Calibri" w:cs="Calibri"/>
+          <w:noProof/>
+        </w:rPr>
+        <w:pict w14:anchorId="5E8617BC">
+          <v:shape id="_x0000_s1029" type="#_x0000_t202" style="position:absolute;margin-left:135.75pt;margin-top:22.5pt;width:179.15pt;height:57.9pt;z-index:251663360;visibility:visible;mso-wrap-style:square;mso-width-percent:400;mso-height-percent:200;mso-wrap-distance-left:9pt;mso-wrap-distance-top:3.6pt;mso-wrap-distance-right:9pt;mso-wrap-distance-bottom:3.6pt;mso-position-horizontal-relative:text;mso-position-vertical-relative:text;mso-width-percent:400;mso-height-percent:200;mso-width-relative:margin;mso-height-relative:margin;v-text-anchor:top" fillcolor="#272727 [2749]">
+            <v:textbox style="mso-fit-shape-to-text:t">
+              <w:txbxContent>
+                <w:p>
+                  <w:pPr>
+                    <w:rPr>
+                      <w:lang w:val="en-US"/>
+                    </w:rPr>
+                  </w:pPr>
+                  <w:r>
+                    <w:rPr>
+                      <w:lang w:val="en-US"/>
+                    </w:rPr>
+                    <w:t>Completed by 7/June/2024</w:t>
+                  </w:r>
+                </w:p>
+                <w:p>
+                  <w:pPr>
+                    <w:rPr>
+                      <w:lang w:val="en-US"/>
+                    </w:rPr>
+                  </w:pPr>
+                  <w:r>
+                    <w:rPr>
+                      <w:lang w:val="en-US"/>
+                    </w:rPr>
+                    <w:t xml:space="preserve">Total word count: </w:t>
+                  </w:r>
+                </w:p>
+              </w:txbxContent>
+            </v:textbox>
+            <w10:wrap type="square"/>
+          </v:shape>
+        </w:pict>
+      </w:r>
+      <w:r>
+        <w:rPr>
+          <w:rFonts w:ascii="Calibri" w:hAnsi="Calibri" w:cs="Calibri"/>
+        </w:rPr>
         <w:br w:type="page"/>
       </w:r>
     </w:p>
     <w:sdt>
       <w:sdtPr>
         <w:rPr>
-          <w:rFonts w:asciiTheme="minorHAnsi" w:eastAsiaTheme="minorEastAsia" w:hAnsiTheme="minorHAnsi" w:cstheme="minorBidi"/>
+          <w:rFonts w:ascii="Calibri" w:eastAsiaTheme="minorEastAsia" w:hAnsi="Calibri" w:cs="Calibri"/>
           <w:color w:val="auto"/>
           <w:kern w:val="2"/>
           <w:sz w:val="24"/>
           <w:szCs w:val="24"/>
           <w:lang w:val="en-AU" w:eastAsia="zh-CN"/>
-          <w14:ligatures w14:val="standardContextual"/>
         </w:rPr>
         <w:id w:val="842822775"/>
         <w:docPartObj>
@@ -701,8 +329,15 @@
         <w:p>
           <w:pPr>
             <w:pStyle w:val="TOCHeading"/>
+            <w:spacing w:line="360" w:lineRule="auto"/>
+            <w:rPr>
+              <w:rFonts w:ascii="Calibri" w:hAnsi="Calibri" w:cs="Calibri"/>
+            </w:rPr>
           </w:pPr>
           <w:r>
+            <w:rPr>
+              <w:rFonts w:ascii="Calibri" w:hAnsi="Calibri" w:cs="Calibri"/>
+            </w:rPr>
             <w:t>Contents</w:t>
           </w:r>
         </w:p>
@@ -712,29 +347,42 @@
             <w:tabs>
               <w:tab w:val="right" w:leader="dot" w:pos="9016"/>
             </w:tabs>
+            <w:spacing w:line="360" w:lineRule="auto"/>
             <w:rPr>
+              <w:rFonts w:ascii="Calibri" w:hAnsi="Calibri" w:cs="Calibri"/>
               <w:noProof/>
             </w:rPr>
           </w:pPr>
           <w:r>
+            <w:rPr>
+              <w:rFonts w:ascii="Calibri" w:hAnsi="Calibri" w:cs="Calibri"/>
+            </w:rPr>
             <w:fldChar w:fldCharType="begin"/>
           </w:r>
           <w:r>
+            <w:rPr>
+              <w:rFonts w:ascii="Calibri" w:hAnsi="Calibri" w:cs="Calibri"/>
+            </w:rPr>
             <w:instrText xml:space="preserve"> TOC \o "1-3" \h \z \u </w:instrText>
           </w:r>
           <w:r>
+            <w:rPr>
+              <w:rFonts w:ascii="Calibri" w:hAnsi="Calibri" w:cs="Calibri"/>
+            </w:rPr>
             <w:fldChar w:fldCharType="separate"/>
           </w:r>
           <w:hyperlink w:anchor="_Toc166868226" w:history="1">
             <w:r>
               <w:rPr>
                 <w:rStyle w:val="Hyperlink"/>
+                <w:rFonts w:ascii="Calibri" w:hAnsi="Calibri" w:cs="Calibri"/>
                 <w:noProof/>
               </w:rPr>
               <w:t>Background and Motivation</w:t>
             </w:r>
             <w:r>
               <w:rPr>
+                <w:rFonts w:ascii="Calibri" w:hAnsi="Calibri" w:cs="Calibri"/>
                 <w:noProof/>
                 <w:webHidden/>
               </w:rPr>
@@ -742,6 +390,7 @@
             </w:r>
             <w:r>
               <w:rPr>
+                <w:rFonts w:ascii="Calibri" w:hAnsi="Calibri" w:cs="Calibri"/>
                 <w:noProof/>
                 <w:webHidden/>
               </w:rPr>
@@ -749,6 +398,7 @@
             </w:r>
             <w:r>
               <w:rPr>
+                <w:rFonts w:ascii="Calibri" w:hAnsi="Calibri" w:cs="Calibri"/>
                 <w:noProof/>
                 <w:webHidden/>
               </w:rPr>
@@ -756,12 +406,14 @@
             </w:r>
             <w:r>
               <w:rPr>
-                <w:noProof/>
-                <w:webHidden/>
-              </w:rPr>
-            </w:r>
-            <w:r>
-              <w:rPr>
+                <w:rFonts w:ascii="Calibri" w:hAnsi="Calibri" w:cs="Calibri"/>
+                <w:noProof/>
+                <w:webHidden/>
+              </w:rPr>
+            </w:r>
+            <w:r>
+              <w:rPr>
+                <w:rFonts w:ascii="Calibri" w:hAnsi="Calibri" w:cs="Calibri"/>
                 <w:noProof/>
                 <w:webHidden/>
               </w:rPr>
@@ -769,6 +421,7 @@
             </w:r>
             <w:r>
               <w:rPr>
+                <w:rFonts w:ascii="Calibri" w:hAnsi="Calibri" w:cs="Calibri"/>
                 <w:noProof/>
                 <w:webHidden/>
               </w:rPr>
@@ -776,6 +429,7 @@
             </w:r>
             <w:r>
               <w:rPr>
+                <w:rFonts w:ascii="Calibri" w:hAnsi="Calibri" w:cs="Calibri"/>
                 <w:noProof/>
                 <w:webHidden/>
               </w:rPr>
@@ -789,7 +443,9 @@
             <w:tabs>
               <w:tab w:val="right" w:leader="dot" w:pos="9016"/>
             </w:tabs>
+            <w:spacing w:line="360" w:lineRule="auto"/>
             <w:rPr>
+              <w:rFonts w:ascii="Calibri" w:hAnsi="Calibri" w:cs="Calibri"/>
               <w:noProof/>
             </w:rPr>
           </w:pPr>
@@ -797,12 +453,14 @@
             <w:r>
               <w:rPr>
                 <w:rStyle w:val="Hyperlink"/>
+                <w:rFonts w:ascii="Calibri" w:hAnsi="Calibri" w:cs="Calibri"/>
                 <w:noProof/>
               </w:rPr>
               <w:t>Visualization Purpose</w:t>
             </w:r>
             <w:r>
               <w:rPr>
+                <w:rFonts w:ascii="Calibri" w:hAnsi="Calibri" w:cs="Calibri"/>
                 <w:noProof/>
                 <w:webHidden/>
               </w:rPr>
@@ -810,6 +468,7 @@
             </w:r>
             <w:r>
               <w:rPr>
+                <w:rFonts w:ascii="Calibri" w:hAnsi="Calibri" w:cs="Calibri"/>
                 <w:noProof/>
                 <w:webHidden/>
               </w:rPr>
@@ -817,6 +476,7 @@
             </w:r>
             <w:r>
               <w:rPr>
+                <w:rFonts w:ascii="Calibri" w:hAnsi="Calibri" w:cs="Calibri"/>
                 <w:noProof/>
                 <w:webHidden/>
               </w:rPr>
@@ -824,12 +484,14 @@
             </w:r>
             <w:r>
               <w:rPr>
-                <w:noProof/>
-                <w:webHidden/>
-              </w:rPr>
-            </w:r>
-            <w:r>
-              <w:rPr>
+                <w:rFonts w:ascii="Calibri" w:hAnsi="Calibri" w:cs="Calibri"/>
+                <w:noProof/>
+                <w:webHidden/>
+              </w:rPr>
+            </w:r>
+            <w:r>
+              <w:rPr>
+                <w:rFonts w:ascii="Calibri" w:hAnsi="Calibri" w:cs="Calibri"/>
                 <w:noProof/>
                 <w:webHidden/>
               </w:rPr>
@@ -837,6 +499,7 @@
             </w:r>
             <w:r>
               <w:rPr>
+                <w:rFonts w:ascii="Calibri" w:hAnsi="Calibri" w:cs="Calibri"/>
                 <w:noProof/>
                 <w:webHidden/>
               </w:rPr>
@@ -844,6 +507,7 @@
             </w:r>
             <w:r>
               <w:rPr>
+                <w:rFonts w:ascii="Calibri" w:hAnsi="Calibri" w:cs="Calibri"/>
                 <w:noProof/>
                 <w:webHidden/>
               </w:rPr>
@@ -857,7 +521,9 @@
             <w:tabs>
               <w:tab w:val="right" w:leader="dot" w:pos="9016"/>
             </w:tabs>
+            <w:spacing w:line="360" w:lineRule="auto"/>
             <w:rPr>
+              <w:rFonts w:ascii="Calibri" w:hAnsi="Calibri" w:cs="Calibri"/>
               <w:noProof/>
             </w:rPr>
           </w:pPr>
@@ -865,12 +531,14 @@
             <w:r>
               <w:rPr>
                 <w:rStyle w:val="Hyperlink"/>
+                <w:rFonts w:ascii="Calibri" w:hAnsi="Calibri" w:cs="Calibri"/>
                 <w:noProof/>
               </w:rPr>
               <w:t>Schedule</w:t>
             </w:r>
             <w:r>
               <w:rPr>
+                <w:rFonts w:ascii="Calibri" w:hAnsi="Calibri" w:cs="Calibri"/>
                 <w:noProof/>
                 <w:webHidden/>
               </w:rPr>
@@ -878,6 +546,7 @@
             </w:r>
             <w:r>
               <w:rPr>
+                <w:rFonts w:ascii="Calibri" w:hAnsi="Calibri" w:cs="Calibri"/>
                 <w:noProof/>
                 <w:webHidden/>
               </w:rPr>
@@ -885,6 +554,7 @@
             </w:r>
             <w:r>
               <w:rPr>
+                <w:rFonts w:ascii="Calibri" w:hAnsi="Calibri" w:cs="Calibri"/>
                 <w:noProof/>
                 <w:webHidden/>
               </w:rPr>
@@ -892,12 +562,14 @@
             </w:r>
             <w:r>
               <w:rPr>
-                <w:noProof/>
-                <w:webHidden/>
-              </w:rPr>
-            </w:r>
-            <w:r>
-              <w:rPr>
+                <w:rFonts w:ascii="Calibri" w:hAnsi="Calibri" w:cs="Calibri"/>
+                <w:noProof/>
+                <w:webHidden/>
+              </w:rPr>
+            </w:r>
+            <w:r>
+              <w:rPr>
+                <w:rFonts w:ascii="Calibri" w:hAnsi="Calibri" w:cs="Calibri"/>
                 <w:noProof/>
                 <w:webHidden/>
               </w:rPr>
@@ -905,6 +577,7 @@
             </w:r>
             <w:r>
               <w:rPr>
+                <w:rFonts w:ascii="Calibri" w:hAnsi="Calibri" w:cs="Calibri"/>
                 <w:noProof/>
                 <w:webHidden/>
               </w:rPr>
@@ -912,6 +585,7 @@
             </w:r>
             <w:r>
               <w:rPr>
+                <w:rFonts w:ascii="Calibri" w:hAnsi="Calibri" w:cs="Calibri"/>
                 <w:noProof/>
                 <w:webHidden/>
               </w:rPr>
@@ -925,7 +599,9 @@
             <w:tabs>
               <w:tab w:val="right" w:leader="dot" w:pos="9016"/>
             </w:tabs>
+            <w:spacing w:line="360" w:lineRule="auto"/>
             <w:rPr>
+              <w:rFonts w:ascii="Calibri" w:hAnsi="Calibri" w:cs="Calibri"/>
               <w:noProof/>
             </w:rPr>
           </w:pPr>
@@ -933,12 +609,14 @@
             <w:r>
               <w:rPr>
                 <w:rStyle w:val="Hyperlink"/>
+                <w:rFonts w:ascii="Calibri" w:hAnsi="Calibri" w:cs="Calibri"/>
                 <w:noProof/>
               </w:rPr>
               <w:t>Data</w:t>
             </w:r>
             <w:r>
               <w:rPr>
+                <w:rFonts w:ascii="Calibri" w:hAnsi="Calibri" w:cs="Calibri"/>
                 <w:noProof/>
                 <w:webHidden/>
               </w:rPr>
@@ -946,6 +624,7 @@
             </w:r>
             <w:r>
               <w:rPr>
+                <w:rFonts w:ascii="Calibri" w:hAnsi="Calibri" w:cs="Calibri"/>
                 <w:noProof/>
                 <w:webHidden/>
               </w:rPr>
@@ -953,6 +632,7 @@
             </w:r>
             <w:r>
               <w:rPr>
+                <w:rFonts w:ascii="Calibri" w:hAnsi="Calibri" w:cs="Calibri"/>
                 <w:noProof/>
                 <w:webHidden/>
               </w:rPr>
@@ -960,12 +640,14 @@
             </w:r>
             <w:r>
               <w:rPr>
-                <w:noProof/>
-                <w:webHidden/>
-              </w:rPr>
-            </w:r>
-            <w:r>
-              <w:rPr>
+                <w:rFonts w:ascii="Calibri" w:hAnsi="Calibri" w:cs="Calibri"/>
+                <w:noProof/>
+                <w:webHidden/>
+              </w:rPr>
+            </w:r>
+            <w:r>
+              <w:rPr>
+                <w:rFonts w:ascii="Calibri" w:hAnsi="Calibri" w:cs="Calibri"/>
                 <w:noProof/>
                 <w:webHidden/>
               </w:rPr>
@@ -973,6 +655,7 @@
             </w:r>
             <w:r>
               <w:rPr>
+                <w:rFonts w:ascii="Calibri" w:hAnsi="Calibri" w:cs="Calibri"/>
                 <w:noProof/>
                 <w:webHidden/>
               </w:rPr>
@@ -980,6 +663,7 @@
             </w:r>
             <w:r>
               <w:rPr>
+                <w:rFonts w:ascii="Calibri" w:hAnsi="Calibri" w:cs="Calibri"/>
                 <w:noProof/>
                 <w:webHidden/>
               </w:rPr>
@@ -993,7 +677,9 @@
             <w:tabs>
               <w:tab w:val="right" w:leader="dot" w:pos="9016"/>
             </w:tabs>
+            <w:spacing w:line="360" w:lineRule="auto"/>
             <w:rPr>
+              <w:rFonts w:ascii="Calibri" w:hAnsi="Calibri" w:cs="Calibri"/>
               <w:noProof/>
             </w:rPr>
           </w:pPr>
@@ -1001,12 +687,14 @@
             <w:r>
               <w:rPr>
                 <w:rStyle w:val="Hyperlink"/>
+                <w:rFonts w:ascii="Calibri" w:hAnsi="Calibri" w:cs="Calibri"/>
                 <w:noProof/>
               </w:rPr>
               <w:t>Data source</w:t>
             </w:r>
             <w:r>
               <w:rPr>
+                <w:rFonts w:ascii="Calibri" w:hAnsi="Calibri" w:cs="Calibri"/>
                 <w:noProof/>
                 <w:webHidden/>
               </w:rPr>
@@ -1014,6 +702,7 @@
             </w:r>
             <w:r>
               <w:rPr>
+                <w:rFonts w:ascii="Calibri" w:hAnsi="Calibri" w:cs="Calibri"/>
                 <w:noProof/>
                 <w:webHidden/>
               </w:rPr>
@@ -1021,6 +710,7 @@
             </w:r>
             <w:r>
               <w:rPr>
+                <w:rFonts w:ascii="Calibri" w:hAnsi="Calibri" w:cs="Calibri"/>
                 <w:noProof/>
                 <w:webHidden/>
               </w:rPr>
@@ -1028,12 +718,14 @@
             </w:r>
             <w:r>
               <w:rPr>
-                <w:noProof/>
-                <w:webHidden/>
-              </w:rPr>
-            </w:r>
-            <w:r>
-              <w:rPr>
+                <w:rFonts w:ascii="Calibri" w:hAnsi="Calibri" w:cs="Calibri"/>
+                <w:noProof/>
+                <w:webHidden/>
+              </w:rPr>
+            </w:r>
+            <w:r>
+              <w:rPr>
+                <w:rFonts w:ascii="Calibri" w:hAnsi="Calibri" w:cs="Calibri"/>
                 <w:noProof/>
                 <w:webHidden/>
               </w:rPr>
@@ -1041,6 +733,7 @@
             </w:r>
             <w:r>
               <w:rPr>
+                <w:rFonts w:ascii="Calibri" w:hAnsi="Calibri" w:cs="Calibri"/>
                 <w:noProof/>
                 <w:webHidden/>
               </w:rPr>
@@ -1048,6 +741,7 @@
             </w:r>
             <w:r>
               <w:rPr>
+                <w:rFonts w:ascii="Calibri" w:hAnsi="Calibri" w:cs="Calibri"/>
                 <w:noProof/>
                 <w:webHidden/>
               </w:rPr>
@@ -1061,7 +755,9 @@
             <w:tabs>
               <w:tab w:val="right" w:leader="dot" w:pos="9016"/>
             </w:tabs>
+            <w:spacing w:line="360" w:lineRule="auto"/>
             <w:rPr>
+              <w:rFonts w:ascii="Calibri" w:hAnsi="Calibri" w:cs="Calibri"/>
               <w:noProof/>
             </w:rPr>
           </w:pPr>
@@ -1069,12 +765,14 @@
             <w:r>
               <w:rPr>
                 <w:rStyle w:val="Hyperlink"/>
+                <w:rFonts w:ascii="Calibri" w:hAnsi="Calibri" w:cs="Calibri"/>
                 <w:noProof/>
               </w:rPr>
               <w:t>Data processing</w:t>
             </w:r>
             <w:r>
               <w:rPr>
+                <w:rFonts w:ascii="Calibri" w:hAnsi="Calibri" w:cs="Calibri"/>
                 <w:noProof/>
                 <w:webHidden/>
               </w:rPr>
@@ -1082,6 +780,7 @@
             </w:r>
             <w:r>
               <w:rPr>
+                <w:rFonts w:ascii="Calibri" w:hAnsi="Calibri" w:cs="Calibri"/>
                 <w:noProof/>
                 <w:webHidden/>
               </w:rPr>
@@ -1089,6 +788,7 @@
             </w:r>
             <w:r>
               <w:rPr>
+                <w:rFonts w:ascii="Calibri" w:hAnsi="Calibri" w:cs="Calibri"/>
                 <w:noProof/>
                 <w:webHidden/>
               </w:rPr>
@@ -1096,12 +796,14 @@
             </w:r>
             <w:r>
               <w:rPr>
-                <w:noProof/>
-                <w:webHidden/>
-              </w:rPr>
-            </w:r>
-            <w:r>
-              <w:rPr>
+                <w:rFonts w:ascii="Calibri" w:hAnsi="Calibri" w:cs="Calibri"/>
+                <w:noProof/>
+                <w:webHidden/>
+              </w:rPr>
+            </w:r>
+            <w:r>
+              <w:rPr>
+                <w:rFonts w:ascii="Calibri" w:hAnsi="Calibri" w:cs="Calibri"/>
                 <w:noProof/>
                 <w:webHidden/>
               </w:rPr>
@@ -1109,6 +811,7 @@
             </w:r>
             <w:r>
               <w:rPr>
+                <w:rFonts w:ascii="Calibri" w:hAnsi="Calibri" w:cs="Calibri"/>
                 <w:noProof/>
                 <w:webHidden/>
               </w:rPr>
@@ -1116,6 +819,7 @@
             </w:r>
             <w:r>
               <w:rPr>
+                <w:rFonts w:ascii="Calibri" w:hAnsi="Calibri" w:cs="Calibri"/>
                 <w:noProof/>
                 <w:webHidden/>
               </w:rPr>
@@ -1129,7 +833,9 @@
             <w:tabs>
               <w:tab w:val="right" w:leader="dot" w:pos="9016"/>
             </w:tabs>
+            <w:spacing w:line="360" w:lineRule="auto"/>
             <w:rPr>
+              <w:rFonts w:ascii="Calibri" w:hAnsi="Calibri" w:cs="Calibri"/>
               <w:noProof/>
             </w:rPr>
           </w:pPr>
@@ -1137,12 +843,14 @@
             <w:r>
               <w:rPr>
                 <w:rStyle w:val="Hyperlink"/>
+                <w:rFonts w:ascii="Calibri" w:hAnsi="Calibri" w:cs="Calibri"/>
                 <w:noProof/>
               </w:rPr>
               <w:t>Requirement</w:t>
             </w:r>
             <w:r>
               <w:rPr>
+                <w:rFonts w:ascii="Calibri" w:hAnsi="Calibri" w:cs="Calibri"/>
                 <w:noProof/>
                 <w:webHidden/>
               </w:rPr>
@@ -1150,6 +858,7 @@
             </w:r>
             <w:r>
               <w:rPr>
+                <w:rFonts w:ascii="Calibri" w:hAnsi="Calibri" w:cs="Calibri"/>
                 <w:noProof/>
                 <w:webHidden/>
               </w:rPr>
@@ -1157,6 +866,7 @@
             </w:r>
             <w:r>
               <w:rPr>
+                <w:rFonts w:ascii="Calibri" w:hAnsi="Calibri" w:cs="Calibri"/>
                 <w:noProof/>
                 <w:webHidden/>
               </w:rPr>
@@ -1164,12 +874,14 @@
             </w:r>
             <w:r>
               <w:rPr>
-                <w:noProof/>
-                <w:webHidden/>
-              </w:rPr>
-            </w:r>
-            <w:r>
-              <w:rPr>
+                <w:rFonts w:ascii="Calibri" w:hAnsi="Calibri" w:cs="Calibri"/>
+                <w:noProof/>
+                <w:webHidden/>
+              </w:rPr>
+            </w:r>
+            <w:r>
+              <w:rPr>
+                <w:rFonts w:ascii="Calibri" w:hAnsi="Calibri" w:cs="Calibri"/>
                 <w:noProof/>
                 <w:webHidden/>
               </w:rPr>
@@ -1177,6 +889,7 @@
             </w:r>
             <w:r>
               <w:rPr>
+                <w:rFonts w:ascii="Calibri" w:hAnsi="Calibri" w:cs="Calibri"/>
                 <w:noProof/>
                 <w:webHidden/>
               </w:rPr>
@@ -1184,6 +897,7 @@
             </w:r>
             <w:r>
               <w:rPr>
+                <w:rFonts w:ascii="Calibri" w:hAnsi="Calibri" w:cs="Calibri"/>
                 <w:noProof/>
                 <w:webHidden/>
               </w:rPr>
@@ -1197,7 +911,9 @@
             <w:tabs>
               <w:tab w:val="right" w:leader="dot" w:pos="9016"/>
             </w:tabs>
+            <w:spacing w:line="360" w:lineRule="auto"/>
             <w:rPr>
+              <w:rFonts w:ascii="Calibri" w:hAnsi="Calibri" w:cs="Calibri"/>
               <w:noProof/>
             </w:rPr>
           </w:pPr>
@@ -1205,12 +921,14 @@
             <w:r>
               <w:rPr>
                 <w:rStyle w:val="Hyperlink"/>
+                <w:rFonts w:ascii="Calibri" w:hAnsi="Calibri" w:cs="Calibri"/>
                 <w:noProof/>
               </w:rPr>
               <w:t>Website required features</w:t>
             </w:r>
             <w:r>
               <w:rPr>
+                <w:rFonts w:ascii="Calibri" w:hAnsi="Calibri" w:cs="Calibri"/>
                 <w:noProof/>
                 <w:webHidden/>
               </w:rPr>
@@ -1218,6 +936,7 @@
             </w:r>
             <w:r>
               <w:rPr>
+                <w:rFonts w:ascii="Calibri" w:hAnsi="Calibri" w:cs="Calibri"/>
                 <w:noProof/>
                 <w:webHidden/>
               </w:rPr>
@@ -1225,6 +944,7 @@
             </w:r>
             <w:r>
               <w:rPr>
+                <w:rFonts w:ascii="Calibri" w:hAnsi="Calibri" w:cs="Calibri"/>
                 <w:noProof/>
                 <w:webHidden/>
               </w:rPr>
@@ -1232,12 +952,14 @@
             </w:r>
             <w:r>
               <w:rPr>
-                <w:noProof/>
-                <w:webHidden/>
-              </w:rPr>
-            </w:r>
-            <w:r>
-              <w:rPr>
+                <w:rFonts w:ascii="Calibri" w:hAnsi="Calibri" w:cs="Calibri"/>
+                <w:noProof/>
+                <w:webHidden/>
+              </w:rPr>
+            </w:r>
+            <w:r>
+              <w:rPr>
+                <w:rFonts w:ascii="Calibri" w:hAnsi="Calibri" w:cs="Calibri"/>
                 <w:noProof/>
                 <w:webHidden/>
               </w:rPr>
@@ -1245,6 +967,7 @@
             </w:r>
             <w:r>
               <w:rPr>
+                <w:rFonts w:ascii="Calibri" w:hAnsi="Calibri" w:cs="Calibri"/>
                 <w:noProof/>
                 <w:webHidden/>
               </w:rPr>
@@ -1252,6 +975,7 @@
             </w:r>
             <w:r>
               <w:rPr>
+                <w:rFonts w:ascii="Calibri" w:hAnsi="Calibri" w:cs="Calibri"/>
                 <w:noProof/>
                 <w:webHidden/>
               </w:rPr>
@@ -1265,7 +989,9 @@
             <w:tabs>
               <w:tab w:val="right" w:leader="dot" w:pos="9016"/>
             </w:tabs>
+            <w:spacing w:line="360" w:lineRule="auto"/>
             <w:rPr>
+              <w:rFonts w:ascii="Calibri" w:hAnsi="Calibri" w:cs="Calibri"/>
               <w:noProof/>
             </w:rPr>
           </w:pPr>
@@ -1273,12 +999,14 @@
             <w:r>
               <w:rPr>
                 <w:rStyle w:val="Hyperlink"/>
+                <w:rFonts w:ascii="Calibri" w:hAnsi="Calibri" w:cs="Calibri"/>
                 <w:noProof/>
               </w:rPr>
               <w:t>Optional features</w:t>
             </w:r>
             <w:r>
               <w:rPr>
+                <w:rFonts w:ascii="Calibri" w:hAnsi="Calibri" w:cs="Calibri"/>
                 <w:noProof/>
                 <w:webHidden/>
               </w:rPr>
@@ -1286,6 +1014,7 @@
             </w:r>
             <w:r>
               <w:rPr>
+                <w:rFonts w:ascii="Calibri" w:hAnsi="Calibri" w:cs="Calibri"/>
                 <w:noProof/>
                 <w:webHidden/>
               </w:rPr>
@@ -1293,6 +1022,7 @@
             </w:r>
             <w:r>
               <w:rPr>
+                <w:rFonts w:ascii="Calibri" w:hAnsi="Calibri" w:cs="Calibri"/>
                 <w:noProof/>
                 <w:webHidden/>
               </w:rPr>
@@ -1300,12 +1030,14 @@
             </w:r>
             <w:r>
               <w:rPr>
-                <w:noProof/>
-                <w:webHidden/>
-              </w:rPr>
-            </w:r>
-            <w:r>
-              <w:rPr>
+                <w:rFonts w:ascii="Calibri" w:hAnsi="Calibri" w:cs="Calibri"/>
+                <w:noProof/>
+                <w:webHidden/>
+              </w:rPr>
+            </w:r>
+            <w:r>
+              <w:rPr>
+                <w:rFonts w:ascii="Calibri" w:hAnsi="Calibri" w:cs="Calibri"/>
                 <w:noProof/>
                 <w:webHidden/>
               </w:rPr>
@@ -1313,6 +1045,7 @@
             </w:r>
             <w:r>
               <w:rPr>
+                <w:rFonts w:ascii="Calibri" w:hAnsi="Calibri" w:cs="Calibri"/>
                 <w:noProof/>
                 <w:webHidden/>
               </w:rPr>
@@ -1320,6 +1053,7 @@
             </w:r>
             <w:r>
               <w:rPr>
+                <w:rFonts w:ascii="Calibri" w:hAnsi="Calibri" w:cs="Calibri"/>
                 <w:noProof/>
                 <w:webHidden/>
               </w:rPr>
@@ -1333,7 +1067,9 @@
             <w:tabs>
               <w:tab w:val="right" w:leader="dot" w:pos="9016"/>
             </w:tabs>
+            <w:spacing w:line="360" w:lineRule="auto"/>
             <w:rPr>
+              <w:rFonts w:ascii="Calibri" w:hAnsi="Calibri" w:cs="Calibri"/>
               <w:noProof/>
             </w:rPr>
           </w:pPr>
@@ -1341,12 +1077,14 @@
             <w:r>
               <w:rPr>
                 <w:rStyle w:val="Hyperlink"/>
+                <w:rFonts w:ascii="Calibri" w:hAnsi="Calibri" w:cs="Calibri"/>
                 <w:noProof/>
               </w:rPr>
               <w:t>Visualization design</w:t>
             </w:r>
             <w:r>
               <w:rPr>
+                <w:rFonts w:ascii="Calibri" w:hAnsi="Calibri" w:cs="Calibri"/>
                 <w:noProof/>
                 <w:webHidden/>
               </w:rPr>
@@ -1354,6 +1092,7 @@
             </w:r>
             <w:r>
               <w:rPr>
+                <w:rFonts w:ascii="Calibri" w:hAnsi="Calibri" w:cs="Calibri"/>
                 <w:noProof/>
                 <w:webHidden/>
               </w:rPr>
@@ -1361,6 +1100,7 @@
             </w:r>
             <w:r>
               <w:rPr>
+                <w:rFonts w:ascii="Calibri" w:hAnsi="Calibri" w:cs="Calibri"/>
                 <w:noProof/>
                 <w:webHidden/>
               </w:rPr>
@@ -1368,12 +1108,14 @@
             </w:r>
             <w:r>
               <w:rPr>
-                <w:noProof/>
-                <w:webHidden/>
-              </w:rPr>
-            </w:r>
-            <w:r>
-              <w:rPr>
+                <w:rFonts w:ascii="Calibri" w:hAnsi="Calibri" w:cs="Calibri"/>
+                <w:noProof/>
+                <w:webHidden/>
+              </w:rPr>
+            </w:r>
+            <w:r>
+              <w:rPr>
+                <w:rFonts w:ascii="Calibri" w:hAnsi="Calibri" w:cs="Calibri"/>
                 <w:noProof/>
                 <w:webHidden/>
               </w:rPr>
@@ -1381,6 +1123,7 @@
             </w:r>
             <w:r>
               <w:rPr>
+                <w:rFonts w:ascii="Calibri" w:hAnsi="Calibri" w:cs="Calibri"/>
                 <w:noProof/>
                 <w:webHidden/>
               </w:rPr>
@@ -1388,6 +1131,7 @@
             </w:r>
             <w:r>
               <w:rPr>
+                <w:rFonts w:ascii="Calibri" w:hAnsi="Calibri" w:cs="Calibri"/>
                 <w:noProof/>
                 <w:webHidden/>
               </w:rPr>
@@ -1401,7 +1145,9 @@
             <w:tabs>
               <w:tab w:val="right" w:leader="dot" w:pos="9016"/>
             </w:tabs>
+            <w:spacing w:line="360" w:lineRule="auto"/>
             <w:rPr>
+              <w:rFonts w:ascii="Calibri" w:hAnsi="Calibri" w:cs="Calibri"/>
               <w:noProof/>
             </w:rPr>
           </w:pPr>
@@ -1409,12 +1155,14 @@
             <w:r>
               <w:rPr>
                 <w:rStyle w:val="Hyperlink"/>
+                <w:rFonts w:ascii="Calibri" w:hAnsi="Calibri" w:cs="Calibri"/>
                 <w:noProof/>
               </w:rPr>
               <w:t>Initial idea designs</w:t>
             </w:r>
             <w:r>
               <w:rPr>
+                <w:rFonts w:ascii="Calibri" w:hAnsi="Calibri" w:cs="Calibri"/>
                 <w:noProof/>
                 <w:webHidden/>
               </w:rPr>
@@ -1422,6 +1170,7 @@
             </w:r>
             <w:r>
               <w:rPr>
+                <w:rFonts w:ascii="Calibri" w:hAnsi="Calibri" w:cs="Calibri"/>
                 <w:noProof/>
                 <w:webHidden/>
               </w:rPr>
@@ -1429,6 +1178,7 @@
             </w:r>
             <w:r>
               <w:rPr>
+                <w:rFonts w:ascii="Calibri" w:hAnsi="Calibri" w:cs="Calibri"/>
                 <w:noProof/>
                 <w:webHidden/>
               </w:rPr>
@@ -1436,12 +1186,14 @@
             </w:r>
             <w:r>
               <w:rPr>
-                <w:noProof/>
-                <w:webHidden/>
-              </w:rPr>
-            </w:r>
-            <w:r>
-              <w:rPr>
+                <w:rFonts w:ascii="Calibri" w:hAnsi="Calibri" w:cs="Calibri"/>
+                <w:noProof/>
+                <w:webHidden/>
+              </w:rPr>
+            </w:r>
+            <w:r>
+              <w:rPr>
+                <w:rFonts w:ascii="Calibri" w:hAnsi="Calibri" w:cs="Calibri"/>
                 <w:noProof/>
                 <w:webHidden/>
               </w:rPr>
@@ -1449,6 +1201,7 @@
             </w:r>
             <w:r>
               <w:rPr>
+                <w:rFonts w:ascii="Calibri" w:hAnsi="Calibri" w:cs="Calibri"/>
                 <w:noProof/>
                 <w:webHidden/>
               </w:rPr>
@@ -1456,6 +1209,7 @@
             </w:r>
             <w:r>
               <w:rPr>
+                <w:rFonts w:ascii="Calibri" w:hAnsi="Calibri" w:cs="Calibri"/>
                 <w:noProof/>
                 <w:webHidden/>
               </w:rPr>
@@ -1469,7 +1223,9 @@
             <w:tabs>
               <w:tab w:val="right" w:leader="dot" w:pos="9016"/>
             </w:tabs>
+            <w:spacing w:line="360" w:lineRule="auto"/>
             <w:rPr>
+              <w:rFonts w:ascii="Calibri" w:hAnsi="Calibri" w:cs="Calibri"/>
               <w:noProof/>
             </w:rPr>
           </w:pPr>
@@ -1477,12 +1233,14 @@
             <w:r>
               <w:rPr>
                 <w:rStyle w:val="Hyperlink"/>
+                <w:rFonts w:ascii="Calibri" w:hAnsi="Calibri" w:cs="Calibri"/>
                 <w:noProof/>
               </w:rPr>
               <w:t>Justification</w:t>
             </w:r>
             <w:r>
               <w:rPr>
+                <w:rFonts w:ascii="Calibri" w:hAnsi="Calibri" w:cs="Calibri"/>
                 <w:noProof/>
                 <w:webHidden/>
               </w:rPr>
@@ -1490,6 +1248,7 @@
             </w:r>
             <w:r>
               <w:rPr>
+                <w:rFonts w:ascii="Calibri" w:hAnsi="Calibri" w:cs="Calibri"/>
                 <w:noProof/>
                 <w:webHidden/>
               </w:rPr>
@@ -1497,6 +1256,7 @@
             </w:r>
             <w:r>
               <w:rPr>
+                <w:rFonts w:ascii="Calibri" w:hAnsi="Calibri" w:cs="Calibri"/>
                 <w:noProof/>
                 <w:webHidden/>
               </w:rPr>
@@ -1504,12 +1264,14 @@
             </w:r>
             <w:r>
               <w:rPr>
-                <w:noProof/>
-                <w:webHidden/>
-              </w:rPr>
-            </w:r>
-            <w:r>
-              <w:rPr>
+                <w:rFonts w:ascii="Calibri" w:hAnsi="Calibri" w:cs="Calibri"/>
+                <w:noProof/>
+                <w:webHidden/>
+              </w:rPr>
+            </w:r>
+            <w:r>
+              <w:rPr>
+                <w:rFonts w:ascii="Calibri" w:hAnsi="Calibri" w:cs="Calibri"/>
                 <w:noProof/>
                 <w:webHidden/>
               </w:rPr>
@@ -1517,6 +1279,7 @@
             </w:r>
             <w:r>
               <w:rPr>
+                <w:rFonts w:ascii="Calibri" w:hAnsi="Calibri" w:cs="Calibri"/>
                 <w:noProof/>
                 <w:webHidden/>
               </w:rPr>
@@ -1524,6 +1287,7 @@
             </w:r>
             <w:r>
               <w:rPr>
+                <w:rFonts w:ascii="Calibri" w:hAnsi="Calibri" w:cs="Calibri"/>
                 <w:noProof/>
                 <w:webHidden/>
               </w:rPr>
@@ -1537,7 +1301,9 @@
             <w:tabs>
               <w:tab w:val="right" w:leader="dot" w:pos="9016"/>
             </w:tabs>
+            <w:spacing w:line="360" w:lineRule="auto"/>
             <w:rPr>
+              <w:rFonts w:ascii="Calibri" w:hAnsi="Calibri" w:cs="Calibri"/>
               <w:noProof/>
             </w:rPr>
           </w:pPr>
@@ -1545,12 +1311,14 @@
             <w:r>
               <w:rPr>
                 <w:rStyle w:val="Hyperlink"/>
+                <w:rFonts w:ascii="Calibri" w:hAnsi="Calibri" w:cs="Calibri"/>
                 <w:noProof/>
               </w:rPr>
               <w:t>Conclusion</w:t>
             </w:r>
             <w:r>
               <w:rPr>
+                <w:rFonts w:ascii="Calibri" w:hAnsi="Calibri" w:cs="Calibri"/>
                 <w:noProof/>
                 <w:webHidden/>
               </w:rPr>
@@ -1558,6 +1326,7 @@
             </w:r>
             <w:r>
               <w:rPr>
+                <w:rFonts w:ascii="Calibri" w:hAnsi="Calibri" w:cs="Calibri"/>
                 <w:noProof/>
                 <w:webHidden/>
               </w:rPr>
@@ -1565,6 +1334,7 @@
             </w:r>
             <w:r>
               <w:rPr>
+                <w:rFonts w:ascii="Calibri" w:hAnsi="Calibri" w:cs="Calibri"/>
                 <w:noProof/>
                 <w:webHidden/>
               </w:rPr>
@@ -1572,12 +1342,14 @@
             </w:r>
             <w:r>
               <w:rPr>
-                <w:noProof/>
-                <w:webHidden/>
-              </w:rPr>
-            </w:r>
-            <w:r>
-              <w:rPr>
+                <w:rFonts w:ascii="Calibri" w:hAnsi="Calibri" w:cs="Calibri"/>
+                <w:noProof/>
+                <w:webHidden/>
+              </w:rPr>
+            </w:r>
+            <w:r>
+              <w:rPr>
+                <w:rFonts w:ascii="Calibri" w:hAnsi="Calibri" w:cs="Calibri"/>
                 <w:noProof/>
                 <w:webHidden/>
               </w:rPr>
@@ -1585,6 +1357,7 @@
             </w:r>
             <w:r>
               <w:rPr>
+                <w:rFonts w:ascii="Calibri" w:hAnsi="Calibri" w:cs="Calibri"/>
                 <w:noProof/>
                 <w:webHidden/>
               </w:rPr>
@@ -1592,6 +1365,7 @@
             </w:r>
             <w:r>
               <w:rPr>
+                <w:rFonts w:ascii="Calibri" w:hAnsi="Calibri" w:cs="Calibri"/>
                 <w:noProof/>
                 <w:webHidden/>
               </w:rPr>
@@ -1605,7 +1379,9 @@
             <w:tabs>
               <w:tab w:val="right" w:leader="dot" w:pos="9016"/>
             </w:tabs>
+            <w:spacing w:line="360" w:lineRule="auto"/>
             <w:rPr>
+              <w:rFonts w:ascii="Calibri" w:hAnsi="Calibri" w:cs="Calibri"/>
               <w:noProof/>
             </w:rPr>
           </w:pPr>
@@ -1613,12 +1389,14 @@
             <w:r>
               <w:rPr>
                 <w:rStyle w:val="Hyperlink"/>
+                <w:rFonts w:ascii="Calibri" w:hAnsi="Calibri" w:cs="Calibri"/>
                 <w:noProof/>
               </w:rPr>
               <w:t>References</w:t>
             </w:r>
             <w:r>
               <w:rPr>
+                <w:rFonts w:ascii="Calibri" w:hAnsi="Calibri" w:cs="Calibri"/>
                 <w:noProof/>
                 <w:webHidden/>
               </w:rPr>
@@ -1626,6 +1404,7 @@
             </w:r>
             <w:r>
               <w:rPr>
+                <w:rFonts w:ascii="Calibri" w:hAnsi="Calibri" w:cs="Calibri"/>
                 <w:noProof/>
                 <w:webHidden/>
               </w:rPr>
@@ -1633,6 +1412,7 @@
             </w:r>
             <w:r>
               <w:rPr>
+                <w:rFonts w:ascii="Calibri" w:hAnsi="Calibri" w:cs="Calibri"/>
                 <w:noProof/>
                 <w:webHidden/>
               </w:rPr>
@@ -1640,12 +1420,14 @@
             </w:r>
             <w:r>
               <w:rPr>
-                <w:noProof/>
-                <w:webHidden/>
-              </w:rPr>
-            </w:r>
-            <w:r>
-              <w:rPr>
+                <w:rFonts w:ascii="Calibri" w:hAnsi="Calibri" w:cs="Calibri"/>
+                <w:noProof/>
+                <w:webHidden/>
+              </w:rPr>
+            </w:r>
+            <w:r>
+              <w:rPr>
+                <w:rFonts w:ascii="Calibri" w:hAnsi="Calibri" w:cs="Calibri"/>
                 <w:noProof/>
                 <w:webHidden/>
               </w:rPr>
@@ -1653,6 +1435,7 @@
             </w:r>
             <w:r>
               <w:rPr>
+                <w:rFonts w:ascii="Calibri" w:hAnsi="Calibri" w:cs="Calibri"/>
                 <w:noProof/>
                 <w:webHidden/>
               </w:rPr>
@@ -1660,6 +1443,7 @@
             </w:r>
             <w:r>
               <w:rPr>
+                <w:rFonts w:ascii="Calibri" w:hAnsi="Calibri" w:cs="Calibri"/>
                 <w:noProof/>
                 <w:webHidden/>
               </w:rPr>
@@ -1668,8 +1452,15 @@
           </w:hyperlink>
         </w:p>
         <w:p>
+          <w:pPr>
+            <w:spacing w:line="360" w:lineRule="auto"/>
+            <w:rPr>
+              <w:rFonts w:ascii="Calibri" w:hAnsi="Calibri" w:cs="Calibri"/>
+            </w:rPr>
+          </w:pPr>
           <w:r>
             <w:rPr>
+              <w:rFonts w:ascii="Calibri" w:hAnsi="Calibri" w:cs="Calibri"/>
               <w:b/>
               <w:bCs/>
               <w:noProof/>
@@ -1680,211 +1471,596 @@
       </w:sdtContent>
     </w:sdt>
     <w:p>
-      <w:r>
+      <w:pPr>
+        <w:spacing w:line="360" w:lineRule="auto"/>
+        <w:rPr>
+          <w:rFonts w:ascii="Calibri" w:hAnsi="Calibri" w:cs="Calibri"/>
+        </w:rPr>
+      </w:pPr>
+      <w:r>
+        <w:rPr>
+          <w:rFonts w:ascii="Calibri" w:hAnsi="Calibri" w:cs="Calibri"/>
+        </w:rPr>
         <w:br w:type="page"/>
       </w:r>
     </w:p>
     <w:p>
       <w:pPr>
         <w:pStyle w:val="Heading1"/>
+        <w:spacing w:line="360" w:lineRule="auto"/>
+        <w:rPr>
+          <w:rFonts w:ascii="Calibri" w:hAnsi="Calibri" w:cs="Calibri"/>
+        </w:rPr>
       </w:pPr>
       <w:bookmarkStart w:id="0" w:name="_Toc166868226"/>
       <w:r>
+        <w:rPr>
+          <w:rFonts w:ascii="Calibri" w:hAnsi="Calibri" w:cs="Calibri"/>
+        </w:rPr>
         <w:lastRenderedPageBreak/>
         <w:t>Background and Motivation</w:t>
       </w:r>
       <w:bookmarkEnd w:id="0"/>
     </w:p>
     <w:p>
-      <w:r>
-        <w:t xml:space="preserve">In the modern era, tobacco and alcohol is one of the </w:t>
-      </w:r>
-      <w:r>
-        <w:t>methods</w:t>
-      </w:r>
-      <w:r>
-        <w:t xml:space="preserve"> to reduce peoples' tension and relief their stress. As well as one of the great factors that guide as non-medical determinant death of the population. As numerous of quantity growth on the consumption, people may not still aware the impact of it. Hence, in this project, the motivation that guide the group to do is to present a clear visualization of the graph to further attracts </w:t>
-      </w:r>
-      <w:r>
-        <w:t>several</w:t>
-      </w:r>
-      <w:r>
-        <w:t xml:space="preserve"> </w:t>
-      </w:r>
-      <w:r>
-        <w:t>groups</w:t>
-      </w:r>
-      <w:r>
-        <w:t xml:space="preserve">. The visitor may utilize </w:t>
-      </w:r>
-      <w:r>
-        <w:t>these graphs</w:t>
-      </w:r>
-      <w:r>
-        <w:t xml:space="preserve"> as collection of reference to gain and spread alert on the potential health hazard of continue consumes alcohol and tobacco.</w:t>
-      </w:r>
-    </w:p>
-    <w:p>
       <w:pPr>
         <w:pStyle w:val="Heading1"/>
+        <w:spacing w:line="360" w:lineRule="auto"/>
+        <w:rPr>
+          <w:rFonts w:ascii="Calibri" w:eastAsiaTheme="minorEastAsia" w:hAnsi="Calibri" w:cs="Calibri"/>
+          <w:color w:val="auto"/>
+          <w:sz w:val="24"/>
+          <w:szCs w:val="24"/>
+        </w:rPr>
       </w:pPr>
       <w:bookmarkStart w:id="1" w:name="_Toc166868227"/>
       <w:r>
+        <w:rPr>
+          <w:rFonts w:ascii="Calibri" w:eastAsiaTheme="minorEastAsia" w:hAnsi="Calibri" w:cs="Calibri"/>
+          <w:color w:val="auto"/>
+          <w:sz w:val="24"/>
+          <w:szCs w:val="24"/>
+        </w:rPr>
+        <w:t>In the modern era, tobacco and alcohol is one of the common methods to reduce peoples' tension and relieve their stress. As well as one of the great factors that guide as non-medical determinant death of the population. As large quantity growth on consumption, people may not still be aware of the impact of it. Hence, in this project, the motivation that guided the group was to present a clear visualization of the graph to further attract several groups such as policymakers, and health and medical carers. The visitor may utilize these graphs as a collection of references to gain and spread the potential health hazards of continuing to consume alcohol and tobacco. As well as engage the visitor to promote this reference to enhance social awareness of this potential hazard.</w:t>
+      </w:r>
+    </w:p>
+    <w:p>
+      <w:pPr>
+        <w:pStyle w:val="Heading1"/>
+        <w:spacing w:line="360" w:lineRule="auto"/>
+        <w:rPr>
+          <w:rFonts w:ascii="Calibri" w:hAnsi="Calibri" w:cs="Calibri"/>
+        </w:rPr>
+      </w:pPr>
+      <w:r>
+        <w:rPr>
+          <w:rFonts w:ascii="Calibri" w:hAnsi="Calibri" w:cs="Calibri"/>
+        </w:rPr>
         <w:t>Visualization Purpose</w:t>
       </w:r>
       <w:bookmarkEnd w:id="1"/>
     </w:p>
     <w:p>
-      <w:r>
-        <w:t xml:space="preserve">The visualization of the OECD Health Statistics dataset serves various purposes for users. It allows them to compare and </w:t>
-      </w:r>
-      <w:proofErr w:type="spellStart"/>
-      <w:r>
-        <w:t>analyze</w:t>
-      </w:r>
-      <w:proofErr w:type="spellEnd"/>
-      <w:r>
-        <w:t xml:space="preserve"> healthcare resources across countries, identifying trends and disparities. Users can explore questions related to workforce demographics and infrastructure, enabling benchmarking and best practice identification. Ultimately, the visualization empowers informed decision-making, policy development, and healthcare system improvement efforts.</w:t>
-      </w:r>
-    </w:p>
-    <w:p/>
+      <w:pPr>
+        <w:spacing w:line="360" w:lineRule="auto"/>
+        <w:rPr>
+          <w:rFonts w:ascii="Calibri" w:hAnsi="Calibri" w:cs="Calibri"/>
+        </w:rPr>
+      </w:pPr>
+      <w:r>
+        <w:rPr>
+          <w:rFonts w:ascii="Calibri" w:hAnsi="Calibri" w:cs="Calibri"/>
+        </w:rPr>
+        <w:t>After the visitor views the data visualization graph of the trendline(line chart), the population of consumption between males and females (bar chart), and the proportion of both smoking and alcohol status (pie chart).</w:t>
+      </w:r>
+    </w:p>
+    <w:p>
+      <w:pPr>
+        <w:spacing w:line="360" w:lineRule="auto"/>
+        <w:rPr>
+          <w:rFonts w:ascii="Calibri" w:hAnsi="Calibri" w:cs="Calibri"/>
+        </w:rPr>
+      </w:pPr>
+      <w:r>
+        <w:rPr>
+          <w:rFonts w:ascii="Calibri" w:hAnsi="Calibri" w:cs="Calibri"/>
+        </w:rPr>
+        <w:t>The visitors can understand the following questions:</w:t>
+      </w:r>
+    </w:p>
+    <w:p>
+      <w:pPr>
+        <w:spacing w:line="360" w:lineRule="auto"/>
+        <w:rPr>
+          <w:rFonts w:ascii="Calibri" w:hAnsi="Calibri" w:cs="Calibri"/>
+        </w:rPr>
+      </w:pPr>
+      <w:r>
+        <w:rPr>
+          <w:rFonts w:ascii="Calibri" w:hAnsi="Calibri" w:cs="Calibri"/>
+        </w:rPr>
+        <w:t xml:space="preserve">-Comparison of the trend between time </w:t>
+      </w:r>
+      <w:r>
+        <w:rPr>
+          <w:rFonts w:ascii="Calibri" w:hAnsi="Calibri" w:cs="Calibri"/>
+        </w:rPr>
+        <w:t>intervals.</w:t>
+      </w:r>
+    </w:p>
+    <w:p>
+      <w:pPr>
+        <w:spacing w:line="360" w:lineRule="auto"/>
+        <w:rPr>
+          <w:rFonts w:ascii="Calibri" w:hAnsi="Calibri" w:cs="Calibri"/>
+        </w:rPr>
+      </w:pPr>
+      <w:r>
+        <w:rPr>
+          <w:rFonts w:ascii="Calibri" w:hAnsi="Calibri" w:cs="Calibri"/>
+        </w:rPr>
+        <w:t>-specific time point of where change starts.</w:t>
+      </w:r>
+    </w:p>
+    <w:p>
+      <w:pPr>
+        <w:spacing w:line="360" w:lineRule="auto"/>
+        <w:rPr>
+          <w:rFonts w:ascii="Calibri" w:hAnsi="Calibri" w:cs="Calibri"/>
+        </w:rPr>
+      </w:pPr>
+      <w:r>
+        <w:rPr>
+          <w:rFonts w:ascii="Calibri" w:hAnsi="Calibri" w:cs="Calibri"/>
+        </w:rPr>
+        <w:t>-Comparative consumption levels of males versus females</w:t>
+      </w:r>
+      <w:r>
+        <w:rPr>
+          <w:rFonts w:ascii="Calibri" w:hAnsi="Calibri" w:cs="Calibri"/>
+        </w:rPr>
+        <w:t>.</w:t>
+      </w:r>
+    </w:p>
+    <w:p>
+      <w:pPr>
+        <w:spacing w:line="360" w:lineRule="auto"/>
+        <w:rPr>
+          <w:rFonts w:ascii="Calibri" w:hAnsi="Calibri" w:cs="Calibri"/>
+        </w:rPr>
+      </w:pPr>
+      <w:r>
+        <w:rPr>
+          <w:rFonts w:ascii="Calibri" w:hAnsi="Calibri" w:cs="Calibri"/>
+        </w:rPr>
+        <w:t>-Relative proportion of the status relating to smoking versus alcohol consumption</w:t>
+      </w:r>
+      <w:r>
+        <w:rPr>
+          <w:rFonts w:ascii="Calibri" w:hAnsi="Calibri" w:cs="Calibri"/>
+        </w:rPr>
+        <w:t>.</w:t>
+      </w:r>
+    </w:p>
+    <w:p>
+      <w:pPr>
+        <w:spacing w:line="360" w:lineRule="auto"/>
+        <w:rPr>
+          <w:rFonts w:ascii="Calibri" w:hAnsi="Calibri" w:cs="Calibri"/>
+        </w:rPr>
+      </w:pPr>
+      <w:r>
+        <w:rPr>
+          <w:rFonts w:ascii="Calibri" w:hAnsi="Calibri" w:cs="Calibri"/>
+        </w:rPr>
+        <w:t xml:space="preserve">Furthermore, the possible benefits of completed visualization include: </w:t>
+      </w:r>
+    </w:p>
+    <w:p>
+      <w:pPr>
+        <w:spacing w:line="360" w:lineRule="auto"/>
+        <w:rPr>
+          <w:rFonts w:ascii="Calibri" w:hAnsi="Calibri" w:cs="Calibri"/>
+        </w:rPr>
+      </w:pPr>
+      <w:r>
+        <w:rPr>
+          <w:rFonts w:ascii="Calibri" w:hAnsi="Calibri" w:cs="Calibri"/>
+        </w:rPr>
+        <w:t>-Informing the stakeholders relative to a specific field about the impact on the health of the average person.</w:t>
+      </w:r>
+    </w:p>
+    <w:p>
+      <w:pPr>
+        <w:spacing w:line="360" w:lineRule="auto"/>
+        <w:rPr>
+          <w:rFonts w:ascii="Calibri" w:hAnsi="Calibri" w:cs="Calibri"/>
+        </w:rPr>
+      </w:pPr>
+      <w:r>
+        <w:rPr>
+          <w:rFonts w:ascii="Calibri" w:hAnsi="Calibri" w:cs="Calibri"/>
+        </w:rPr>
+        <w:t>-Enhance public awareness about the consumption trend and health risks.</w:t>
+      </w:r>
+    </w:p>
+    <w:p>
+      <w:pPr>
+        <w:spacing w:line="360" w:lineRule="auto"/>
+        <w:rPr>
+          <w:rFonts w:ascii="Calibri" w:hAnsi="Calibri" w:cs="Calibri"/>
+        </w:rPr>
+      </w:pPr>
+      <w:r>
+        <w:rPr>
+          <w:rFonts w:ascii="Calibri" w:hAnsi="Calibri" w:cs="Calibri"/>
+        </w:rPr>
+        <w:t>-Further study with the research of trend analysis</w:t>
+      </w:r>
+      <w:r>
+        <w:rPr>
+          <w:rFonts w:ascii="Calibri" w:hAnsi="Calibri" w:cs="Calibri"/>
+        </w:rPr>
+        <w:t xml:space="preserve"> and potential health risk.</w:t>
+      </w:r>
+    </w:p>
+    <w:p>
+      <w:pPr>
+        <w:spacing w:line="360" w:lineRule="auto"/>
+        <w:rPr>
+          <w:rFonts w:ascii="Calibri" w:hAnsi="Calibri" w:cs="Calibri"/>
+        </w:rPr>
+      </w:pPr>
+    </w:p>
     <w:p>
       <w:pPr>
         <w:pStyle w:val="Heading1"/>
-      </w:pPr>
-    </w:p>
-    <w:p>
-      <w:pPr>
-        <w:pStyle w:val="Heading1"/>
-      </w:pPr>
-    </w:p>
-    <w:p>
-      <w:pPr>
-        <w:pStyle w:val="Heading1"/>
-      </w:pPr>
-    </w:p>
-    <w:p>
-      <w:pPr>
-        <w:pStyle w:val="Heading1"/>
-      </w:pPr>
-    </w:p>
-    <w:p>
-      <w:pPr>
-        <w:pStyle w:val="Heading1"/>
-      </w:pPr>
-    </w:p>
-    <w:p/>
-    <w:p/>
-    <w:p/>
-    <w:p/>
-    <w:p>
-      <w:pPr>
-        <w:pStyle w:val="Heading1"/>
+        <w:spacing w:line="360" w:lineRule="auto"/>
+        <w:rPr>
+          <w:rFonts w:ascii="Calibri" w:hAnsi="Calibri" w:cs="Calibri"/>
+        </w:rPr>
       </w:pPr>
       <w:bookmarkStart w:id="2" w:name="_Toc166868228"/>
       <w:r>
+        <w:rPr>
+          <w:rFonts w:ascii="Calibri" w:hAnsi="Calibri" w:cs="Calibri"/>
+        </w:rPr>
         <w:lastRenderedPageBreak/>
         <w:t>Schedule</w:t>
       </w:r>
       <w:bookmarkEnd w:id="2"/>
     </w:p>
     <w:p>
-      <w:r>
+      <w:pPr>
+        <w:spacing w:line="360" w:lineRule="auto"/>
+        <w:rPr>
+          <w:rFonts w:ascii="Calibri" w:hAnsi="Calibri" w:cs="Calibri"/>
+        </w:rPr>
+      </w:pPr>
+      <w:r>
+        <w:rPr>
+          <w:rFonts w:ascii="Calibri" w:hAnsi="Calibri" w:cs="Calibri"/>
+        </w:rPr>
         <w:t>Week 1 (Week 6)</w:t>
       </w:r>
     </w:p>
     <w:p>
-      <w:r>
+      <w:pPr>
+        <w:spacing w:line="360" w:lineRule="auto"/>
+        <w:rPr>
+          <w:rFonts w:ascii="Calibri" w:hAnsi="Calibri" w:cs="Calibri"/>
+        </w:rPr>
+      </w:pPr>
+      <w:r>
+        <w:rPr>
+          <w:rFonts w:ascii="Calibri" w:hAnsi="Calibri" w:cs="Calibri"/>
+        </w:rPr>
         <w:t>-Team up, figure out the objectives of the project</w:t>
       </w:r>
-    </w:p>
-    <w:p>
-      <w:r>
+      <w:r>
+        <w:rPr>
+          <w:rFonts w:ascii="Calibri" w:hAnsi="Calibri" w:cs="Calibri"/>
+        </w:rPr>
+        <w:t>.</w:t>
+      </w:r>
+    </w:p>
+    <w:p>
+      <w:pPr>
+        <w:spacing w:line="360" w:lineRule="auto"/>
+        <w:rPr>
+          <w:rFonts w:ascii="Calibri" w:hAnsi="Calibri" w:cs="Calibri"/>
+        </w:rPr>
+      </w:pPr>
+      <w:r>
+        <w:rPr>
+          <w:rFonts w:ascii="Calibri" w:hAnsi="Calibri" w:cs="Calibri"/>
+        </w:rPr>
         <w:t>Week 2 (Week 7)</w:t>
       </w:r>
     </w:p>
     <w:p>
-      <w:r>
+      <w:pPr>
+        <w:spacing w:line="360" w:lineRule="auto"/>
+        <w:rPr>
+          <w:rFonts w:ascii="Calibri" w:hAnsi="Calibri" w:cs="Calibri"/>
+        </w:rPr>
+      </w:pPr>
+      <w:r>
+        <w:rPr>
+          <w:rFonts w:ascii="Calibri" w:hAnsi="Calibri" w:cs="Calibri"/>
+        </w:rPr>
         <w:t>-Discussion of the topic to pick, start the process of background motivation, visualization purpose, team schedule, and Data source</w:t>
       </w:r>
-    </w:p>
-    <w:p/>
-    <w:p>
-      <w:r>
+      <w:r>
+        <w:rPr>
+          <w:rFonts w:ascii="Calibri" w:hAnsi="Calibri" w:cs="Calibri"/>
+        </w:rPr>
+        <w:t>.</w:t>
+      </w:r>
+    </w:p>
+    <w:p>
+      <w:pPr>
+        <w:spacing w:line="360" w:lineRule="auto"/>
+        <w:rPr>
+          <w:rFonts w:ascii="Calibri" w:hAnsi="Calibri" w:cs="Calibri"/>
+        </w:rPr>
+      </w:pPr>
+      <w:r>
+        <w:rPr>
+          <w:rFonts w:ascii="Calibri" w:hAnsi="Calibri" w:cs="Calibri"/>
+        </w:rPr>
         <w:t>Week 3 (week 8)</w:t>
       </w:r>
     </w:p>
     <w:p>
-      <w:r>
+      <w:pPr>
+        <w:spacing w:line="360" w:lineRule="auto"/>
+        <w:rPr>
+          <w:rFonts w:ascii="Calibri" w:hAnsi="Calibri" w:cs="Calibri"/>
+        </w:rPr>
+      </w:pPr>
+      <w:r>
+        <w:rPr>
+          <w:rFonts w:ascii="Calibri" w:hAnsi="Calibri" w:cs="Calibri"/>
+        </w:rPr>
         <w:t>-Group stand-up, start the coding with the implementation of D3 chart</w:t>
       </w:r>
-    </w:p>
-    <w:p>
-      <w:r>
+      <w:r>
+        <w:rPr>
+          <w:rFonts w:ascii="Calibri" w:hAnsi="Calibri" w:cs="Calibri"/>
+        </w:rPr>
+        <w:t>.</w:t>
+      </w:r>
+    </w:p>
+    <w:p>
+      <w:pPr>
+        <w:spacing w:line="360" w:lineRule="auto"/>
+        <w:rPr>
+          <w:rFonts w:ascii="Calibri" w:hAnsi="Calibri" w:cs="Calibri"/>
+        </w:rPr>
+      </w:pPr>
+      <w:r>
+        <w:rPr>
+          <w:rFonts w:ascii="Calibri" w:hAnsi="Calibri" w:cs="Calibri"/>
+        </w:rPr>
         <w:t>-Start the data processing</w:t>
       </w:r>
-    </w:p>
-    <w:p>
-      <w:r>
+      <w:r>
+        <w:rPr>
+          <w:rFonts w:ascii="Calibri" w:hAnsi="Calibri" w:cs="Calibri"/>
+        </w:rPr>
+        <w:t>.</w:t>
+      </w:r>
+    </w:p>
+    <w:p>
+      <w:pPr>
+        <w:spacing w:line="360" w:lineRule="auto"/>
+        <w:rPr>
+          <w:rFonts w:ascii="Calibri" w:hAnsi="Calibri" w:cs="Calibri"/>
+        </w:rPr>
+      </w:pPr>
+      <w:r>
+        <w:rPr>
+          <w:rFonts w:ascii="Calibri" w:hAnsi="Calibri" w:cs="Calibri"/>
+        </w:rPr>
         <w:t>Week 4 (Week 9)</w:t>
       </w:r>
     </w:p>
     <w:p>
-      <w:r>
-        <w:t xml:space="preserve">-Continue with the implementation of </w:t>
-      </w:r>
-      <w:proofErr w:type="spellStart"/>
-      <w:r>
-        <w:t>of</w:t>
-      </w:r>
-      <w:proofErr w:type="spellEnd"/>
-      <w:r>
-        <w:t xml:space="preserve"> the website</w:t>
-      </w:r>
-    </w:p>
-    <w:p>
-      <w:r>
+      <w:pPr>
+        <w:spacing w:line="360" w:lineRule="auto"/>
+        <w:rPr>
+          <w:rFonts w:ascii="Calibri" w:hAnsi="Calibri" w:cs="Calibri"/>
+        </w:rPr>
+      </w:pPr>
+      <w:r>
+        <w:rPr>
+          <w:rFonts w:ascii="Calibri" w:hAnsi="Calibri" w:cs="Calibri"/>
+        </w:rPr>
+        <w:t>-Continue with the implementation of the website</w:t>
+      </w:r>
+      <w:r>
+        <w:rPr>
+          <w:rFonts w:ascii="Calibri" w:hAnsi="Calibri" w:cs="Calibri"/>
+        </w:rPr>
+        <w:t xml:space="preserve"> which includes the d3 chart, animation, interactivity of the website</w:t>
+      </w:r>
+      <w:r>
+        <w:rPr>
+          <w:rFonts w:ascii="Calibri" w:hAnsi="Calibri" w:cs="Calibri"/>
+        </w:rPr>
+        <w:t>.</w:t>
+      </w:r>
+    </w:p>
+    <w:p>
+      <w:pPr>
+        <w:spacing w:line="360" w:lineRule="auto"/>
+        <w:rPr>
+          <w:rFonts w:ascii="Calibri" w:hAnsi="Calibri" w:cs="Calibri"/>
+        </w:rPr>
+      </w:pPr>
+      <w:r>
+        <w:rPr>
+          <w:rFonts w:ascii="Calibri" w:hAnsi="Calibri" w:cs="Calibri"/>
+        </w:rPr>
         <w:t>Week 5 (Week 10)</w:t>
       </w:r>
     </w:p>
     <w:p>
-      <w:r>
-        <w:t>-Finish website</w:t>
-      </w:r>
-    </w:p>
-    <w:p>
-      <w:r>
+      <w:pPr>
+        <w:spacing w:line="360" w:lineRule="auto"/>
+        <w:rPr>
+          <w:rFonts w:ascii="Calibri" w:hAnsi="Calibri" w:cs="Calibri"/>
+        </w:rPr>
+      </w:pPr>
+      <w:r>
+        <w:rPr>
+          <w:rFonts w:ascii="Calibri" w:hAnsi="Calibri" w:cs="Calibri"/>
+        </w:rPr>
+        <w:t>-Complete the data processing.</w:t>
+      </w:r>
+    </w:p>
+    <w:p>
+      <w:pPr>
+        <w:spacing w:line="360" w:lineRule="auto"/>
+        <w:rPr>
+          <w:rFonts w:ascii="Calibri" w:hAnsi="Calibri" w:cs="Calibri"/>
+        </w:rPr>
+      </w:pPr>
+      <w:r>
+        <w:rPr>
+          <w:rFonts w:ascii="Calibri" w:hAnsi="Calibri" w:cs="Calibri"/>
+        </w:rPr>
+        <w:t>-review the data and investigate how to find or method to fill the NA (Not available) value.</w:t>
+      </w:r>
+    </w:p>
+    <w:p>
+      <w:pPr>
+        <w:spacing w:line="360" w:lineRule="auto"/>
+        <w:rPr>
+          <w:rFonts w:ascii="Calibri" w:hAnsi="Calibri" w:cs="Calibri"/>
+        </w:rPr>
+      </w:pPr>
+      <w:r>
+        <w:rPr>
+          <w:rFonts w:ascii="Calibri" w:hAnsi="Calibri" w:cs="Calibri"/>
+        </w:rPr>
+        <w:t>-Complete the structure of the website.</w:t>
+      </w:r>
+    </w:p>
+    <w:p>
+      <w:pPr>
+        <w:spacing w:line="360" w:lineRule="auto"/>
+        <w:rPr>
+          <w:rFonts w:ascii="Calibri" w:hAnsi="Calibri" w:cs="Calibri"/>
+        </w:rPr>
+      </w:pPr>
+      <w:r>
+        <w:rPr>
+          <w:rFonts w:ascii="Calibri" w:hAnsi="Calibri" w:cs="Calibri"/>
+        </w:rPr>
         <w:t>Week 6 (Week 11)</w:t>
       </w:r>
     </w:p>
     <w:p>
-      <w:r>
-        <w:t>-Finish Process book</w:t>
-      </w:r>
-    </w:p>
-    <w:p>
-      <w:r>
+      <w:pPr>
+        <w:spacing w:line="360" w:lineRule="auto"/>
+        <w:rPr>
+          <w:rFonts w:ascii="Calibri" w:hAnsi="Calibri" w:cs="Calibri"/>
+        </w:rPr>
+      </w:pPr>
+      <w:r>
+        <w:rPr>
+          <w:rFonts w:ascii="Calibri" w:hAnsi="Calibri" w:cs="Calibri"/>
+        </w:rPr>
+        <w:t>-C</w:t>
+      </w:r>
+      <w:r>
+        <w:rPr>
+          <w:rFonts w:ascii="Calibri" w:hAnsi="Calibri" w:cs="Calibri"/>
+        </w:rPr>
+        <w:t>ontinue with c</w:t>
+      </w:r>
+      <w:r>
+        <w:rPr>
+          <w:rFonts w:ascii="Calibri" w:hAnsi="Calibri" w:cs="Calibri"/>
+        </w:rPr>
+        <w:t>onstruct</w:t>
+      </w:r>
+      <w:r>
+        <w:rPr>
+          <w:rFonts w:ascii="Calibri" w:hAnsi="Calibri" w:cs="Calibri"/>
+        </w:rPr>
+        <w:t>ing</w:t>
+      </w:r>
+      <w:r>
+        <w:rPr>
+          <w:rFonts w:ascii="Calibri" w:hAnsi="Calibri" w:cs="Calibri"/>
+        </w:rPr>
+        <w:t xml:space="preserve"> bar chart, pie chart, and line chart.</w:t>
+      </w:r>
+    </w:p>
+    <w:p>
+      <w:pPr>
+        <w:spacing w:line="360" w:lineRule="auto"/>
+        <w:rPr>
+          <w:rFonts w:ascii="Calibri" w:hAnsi="Calibri" w:cs="Calibri"/>
+        </w:rPr>
+      </w:pPr>
+      <w:r>
+        <w:rPr>
+          <w:rFonts w:ascii="Calibri" w:hAnsi="Calibri" w:cs="Calibri"/>
+        </w:rPr>
         <w:t>Week 7 (Week 12)</w:t>
       </w:r>
     </w:p>
     <w:p>
-      <w:r>
-        <w:t xml:space="preserve">-Start and finish the reflection </w:t>
-      </w:r>
-    </w:p>
-    <w:p/>
-    <w:p/>
-    <w:p>
-      <w:r>
+      <w:pPr>
+        <w:spacing w:line="360" w:lineRule="auto"/>
+        <w:rPr>
+          <w:rFonts w:ascii="Calibri" w:hAnsi="Calibri" w:cs="Calibri"/>
+        </w:rPr>
+      </w:pPr>
+      <w:r>
+        <w:rPr>
+          <w:rFonts w:ascii="Calibri" w:hAnsi="Calibri" w:cs="Calibri"/>
+        </w:rPr>
+        <w:t>-Finish the website.</w:t>
+      </w:r>
+    </w:p>
+    <w:p>
+      <w:pPr>
+        <w:spacing w:line="360" w:lineRule="auto"/>
+        <w:rPr>
+          <w:rFonts w:ascii="Calibri" w:hAnsi="Calibri" w:cs="Calibri"/>
+        </w:rPr>
+      </w:pPr>
+      <w:r>
+        <w:rPr>
+          <w:rFonts w:ascii="Calibri" w:hAnsi="Calibri" w:cs="Calibri"/>
+        </w:rPr>
+        <w:t>-Finish Process book.</w:t>
+      </w:r>
+      <w:r>
+        <w:rPr>
+          <w:rFonts w:ascii="Calibri" w:hAnsi="Calibri" w:cs="Calibri"/>
+        </w:rPr>
         <w:br w:type="page"/>
       </w:r>
     </w:p>
     <w:p>
       <w:pPr>
         <w:pStyle w:val="Heading1"/>
+        <w:spacing w:line="360" w:lineRule="auto"/>
+        <w:rPr>
+          <w:rFonts w:ascii="Calibri" w:hAnsi="Calibri" w:cs="Calibri"/>
+        </w:rPr>
       </w:pPr>
       <w:bookmarkStart w:id="3" w:name="_Toc166868229"/>
       <w:r>
+        <w:rPr>
+          <w:rFonts w:ascii="Calibri" w:hAnsi="Calibri" w:cs="Calibri"/>
+        </w:rPr>
         <w:lastRenderedPageBreak/>
         <w:t>Data</w:t>
       </w:r>
@@ -1893,60 +2069,97 @@
     <w:p>
       <w:pPr>
         <w:pStyle w:val="Heading2"/>
+        <w:spacing w:line="360" w:lineRule="auto"/>
+        <w:rPr>
+          <w:rFonts w:ascii="Calibri" w:hAnsi="Calibri" w:cs="Calibri"/>
+        </w:rPr>
       </w:pPr>
       <w:bookmarkStart w:id="4" w:name="_Toc166868230"/>
       <w:r>
+        <w:rPr>
+          <w:rFonts w:ascii="Calibri" w:hAnsi="Calibri" w:cs="Calibri"/>
+        </w:rPr>
         <w:t xml:space="preserve">Data </w:t>
       </w:r>
       <w:r>
+        <w:rPr>
+          <w:rFonts w:ascii="Calibri" w:hAnsi="Calibri" w:cs="Calibri"/>
+        </w:rPr>
         <w:t>S</w:t>
       </w:r>
       <w:r>
+        <w:rPr>
+          <w:rFonts w:ascii="Calibri" w:hAnsi="Calibri" w:cs="Calibri"/>
+        </w:rPr>
         <w:t>ource</w:t>
       </w:r>
       <w:bookmarkEnd w:id="4"/>
     </w:p>
     <w:p>
-      <w:r>
-        <w:t>The main data in the project is referred to:</w:t>
-      </w:r>
-    </w:p>
-    <w:p>
-      <w:hyperlink r:id="rId8" w:history="1">
+      <w:pPr>
+        <w:spacing w:line="360" w:lineRule="auto"/>
+        <w:rPr>
+          <w:rFonts w:ascii="Calibri" w:hAnsi="Calibri" w:cs="Calibri"/>
+        </w:rPr>
+      </w:pPr>
+      <w:r>
+        <w:rPr>
+          <w:rFonts w:ascii="Calibri" w:hAnsi="Calibri" w:cs="Calibri"/>
+        </w:rPr>
+        <w:t xml:space="preserve">The project uses OECD (Organization for economic cooperation and development) statistics as a primary data source. </w:t>
+      </w:r>
+      <w:r>
+        <w:rPr>
+          <w:rFonts w:ascii="Calibri" w:hAnsi="Calibri" w:cs="Calibri"/>
+        </w:rPr>
+        <w:t>The main data in the project is referred to</w:t>
+      </w:r>
+      <w:r>
+        <w:rPr>
+          <w:rFonts w:ascii="Calibri" w:hAnsi="Calibri" w:cs="Calibri"/>
+        </w:rPr>
+        <w:t xml:space="preserve"> fig.1</w:t>
+      </w:r>
+      <w:r>
+        <w:rPr>
+          <w:rFonts w:ascii="Calibri" w:hAnsi="Calibri" w:cs="Calibri"/>
+        </w:rPr>
+        <w:t>:</w:t>
+      </w:r>
+    </w:p>
+    <w:p>
+      <w:pPr>
+        <w:spacing w:line="360" w:lineRule="auto"/>
+        <w:rPr>
+          <w:rFonts w:ascii="Calibri" w:hAnsi="Calibri" w:cs="Calibri"/>
+        </w:rPr>
+      </w:pPr>
+      <w:hyperlink r:id="rId10" w:history="1">
         <w:r>
           <w:rPr>
             <w:rStyle w:val="Hyperlink"/>
+            <w:rFonts w:ascii="Calibri" w:hAnsi="Calibri" w:cs="Calibri"/>
           </w:rPr>
           <w:t>https://www.oecd-ilibrary.org/social-issues-migration-health/data/oecd-health-statistics/oecd-health-data-non-medical-determinants-of-health_data-00546-en?parentId=http%3A%2F%2Finstance.metastore.ingenta.com%2Fcontent%2Fcollection%2Fhealth-data-en</w:t>
         </w:r>
       </w:hyperlink>
     </w:p>
     <w:p>
-      <w:r>
-        <w:t xml:space="preserve">From the original source dataset (Fig. </w:t>
-      </w:r>
-      <w:r>
-        <w:t>1</w:t>
-      </w:r>
-      <w:r>
-        <w:t xml:space="preserve"> OECD non-medical determinant of health</w:t>
-      </w:r>
-      <w:r>
-        <w:t>)</w:t>
-      </w:r>
-      <w:r>
-        <w:t xml:space="preserve">, </w:t>
-      </w:r>
-    </w:p>
-    <w:p>
-      <w:r>
-        <w:rPr>
+      <w:pPr>
+        <w:spacing w:line="360" w:lineRule="auto"/>
+        <w:rPr>
+          <w:rFonts w:ascii="Calibri" w:hAnsi="Calibri" w:cs="Calibri"/>
+        </w:rPr>
+      </w:pPr>
+      <w:r>
+        <w:rPr>
+          <w:rFonts w:ascii="Calibri" w:hAnsi="Calibri" w:cs="Calibri"/>
           <w:noProof/>
         </w:rPr>
         <w:drawing>
-          <wp:inline distT="0" distB="0" distL="0" distR="0" wp14:anchorId="07C2B393" wp14:editId="1E007C80">
-            <wp:extent cx="5722620" cy="3002280"/>
-            <wp:effectExtent l="0" t="0" r="0" b="7620"/>
+          <wp:inline distT="0" distB="0" distL="0" distR="0" wp14:anchorId="07C2B393" wp14:editId="3A784A7E">
+            <wp:extent cx="5175738" cy="2715367"/>
+            <wp:effectExtent l="0" t="0" r="0" b="0"/>
             <wp:docPr id="1521888181" name="Picture 1"/>
             <wp:cNvGraphicFramePr>
               <a:graphicFrameLocks xmlns:a="http://schemas.openxmlformats.org/drawingml/2006/main" noChangeAspect="1"/>
@@ -1961,7 +2174,7 @@
                     </pic:cNvPicPr>
                   </pic:nvPicPr>
                   <pic:blipFill>
-                    <a:blip r:embed="rId9" cstate="print">
+                    <a:blip r:embed="rId11" cstate="print">
                       <a:extLst>
                         <a:ext uri="{28A0092B-C50C-407E-A947-70E740481C1C}">
                           <a14:useLocalDpi xmlns:a14="http://schemas.microsoft.com/office/drawing/2010/main" val="0"/>
@@ -1976,7 +2189,7 @@
                   <pic:spPr bwMode="auto">
                     <a:xfrm>
                       <a:off x="0" y="0"/>
-                      <a:ext cx="5722620" cy="3002280"/>
+                      <a:ext cx="5181657" cy="2718472"/>
                     </a:xfrm>
                     <a:prstGeom prst="rect">
                       <a:avLst/>
@@ -1994,36 +2207,99 @@
       </w:r>
     </w:p>
     <w:p>
-      <w:r>
-        <w:t>The teams’ main objectives are to present the visualize of the tobacco (cigarette) consumption and alcohol consumption.</w:t>
-      </w:r>
-      <w:r>
-        <w:t xml:space="preserve"> However, </w:t>
-      </w:r>
-      <w:proofErr w:type="gramStart"/>
-      <w:r>
-        <w:t>according</w:t>
-      </w:r>
-      <w:proofErr w:type="gramEnd"/>
-      <w:r>
-        <w:t xml:space="preserve"> the </w:t>
-      </w:r>
-      <w:r>
-        <w:t xml:space="preserve">dataset, huge numbers of data are missing (present as Not Available), therefore, although by find the NA via mean, mode, or median. The overall presentation of the data will not be precise and accurate. Hence during the development of the project, the group was managed to find external dataset source with richer content. </w:t>
-      </w:r>
-    </w:p>
-    <w:p/>
-    <w:p>
-      <w:r>
-        <w:rPr>
+      <w:pPr>
+        <w:spacing w:line="360" w:lineRule="auto"/>
+        <w:rPr>
+          <w:rFonts w:ascii="Calibri" w:hAnsi="Calibri" w:cs="Calibri"/>
+        </w:rPr>
+      </w:pPr>
+      <w:r>
+        <w:rPr>
+          <w:rFonts w:ascii="Calibri" w:hAnsi="Calibri" w:cs="Calibri"/>
+        </w:rPr>
+        <w:t>(Fig. 1 OECD non-medical determinant of health dataset)</w:t>
+      </w:r>
+    </w:p>
+    <w:p>
+      <w:pPr>
+        <w:spacing w:line="360" w:lineRule="auto"/>
+        <w:rPr>
+          <w:rFonts w:ascii="Calibri" w:hAnsi="Calibri" w:cs="Calibri"/>
+        </w:rPr>
+      </w:pPr>
+      <w:r>
+        <w:rPr>
+          <w:rFonts w:ascii="Calibri" w:hAnsi="Calibri" w:cs="Calibri"/>
+        </w:rPr>
+        <w:t xml:space="preserve">From the source dataset, the teams’ main objectives are to present the visualization of tobacco, in other words, cigarette and alcohol consumption. However, when extracting data value to the dataset, huge numbers of data are missing (present as Not Available). Therefore, although by find the NA via mean, mode, or median </w:t>
+      </w:r>
+      <w:r>
+        <w:rPr>
+          <w:rFonts w:ascii="Calibri" w:hAnsi="Calibri" w:cs="Calibri"/>
+        </w:rPr>
+        <w:t xml:space="preserve">value of the dataset </w:t>
+      </w:r>
+      <w:r>
+        <w:rPr>
+          <w:rFonts w:ascii="Calibri" w:hAnsi="Calibri" w:cs="Calibri"/>
+        </w:rPr>
+        <w:t xml:space="preserve">could solve the issue. Yet the overall presentation of the data will not be precise </w:t>
+      </w:r>
+      <w:r>
+        <w:rPr>
+          <w:rFonts w:ascii="Calibri" w:hAnsi="Calibri" w:cs="Calibri"/>
+        </w:rPr>
+        <w:t>nor</w:t>
+      </w:r>
+      <w:r>
+        <w:rPr>
+          <w:rFonts w:ascii="Calibri" w:hAnsi="Calibri" w:cs="Calibri"/>
+        </w:rPr>
+        <w:t xml:space="preserve"> accurate. Hence during the development of the project, the group used the OECD dataset as a reference and explored further resources relevant to the project objective.</w:t>
+      </w:r>
+      <w:r>
+        <w:rPr>
+          <w:rFonts w:ascii="Calibri" w:hAnsi="Calibri" w:cs="Calibri"/>
+        </w:rPr>
+        <w:t xml:space="preserve"> </w:t>
+      </w:r>
+      <w:r>
+        <w:rPr>
+          <w:rFonts w:ascii="Calibri" w:hAnsi="Calibri" w:cs="Calibri"/>
+        </w:rPr>
+        <w:t>Ultimately, the team managed to find external dataset sources with richer content from the Australian Institute of Health and Welfare, known as AIHW an acronym</w:t>
+      </w:r>
+      <w:r>
+        <w:rPr>
+          <w:rFonts w:ascii="Calibri" w:hAnsi="Calibri" w:cs="Calibri"/>
+        </w:rPr>
+        <w:t xml:space="preserve"> shown in fig.2 and fig.3</w:t>
+      </w:r>
+      <w:r>
+        <w:rPr>
+          <w:rFonts w:ascii="Calibri" w:hAnsi="Calibri" w:cs="Calibri"/>
+        </w:rPr>
+        <w:t>.</w:t>
+      </w:r>
+    </w:p>
+    <w:p>
+      <w:pPr>
+        <w:spacing w:line="360" w:lineRule="auto"/>
+        <w:rPr>
+          <w:rFonts w:ascii="Calibri" w:hAnsi="Calibri" w:cs="Calibri"/>
+        </w:rPr>
+      </w:pPr>
+      <w:r>
+        <w:rPr>
+          <w:rFonts w:ascii="Calibri" w:hAnsi="Calibri" w:cs="Calibri"/>
           <w:noProof/>
         </w:rPr>
         <w:lastRenderedPageBreak/>
         <w:drawing>
-          <wp:inline distT="0" distB="0" distL="0" distR="0" wp14:anchorId="711A050D" wp14:editId="4B003E28">
-            <wp:extent cx="5730240" cy="2308860"/>
-            <wp:effectExtent l="0" t="0" r="3810" b="0"/>
-            <wp:docPr id="1239689564" name="Picture 3"/>
+          <wp:inline distT="0" distB="0" distL="0" distR="0" wp14:anchorId="02E803CF" wp14:editId="7EC834F8">
+            <wp:extent cx="5720715" cy="3968115"/>
+            <wp:effectExtent l="0" t="0" r="0" b="0"/>
+            <wp:docPr id="170334281" name="Picture 1"/>
             <wp:cNvGraphicFramePr>
               <a:graphicFrameLocks xmlns:a="http://schemas.openxmlformats.org/drawingml/2006/main" noChangeAspect="1"/>
             </wp:cNvGraphicFramePr>
@@ -2031,13 +2307,13 @@
               <a:graphicData uri="http://schemas.openxmlformats.org/drawingml/2006/picture">
                 <pic:pic xmlns:pic="http://schemas.openxmlformats.org/drawingml/2006/picture">
                   <pic:nvPicPr>
-                    <pic:cNvPr id="0" name="Picture 3"/>
+                    <pic:cNvPr id="0" name="Picture 1"/>
                     <pic:cNvPicPr>
                       <a:picLocks noChangeAspect="1" noChangeArrowheads="1"/>
                     </pic:cNvPicPr>
                   </pic:nvPicPr>
                   <pic:blipFill>
-                    <a:blip r:embed="rId10">
+                    <a:blip r:embed="rId12">
                       <a:extLst>
                         <a:ext uri="{28A0092B-C50C-407E-A947-70E740481C1C}">
                           <a14:useLocalDpi xmlns:a14="http://schemas.microsoft.com/office/drawing/2010/main" val="0"/>
@@ -2052,7 +2328,7 @@
                   <pic:spPr bwMode="auto">
                     <a:xfrm>
                       <a:off x="0" y="0"/>
-                      <a:ext cx="5730240" cy="2308860"/>
+                      <a:ext cx="5720715" cy="3968115"/>
                     </a:xfrm>
                     <a:prstGeom prst="rect">
                       <a:avLst/>
@@ -2070,20 +2346,60 @@
       </w:r>
     </w:p>
     <w:p>
-      <w:r>
-        <w:t>(fig2.  External dataset source of alcohol drinking status)</w:t>
-      </w:r>
-    </w:p>
-    <w:p>
-      <w:r>
-        <w:rPr>
+      <w:pPr>
+        <w:spacing w:line="360" w:lineRule="auto"/>
+        <w:rPr>
+          <w:rFonts w:ascii="Calibri" w:hAnsi="Calibri" w:cs="Calibri"/>
+        </w:rPr>
+      </w:pPr>
+      <w:r>
+        <w:rPr>
+          <w:rFonts w:ascii="Calibri" w:hAnsi="Calibri" w:cs="Calibri"/>
+        </w:rPr>
+        <w:t xml:space="preserve">(fig2.  </w:t>
+      </w:r>
+      <w:r>
+        <w:rPr>
+          <w:rFonts w:ascii="Calibri" w:hAnsi="Calibri" w:cs="Calibri"/>
+        </w:rPr>
+        <w:t>AIHW</w:t>
+      </w:r>
+      <w:r>
+        <w:rPr>
+          <w:rFonts w:ascii="Calibri" w:hAnsi="Calibri" w:cs="Calibri"/>
+        </w:rPr>
+        <w:t xml:space="preserve"> dataset source of alcohol drinking</w:t>
+      </w:r>
+      <w:r>
+        <w:rPr>
+          <w:rFonts w:ascii="Calibri" w:hAnsi="Calibri" w:cs="Calibri"/>
+        </w:rPr>
+        <w:t xml:space="preserve"> and tobacco smoking</w:t>
+      </w:r>
+      <w:r>
+        <w:rPr>
+          <w:rFonts w:ascii="Calibri" w:hAnsi="Calibri" w:cs="Calibri"/>
+        </w:rPr>
+        <w:t xml:space="preserve"> status)</w:t>
+      </w:r>
+    </w:p>
+    <w:p>
+      <w:pPr>
+        <w:spacing w:line="360" w:lineRule="auto"/>
+        <w:rPr>
+          <w:rFonts w:ascii="Calibri" w:hAnsi="Calibri" w:cs="Calibri"/>
+        </w:rPr>
+      </w:pPr>
+      <w:r>
+        <w:rPr>
+          <w:rFonts w:ascii="Calibri" w:hAnsi="Calibri" w:cs="Calibri"/>
           <w:noProof/>
         </w:rPr>
         <w:drawing>
-          <wp:inline distT="0" distB="0" distL="0" distR="0" wp14:anchorId="568515E4" wp14:editId="0330DF8A">
-            <wp:extent cx="5722620" cy="1661160"/>
+          <wp:inline distT="0" distB="0" distL="0" distR="0" wp14:anchorId="52FBE665" wp14:editId="7F5D222E">
+            <wp:extent cx="6201855" cy="2032000"/>
             <wp:effectExtent l="0" t="0" r="0" b="0"/>
-            <wp:docPr id="1483988767" name="Picture 4"/>
+            <wp:docPr id="280986240" name="Picture 2"/>
             <wp:cNvGraphicFramePr>
               <a:graphicFrameLocks xmlns:a="http://schemas.openxmlformats.org/drawingml/2006/main" noChangeAspect="1"/>
             </wp:cNvGraphicFramePr>
@@ -2091,13 +2407,13 @@
               <a:graphicData uri="http://schemas.openxmlformats.org/drawingml/2006/picture">
                 <pic:pic xmlns:pic="http://schemas.openxmlformats.org/drawingml/2006/picture">
                   <pic:nvPicPr>
-                    <pic:cNvPr id="0" name="Picture 4"/>
+                    <pic:cNvPr id="0" name="Picture 2"/>
                     <pic:cNvPicPr>
                       <a:picLocks noChangeAspect="1" noChangeArrowheads="1"/>
                     </pic:cNvPicPr>
                   </pic:nvPicPr>
                   <pic:blipFill>
-                    <a:blip r:embed="rId11">
+                    <a:blip r:embed="rId13" cstate="print">
                       <a:extLst>
                         <a:ext uri="{28A0092B-C50C-407E-A947-70E740481C1C}">
                           <a14:useLocalDpi xmlns:a14="http://schemas.microsoft.com/office/drawing/2010/main" val="0"/>
@@ -2112,7 +2428,7 @@
                   <pic:spPr bwMode="auto">
                     <a:xfrm>
                       <a:off x="0" y="0"/>
-                      <a:ext cx="5722620" cy="1661160"/>
+                      <a:ext cx="6223906" cy="2039225"/>
                     </a:xfrm>
                     <a:prstGeom prst="rect">
                       <a:avLst/>
@@ -2130,27 +2446,290 @@
       </w:r>
     </w:p>
     <w:p>
-      <w:r>
-        <w:t xml:space="preserve">(fig.3 External dataset source of tobacco/ cigarette smoking </w:t>
-      </w:r>
-      <w:proofErr w:type="gramStart"/>
-      <w:r>
-        <w:t>status )</w:t>
-      </w:r>
-      <w:proofErr w:type="gramEnd"/>
+      <w:pPr>
+        <w:spacing w:line="360" w:lineRule="auto"/>
+        <w:rPr>
+          <w:rFonts w:ascii="Calibri" w:hAnsi="Calibri" w:cs="Calibri"/>
+        </w:rPr>
+      </w:pPr>
+      <w:r>
+        <w:rPr>
+          <w:rFonts w:ascii="Calibri" w:hAnsi="Calibri" w:cs="Calibri"/>
+        </w:rPr>
+        <w:t xml:space="preserve">(fig.3 </w:t>
+      </w:r>
+      <w:r>
+        <w:rPr>
+          <w:rFonts w:ascii="Calibri" w:hAnsi="Calibri" w:cs="Calibri"/>
+        </w:rPr>
+        <w:t>AIHW</w:t>
+      </w:r>
+      <w:r>
+        <w:rPr>
+          <w:rFonts w:ascii="Calibri" w:hAnsi="Calibri" w:cs="Calibri"/>
+        </w:rPr>
+        <w:t xml:space="preserve"> dataset source of </w:t>
+      </w:r>
+      <w:r>
+        <w:rPr>
+          <w:rFonts w:ascii="Calibri" w:hAnsi="Calibri" w:cs="Calibri"/>
+        </w:rPr>
+        <w:t>population of Australia smoking and drinking</w:t>
+      </w:r>
+      <w:r>
+        <w:rPr>
+          <w:rFonts w:ascii="Calibri" w:hAnsi="Calibri" w:cs="Calibri"/>
+        </w:rPr>
+        <w:t xml:space="preserve"> </w:t>
+      </w:r>
+      <w:r>
+        <w:rPr>
+          <w:rFonts w:ascii="Calibri" w:hAnsi="Calibri" w:cs="Calibri"/>
+        </w:rPr>
+        <w:t>status</w:t>
+      </w:r>
+      <w:r>
+        <w:rPr>
+          <w:rFonts w:ascii="Calibri" w:hAnsi="Calibri" w:cs="Calibri"/>
+        </w:rPr>
+        <w:t xml:space="preserve"> between male and female</w:t>
+      </w:r>
+      <w:r>
+        <w:rPr>
+          <w:rFonts w:ascii="Calibri" w:hAnsi="Calibri" w:cs="Calibri"/>
+        </w:rPr>
+        <w:t>)</w:t>
+      </w:r>
+    </w:p>
+    <w:p>
+      <w:pPr>
+        <w:spacing w:line="360" w:lineRule="auto"/>
+        <w:rPr>
+          <w:rFonts w:ascii="Calibri" w:hAnsi="Calibri" w:cs="Calibri"/>
+        </w:rPr>
+      </w:pPr>
+    </w:p>
+    <w:p>
+      <w:pPr>
+        <w:spacing w:line="360" w:lineRule="auto"/>
+        <w:rPr>
+          <w:rFonts w:ascii="Calibri" w:hAnsi="Calibri" w:cs="Calibri"/>
+        </w:rPr>
+      </w:pPr>
+    </w:p>
+    <w:p>
+      <w:pPr>
+        <w:spacing w:line="360" w:lineRule="auto"/>
+        <w:rPr>
+          <w:rFonts w:ascii="Calibri" w:hAnsi="Calibri" w:cs="Calibri"/>
+        </w:rPr>
+      </w:pPr>
+    </w:p>
+    <w:p>
+      <w:pPr>
+        <w:spacing w:line="360" w:lineRule="auto"/>
+        <w:rPr>
+          <w:rFonts w:ascii="Calibri" w:hAnsi="Calibri" w:cs="Calibri"/>
+        </w:rPr>
+      </w:pPr>
     </w:p>
     <w:p>
       <w:pPr>
         <w:pStyle w:val="Heading2"/>
+        <w:rPr>
+          <w:rFonts w:ascii="Calibri" w:hAnsi="Calibri" w:cs="Calibri"/>
+        </w:rPr>
+      </w:pPr>
+      <w:r>
+        <w:rPr>
+          <w:rFonts w:ascii="Calibri" w:hAnsi="Calibri" w:cs="Calibri"/>
+        </w:rPr>
+        <w:lastRenderedPageBreak/>
+        <w:t>Data Clean Up</w:t>
+      </w:r>
+    </w:p>
+    <w:p>
+      <w:pPr>
+        <w:spacing w:line="360" w:lineRule="auto"/>
+        <w:rPr>
+          <w:rFonts w:ascii="Calibri" w:hAnsi="Calibri" w:cs="Calibri"/>
+        </w:rPr>
+      </w:pPr>
+      <w:r>
+        <w:rPr>
+          <w:rFonts w:ascii="Calibri" w:hAnsi="Calibri" w:cs="Calibri"/>
+        </w:rPr>
+        <w:t xml:space="preserve">During the data cleanup process, </w:t>
+      </w:r>
+      <w:r>
+        <w:rPr>
+          <w:rFonts w:ascii="Calibri" w:hAnsi="Calibri" w:cs="Calibri"/>
+        </w:rPr>
+        <w:t xml:space="preserve">what is crucial is to remove unneeded data </w:t>
+      </w:r>
+      <w:r>
+        <w:rPr>
+          <w:rFonts w:ascii="Calibri" w:hAnsi="Calibri" w:cs="Calibri"/>
+        </w:rPr>
+        <w:t>to</w:t>
+      </w:r>
+      <w:r>
+        <w:rPr>
+          <w:rFonts w:ascii="Calibri" w:hAnsi="Calibri" w:cs="Calibri"/>
+        </w:rPr>
+        <w:t xml:space="preserve"> keep the data table optimize for efficient coding. Thus, </w:t>
+      </w:r>
+      <w:r>
+        <w:rPr>
+          <w:rFonts w:ascii="Calibri" w:hAnsi="Calibri" w:cs="Calibri"/>
+        </w:rPr>
+        <w:t>in the tobacco smoking status dataset from Fig. 2.</w:t>
+      </w:r>
+      <w:r>
+        <w:rPr>
+          <w:rFonts w:ascii="Calibri" w:hAnsi="Calibri" w:cs="Calibri"/>
+        </w:rPr>
+        <w:t xml:space="preserve"> </w:t>
+      </w:r>
+      <w:r>
+        <w:rPr>
+          <w:rFonts w:ascii="Calibri" w:hAnsi="Calibri" w:cs="Calibri"/>
+        </w:rPr>
+        <w:t>The team decided to remove the ‘currently smoke’ and ‘smoked in their lifetime’ because it doesn't contribute to a clear visual presence. The team figures these kinds of 'combination' type data could drag down the preciseness of the data visualization as it could cause the individual data point to be uncertain</w:t>
+      </w:r>
+      <w:r>
+        <w:rPr>
+          <w:rFonts w:ascii="Calibri" w:hAnsi="Calibri" w:cs="Calibri"/>
+        </w:rPr>
+        <w:t xml:space="preserve"> as well as complicating the data integration</w:t>
+      </w:r>
+      <w:r>
+        <w:rPr>
+          <w:rFonts w:ascii="Calibri" w:hAnsi="Calibri" w:cs="Calibri"/>
+        </w:rPr>
+        <w:t>.</w:t>
+      </w:r>
+    </w:p>
+    <w:p>
+      <w:pPr>
+        <w:spacing w:line="360" w:lineRule="auto"/>
+        <w:rPr>
+          <w:rFonts w:ascii="Calibri" w:hAnsi="Calibri" w:cs="Calibri"/>
+        </w:rPr>
+      </w:pPr>
+      <w:r>
+        <w:rPr>
+          <w:rFonts w:ascii="Calibri" w:hAnsi="Calibri" w:cs="Calibri"/>
+        </w:rPr>
+        <w:t>The second chart focuses on the population proportion of the different statuses of smoking and alcohol consumption between males and females. The original dataset also includes the RSE (relative standard error) type of population. The team decided to remove the data between 2001 to 2013 to simplify the data visualization graph length and analysis. As well as remove the RSE type because it required to understanding of standard error and statistical concepts, which are not user-friendly to visitors after export to visualize the graph. In contrast with the proportion type data, it is more straightforward to understand as they present a percentage of the whole.</w:t>
+      </w:r>
+    </w:p>
+    <w:p>
+      <w:pPr>
+        <w:spacing w:line="360" w:lineRule="auto"/>
+        <w:rPr>
+          <w:rFonts w:ascii="Calibri" w:hAnsi="Calibri" w:cs="Calibri"/>
+        </w:rPr>
+      </w:pPr>
+    </w:p>
+    <w:p>
+      <w:pPr>
+        <w:spacing w:line="360" w:lineRule="auto"/>
+        <w:rPr>
+          <w:rFonts w:ascii="Calibri" w:hAnsi="Calibri" w:cs="Calibri"/>
+        </w:rPr>
+      </w:pPr>
+    </w:p>
+    <w:p>
+      <w:pPr>
+        <w:spacing w:line="360" w:lineRule="auto"/>
+        <w:rPr>
+          <w:rFonts w:ascii="Calibri" w:hAnsi="Calibri" w:cs="Calibri"/>
+        </w:rPr>
+      </w:pPr>
+    </w:p>
+    <w:p>
+      <w:pPr>
+        <w:spacing w:line="360" w:lineRule="auto"/>
+        <w:rPr>
+          <w:rFonts w:ascii="Calibri" w:hAnsi="Calibri" w:cs="Calibri"/>
+        </w:rPr>
+      </w:pPr>
+    </w:p>
+    <w:p>
+      <w:pPr>
+        <w:spacing w:line="360" w:lineRule="auto"/>
+        <w:rPr>
+          <w:rFonts w:ascii="Calibri" w:hAnsi="Calibri" w:cs="Calibri"/>
+        </w:rPr>
+      </w:pPr>
+    </w:p>
+    <w:p>
+      <w:pPr>
+        <w:spacing w:line="360" w:lineRule="auto"/>
+        <w:rPr>
+          <w:rFonts w:ascii="Calibri" w:hAnsi="Calibri" w:cs="Calibri"/>
+        </w:rPr>
+      </w:pPr>
+    </w:p>
+    <w:p>
+      <w:pPr>
+        <w:spacing w:line="360" w:lineRule="auto"/>
+        <w:rPr>
+          <w:rFonts w:ascii="Calibri" w:hAnsi="Calibri" w:cs="Calibri"/>
+        </w:rPr>
+      </w:pPr>
+    </w:p>
+    <w:p>
+      <w:pPr>
+        <w:spacing w:line="360" w:lineRule="auto"/>
+        <w:rPr>
+          <w:rFonts w:ascii="Calibri" w:hAnsi="Calibri" w:cs="Calibri"/>
+        </w:rPr>
+      </w:pPr>
+    </w:p>
+    <w:p>
+      <w:pPr>
+        <w:spacing w:line="360" w:lineRule="auto"/>
+        <w:rPr>
+          <w:rFonts w:ascii="Calibri" w:hAnsi="Calibri" w:cs="Calibri"/>
+        </w:rPr>
+      </w:pPr>
+    </w:p>
+    <w:p>
+      <w:pPr>
+        <w:spacing w:line="360" w:lineRule="auto"/>
+        <w:rPr>
+          <w:rFonts w:ascii="Calibri" w:hAnsi="Calibri" w:cs="Calibri"/>
+        </w:rPr>
+      </w:pPr>
+    </w:p>
+    <w:p>
+      <w:pPr>
+        <w:pStyle w:val="Heading2"/>
+        <w:spacing w:line="360" w:lineRule="auto"/>
+        <w:rPr>
+          <w:rFonts w:ascii="Calibri" w:hAnsi="Calibri" w:cs="Calibri"/>
+        </w:rPr>
       </w:pPr>
       <w:bookmarkStart w:id="5" w:name="_Toc166868231"/>
       <w:r>
+        <w:rPr>
+          <w:rFonts w:ascii="Calibri" w:hAnsi="Calibri" w:cs="Calibri"/>
+        </w:rPr>
+        <w:lastRenderedPageBreak/>
         <w:t xml:space="preserve">Data </w:t>
       </w:r>
       <w:r>
+        <w:rPr>
+          <w:rFonts w:ascii="Calibri" w:hAnsi="Calibri" w:cs="Calibri"/>
+        </w:rPr>
         <w:t>P</w:t>
       </w:r>
       <w:r>
+        <w:rPr>
+          <w:rFonts w:ascii="Calibri" w:hAnsi="Calibri" w:cs="Calibri"/>
+        </w:rPr>
         <w:t>rocessing</w:t>
       </w:r>
       <w:bookmarkEnd w:id="5"/>
@@ -2158,32 +2737,348 @@
     <w:p>
       <w:pPr>
         <w:pStyle w:val="Heading3"/>
-      </w:pPr>
-      <w:r>
-        <w:t>Data Clean Up</w:t>
-      </w:r>
-    </w:p>
-    <w:p/>
-    <w:p/>
+        <w:rPr>
+          <w:rFonts w:ascii="Calibri" w:eastAsiaTheme="minorEastAsia" w:hAnsi="Calibri" w:cs="Calibri"/>
+          <w:color w:val="auto"/>
+          <w:sz w:val="24"/>
+          <w:szCs w:val="24"/>
+        </w:rPr>
+      </w:pPr>
+      <w:r>
+        <w:rPr>
+          <w:rFonts w:ascii="Calibri" w:eastAsiaTheme="minorEastAsia" w:hAnsi="Calibri" w:cs="Calibri"/>
+          <w:color w:val="auto"/>
+          <w:sz w:val="24"/>
+          <w:szCs w:val="24"/>
+        </w:rPr>
+        <w:t>As the data visualization purpose mentioned, the team has a clear objective with constructing three following charts to provide clear visualization of the topic from each different characteristic.</w:t>
+      </w:r>
+    </w:p>
     <w:p>
       <w:pPr>
         <w:pStyle w:val="Heading3"/>
-      </w:pPr>
-      <w:r>
+        <w:rPr>
+          <w:rFonts w:ascii="Calibri" w:hAnsi="Calibri" w:cs="Calibri"/>
+        </w:rPr>
+      </w:pPr>
+      <w:r>
+        <w:rPr>
+          <w:rFonts w:ascii="Calibri" w:hAnsi="Calibri" w:cs="Calibri"/>
+        </w:rPr>
+        <w:t>Line chart</w:t>
+      </w:r>
+    </w:p>
+    <w:p>
+      <w:pPr>
+        <w:pStyle w:val="ListParagraph"/>
+        <w:numPr>
+          <w:ilvl w:val="0"/>
+          <w:numId w:val="3"/>
+        </w:numPr>
+        <w:spacing w:line="360" w:lineRule="auto"/>
+        <w:rPr>
+          <w:rFonts w:ascii="Calibri" w:hAnsi="Calibri" w:cs="Calibri"/>
+        </w:rPr>
+      </w:pPr>
+      <w:r>
+        <w:rPr>
+          <w:rFonts w:ascii="Calibri" w:hAnsi="Calibri" w:cs="Calibri"/>
+        </w:rPr>
+        <w:t>Method of collection:</w:t>
+      </w:r>
+    </w:p>
+    <w:p>
+      <w:pPr>
+        <w:pStyle w:val="ListParagraph"/>
+        <w:spacing w:line="360" w:lineRule="auto"/>
+        <w:rPr>
+          <w:rFonts w:ascii="Calibri" w:hAnsi="Calibri" w:cs="Calibri"/>
+        </w:rPr>
+      </w:pPr>
+      <w:r>
+        <w:rPr>
+          <w:rFonts w:ascii="Calibri" w:hAnsi="Calibri" w:cs="Calibri"/>
+        </w:rPr>
+        <w:t>The data is taken from OECD</w:t>
+      </w:r>
+      <w:r>
+        <w:rPr>
+          <w:rFonts w:ascii="Calibri" w:hAnsi="Calibri" w:cs="Calibri"/>
+        </w:rPr>
+        <w:t xml:space="preserve"> dataset. Data from the table is put collectively of numerical data used for the visualization, which is then presented through visualization in numerical (ordinal)and numerical (ratio) data.</w:t>
+      </w:r>
+    </w:p>
+    <w:p>
+      <w:pPr>
+        <w:pStyle w:val="Heading3"/>
+        <w:rPr>
+          <w:rFonts w:ascii="Calibri" w:hAnsi="Calibri" w:cs="Calibri"/>
+        </w:rPr>
+      </w:pPr>
+      <w:r>
+        <w:rPr>
+          <w:rFonts w:ascii="Calibri" w:hAnsi="Calibri" w:cs="Calibri"/>
+        </w:rPr>
+        <w:t>Pie chart</w:t>
+      </w:r>
+    </w:p>
+    <w:p>
+      <w:pPr>
+        <w:pStyle w:val="ListParagraph"/>
+        <w:numPr>
+          <w:ilvl w:val="0"/>
+          <w:numId w:val="3"/>
+        </w:numPr>
+        <w:spacing w:line="360" w:lineRule="auto"/>
+        <w:rPr>
+          <w:rFonts w:ascii="Calibri" w:hAnsi="Calibri" w:cs="Calibri"/>
+        </w:rPr>
+      </w:pPr>
+      <w:r>
+        <w:rPr>
+          <w:rFonts w:ascii="Calibri" w:hAnsi="Calibri" w:cs="Calibri"/>
+        </w:rPr>
+        <w:t>Method of collection</w:t>
+      </w:r>
+    </w:p>
+    <w:p>
+      <w:pPr>
+        <w:spacing w:line="360" w:lineRule="auto"/>
+        <w:ind w:left="720"/>
+        <w:rPr>
+          <w:rFonts w:ascii="Calibri" w:hAnsi="Calibri" w:cs="Calibri"/>
+        </w:rPr>
+      </w:pPr>
+      <w:r>
+        <w:rPr>
+          <w:rFonts w:ascii="Calibri" w:hAnsi="Calibri" w:cs="Calibri"/>
+        </w:rPr>
+        <w:t>The data is taken from AIHW spreadsheet table 2.2 and 4.2. Data from the table is composed with categorical/numerical data used for the visualization, which is then presented through visualization in through categorical (nominal)and numerical (ratio) data.</w:t>
+      </w:r>
+    </w:p>
+    <w:p>
+      <w:pPr>
+        <w:pStyle w:val="Heading3"/>
+        <w:rPr>
+          <w:rFonts w:ascii="Calibri" w:hAnsi="Calibri" w:cs="Calibri"/>
+        </w:rPr>
+      </w:pPr>
+      <w:r>
+        <w:rPr>
+          <w:rFonts w:ascii="Calibri" w:hAnsi="Calibri" w:cs="Calibri"/>
+        </w:rPr>
+        <w:t xml:space="preserve">Bar chart </w:t>
+      </w:r>
+    </w:p>
+    <w:p>
+      <w:pPr>
+        <w:pStyle w:val="ListParagraph"/>
+        <w:numPr>
+          <w:ilvl w:val="0"/>
+          <w:numId w:val="3"/>
+        </w:numPr>
+        <w:spacing w:line="360" w:lineRule="auto"/>
+        <w:rPr>
+          <w:rFonts w:ascii="Calibri" w:hAnsi="Calibri" w:cs="Calibri"/>
+        </w:rPr>
+      </w:pPr>
+      <w:r>
+        <w:rPr>
+          <w:rFonts w:ascii="Calibri" w:hAnsi="Calibri" w:cs="Calibri"/>
+        </w:rPr>
+        <w:t xml:space="preserve">Method of collection </w:t>
+      </w:r>
+    </w:p>
+    <w:p>
+      <w:pPr>
+        <w:pStyle w:val="ListParagraph"/>
+        <w:spacing w:line="360" w:lineRule="auto"/>
+        <w:rPr>
+          <w:rFonts w:ascii="Calibri" w:hAnsi="Calibri" w:cs="Calibri"/>
+        </w:rPr>
+      </w:pPr>
+      <w:r>
+        <w:rPr>
+          <w:rFonts w:ascii="Calibri" w:hAnsi="Calibri" w:cs="Calibri"/>
+        </w:rPr>
+        <w:t>The data is taken from AIHW</w:t>
+      </w:r>
+      <w:r>
+        <w:rPr>
+          <w:rFonts w:ascii="Calibri" w:hAnsi="Calibri" w:cs="Calibri"/>
+        </w:rPr>
+        <w:t xml:space="preserve"> spreadsheet table 2.3 and 4.3. data. Data from the table is put collectively of categorical used for the visualization.</w:t>
+      </w:r>
+    </w:p>
+    <w:p>
+      <w:pPr>
+        <w:spacing w:line="360" w:lineRule="auto"/>
+        <w:rPr>
+          <w:rFonts w:ascii="Calibri" w:hAnsi="Calibri" w:cs="Calibri"/>
+        </w:rPr>
+      </w:pPr>
+    </w:p>
+    <w:p>
+      <w:pPr>
+        <w:spacing w:line="360" w:lineRule="auto"/>
+        <w:rPr>
+          <w:rFonts w:ascii="Calibri" w:hAnsi="Calibri" w:cs="Calibri"/>
+        </w:rPr>
+      </w:pPr>
+    </w:p>
+    <w:p>
+      <w:pPr>
+        <w:spacing w:line="360" w:lineRule="auto"/>
+        <w:rPr>
+          <w:rFonts w:ascii="Calibri" w:hAnsi="Calibri" w:cs="Calibri"/>
+        </w:rPr>
+      </w:pPr>
+    </w:p>
+    <w:p>
+      <w:pPr>
+        <w:spacing w:line="360" w:lineRule="auto"/>
+        <w:rPr>
+          <w:rFonts w:ascii="Calibri" w:hAnsi="Calibri" w:cs="Calibri"/>
+        </w:rPr>
+      </w:pPr>
+    </w:p>
+    <w:p>
+      <w:pPr>
+        <w:spacing w:line="360" w:lineRule="auto"/>
+        <w:rPr>
+          <w:rFonts w:ascii="Calibri" w:hAnsi="Calibri" w:cs="Calibri"/>
+        </w:rPr>
+      </w:pPr>
+    </w:p>
+    <w:p>
+      <w:pPr>
+        <w:spacing w:line="360" w:lineRule="auto"/>
+        <w:rPr>
+          <w:rFonts w:ascii="Calibri" w:hAnsi="Calibri" w:cs="Calibri"/>
+        </w:rPr>
+      </w:pPr>
+    </w:p>
+    <w:p>
+      <w:pPr>
+        <w:pStyle w:val="Heading2"/>
+        <w:rPr>
+          <w:rFonts w:ascii="Calibri" w:hAnsi="Calibri" w:cs="Calibri"/>
+        </w:rPr>
+      </w:pPr>
+      <w:r>
+        <w:rPr>
+          <w:rFonts w:ascii="Calibri" w:hAnsi="Calibri" w:cs="Calibri"/>
+        </w:rPr>
+        <w:lastRenderedPageBreak/>
         <w:t>Filling NA (Not Available) Value Gap</w:t>
       </w:r>
     </w:p>
     <w:p>
-      <w:r>
-        <w:t>The team was decided to fill the NA column with the mean value</w:t>
-      </w:r>
-    </w:p>
-    <w:p>
-      <w:r>
-        <w:rPr>
+      <w:pPr>
+        <w:spacing w:line="360" w:lineRule="auto"/>
+        <w:rPr>
+          <w:rFonts w:ascii="Calibri" w:hAnsi="Calibri" w:cs="Calibri"/>
+        </w:rPr>
+      </w:pPr>
+      <w:r>
+        <w:rPr>
+          <w:rFonts w:ascii="Calibri" w:hAnsi="Calibri" w:cs="Calibri"/>
+        </w:rPr>
+        <w:t>A</w:t>
+      </w:r>
+      <w:r>
+        <w:rPr>
+          <w:rFonts w:ascii="Calibri" w:hAnsi="Calibri" w:cs="Calibri"/>
+        </w:rPr>
+        <w:t>ccording from fig</w:t>
+      </w:r>
+      <w:r>
+        <w:rPr>
+          <w:rFonts w:ascii="Calibri" w:hAnsi="Calibri" w:cs="Calibri"/>
+        </w:rPr>
+        <w:t>.</w:t>
+      </w:r>
+      <w:r>
+        <w:rPr>
+          <w:rFonts w:ascii="Calibri" w:hAnsi="Calibri" w:cs="Calibri"/>
+        </w:rPr>
+        <w:t>4</w:t>
+      </w:r>
+      <w:r>
+        <w:rPr>
+          <w:rFonts w:ascii="Calibri" w:hAnsi="Calibri" w:cs="Calibri"/>
+        </w:rPr>
+        <w:t xml:space="preserve"> the data set from the OECD graph</w:t>
+      </w:r>
+      <w:r>
+        <w:rPr>
+          <w:rFonts w:ascii="Calibri" w:hAnsi="Calibri" w:cs="Calibri"/>
+        </w:rPr>
+        <w:t xml:space="preserve">, the missing value starts occurring in the later year. Therefore, the team decided to replace NA values with the mean value of the dataset as it is a straightforward approach that maintains the dataset's </w:t>
+      </w:r>
+      <w:r>
+        <w:rPr>
+          <w:rFonts w:ascii="Calibri" w:hAnsi="Calibri" w:cs="Calibri"/>
+        </w:rPr>
+        <w:t>“</w:t>
+      </w:r>
+      <w:r>
+        <w:rPr>
+          <w:rFonts w:ascii="Calibri" w:hAnsi="Calibri" w:cs="Calibri"/>
+        </w:rPr>
+        <w:t>overall central tendency</w:t>
+      </w:r>
+      <w:r>
+        <w:rPr>
+          <w:rFonts w:ascii="Calibri" w:hAnsi="Calibri" w:cs="Calibri"/>
+        </w:rPr>
+        <w:t>” (</w:t>
+      </w:r>
+      <w:proofErr w:type="spellStart"/>
+      <w:r>
+        <w:rPr>
+          <w:rFonts w:ascii="Calibri" w:hAnsi="Calibri" w:cs="Calibri"/>
+        </w:rPr>
+        <w:t>Duxburry</w:t>
+      </w:r>
+      <w:proofErr w:type="spellEnd"/>
+      <w:r>
+        <w:rPr>
+          <w:rFonts w:ascii="Calibri" w:hAnsi="Calibri" w:cs="Calibri"/>
+        </w:rPr>
+        <w:t xml:space="preserve"> Press, 1999)</w:t>
+      </w:r>
+      <w:r>
+        <w:rPr>
+          <w:rFonts w:ascii="Calibri" w:hAnsi="Calibri" w:cs="Calibri"/>
+        </w:rPr>
+        <w:t xml:space="preserve">. Using the mean helps ensure that the data remains balanced, allowing for more accurate analysis and predictions. In contrast, replacing NA values with the median does not utilize all data points, potentially leading to less precise </w:t>
+      </w:r>
+      <w:r>
+        <w:rPr>
+          <w:rFonts w:ascii="Calibri" w:hAnsi="Calibri" w:cs="Calibri"/>
+        </w:rPr>
+        <w:t>estimation</w:t>
+      </w:r>
+      <w:r>
+        <w:rPr>
+          <w:rFonts w:ascii="Calibri" w:hAnsi="Calibri" w:cs="Calibri"/>
+        </w:rPr>
+        <w:t>. Using the mode can be useful for categorical data but may not be suitable for continuous data, as it can lead to oversimplification and may not accurately represent the dataset's divergence.</w:t>
+      </w:r>
+    </w:p>
+    <w:p>
+      <w:pPr>
+        <w:spacing w:line="360" w:lineRule="auto"/>
+        <w:rPr>
+          <w:rFonts w:ascii="Calibri" w:hAnsi="Calibri" w:cs="Calibri"/>
+        </w:rPr>
+      </w:pPr>
+      <w:r>
+        <w:rPr>
+          <w:rFonts w:ascii="Calibri" w:hAnsi="Calibri" w:cs="Calibri"/>
           <w:noProof/>
         </w:rPr>
-        <w:lastRenderedPageBreak/>
         <w:drawing>
           <wp:inline distT="0" distB="0" distL="0" distR="0" wp14:anchorId="1CF4EF8C" wp14:editId="5817AFF9">
             <wp:extent cx="3383280" cy="2080260"/>
@@ -2202,7 +3097,7 @@
                     </pic:cNvPicPr>
                   </pic:nvPicPr>
                   <pic:blipFill>
-                    <a:blip r:embed="rId12">
+                    <a:blip r:embed="rId14">
                       <a:extLst>
                         <a:ext uri="{28A0092B-C50C-407E-A947-70E740481C1C}">
                           <a14:useLocalDpi xmlns:a14="http://schemas.microsoft.com/office/drawing/2010/main" val="0"/>
@@ -2235,31 +3130,83 @@
       </w:r>
     </w:p>
     <w:p>
-      <w:r>
-        <w:t xml:space="preserve">(fig. Empty value </w:t>
-      </w:r>
-      <w:r>
+      <w:pPr>
+        <w:spacing w:line="360" w:lineRule="auto"/>
+        <w:rPr>
+          <w:rFonts w:ascii="Calibri" w:hAnsi="Calibri" w:cs="Calibri"/>
+        </w:rPr>
+      </w:pPr>
+      <w:r>
+        <w:rPr>
+          <w:rFonts w:ascii="Calibri" w:hAnsi="Calibri" w:cs="Calibri"/>
+        </w:rPr>
+        <w:t>(fig.</w:t>
+      </w:r>
+      <w:r>
+        <w:rPr>
+          <w:rFonts w:ascii="Calibri" w:hAnsi="Calibri" w:cs="Calibri"/>
+        </w:rPr>
+        <w:t>4</w:t>
+      </w:r>
+      <w:r>
+        <w:rPr>
+          <w:rFonts w:ascii="Calibri" w:hAnsi="Calibri" w:cs="Calibri"/>
+        </w:rPr>
+        <w:t xml:space="preserve"> Empty value </w:t>
+      </w:r>
+      <w:r>
+        <w:rPr>
+          <w:rFonts w:ascii="Calibri" w:hAnsi="Calibri" w:cs="Calibri"/>
+        </w:rPr>
         <w:t>refill</w:t>
       </w:r>
       <w:r>
+        <w:rPr>
+          <w:rFonts w:ascii="Calibri" w:hAnsi="Calibri" w:cs="Calibri"/>
+        </w:rPr>
+        <w:t xml:space="preserve"> with the mean value of the dataset</w:t>
+      </w:r>
+      <w:r>
+        <w:rPr>
+          <w:rFonts w:ascii="Calibri" w:hAnsi="Calibri" w:cs="Calibri"/>
+        </w:rPr>
         <w:t>)</w:t>
       </w:r>
     </w:p>
     <w:p>
-      <w:r>
+      <w:pPr>
+        <w:spacing w:line="360" w:lineRule="auto"/>
+        <w:rPr>
+          <w:rFonts w:ascii="Calibri" w:hAnsi="Calibri" w:cs="Calibri"/>
+        </w:rPr>
+      </w:pPr>
+      <w:r>
+        <w:rPr>
+          <w:rFonts w:ascii="Calibri" w:hAnsi="Calibri" w:cs="Calibri"/>
+        </w:rPr>
         <w:br w:type="page"/>
       </w:r>
     </w:p>
     <w:p>
       <w:pPr>
         <w:pStyle w:val="Heading1"/>
+        <w:spacing w:line="360" w:lineRule="auto"/>
+        <w:rPr>
+          <w:rFonts w:ascii="Calibri" w:hAnsi="Calibri" w:cs="Calibri"/>
+        </w:rPr>
       </w:pPr>
       <w:bookmarkStart w:id="6" w:name="_Toc166868232"/>
       <w:r>
+        <w:rPr>
+          <w:rFonts w:ascii="Calibri" w:hAnsi="Calibri" w:cs="Calibri"/>
+        </w:rPr>
         <w:lastRenderedPageBreak/>
         <w:t xml:space="preserve">Website </w:t>
       </w:r>
       <w:r>
+        <w:rPr>
+          <w:rFonts w:ascii="Calibri" w:hAnsi="Calibri" w:cs="Calibri"/>
+        </w:rPr>
         <w:t>Requirement</w:t>
       </w:r>
       <w:bookmarkEnd w:id="6"/>
@@ -2267,16 +3214,32 @@
     <w:p>
       <w:pPr>
         <w:pStyle w:val="Heading2"/>
+        <w:spacing w:line="360" w:lineRule="auto"/>
+        <w:rPr>
+          <w:rFonts w:ascii="Calibri" w:hAnsi="Calibri" w:cs="Calibri"/>
+        </w:rPr>
       </w:pPr>
       <w:bookmarkStart w:id="7" w:name="_Toc166868233"/>
       <w:r>
+        <w:rPr>
+          <w:rFonts w:ascii="Calibri" w:hAnsi="Calibri" w:cs="Calibri"/>
+        </w:rPr>
         <w:t>Website required features</w:t>
       </w:r>
       <w:bookmarkEnd w:id="7"/>
     </w:p>
     <w:p>
-      <w:r>
-        <w:t>Australia map visualization</w:t>
+      <w:pPr>
+        <w:spacing w:line="360" w:lineRule="auto"/>
+        <w:rPr>
+          <w:rFonts w:ascii="Calibri" w:hAnsi="Calibri" w:cs="Calibri"/>
+        </w:rPr>
+      </w:pPr>
+      <w:r>
+        <w:rPr>
+          <w:rFonts w:ascii="Calibri" w:hAnsi="Calibri" w:cs="Calibri"/>
+        </w:rPr>
+        <w:t>Statistic graph (Bar chart)</w:t>
       </w:r>
     </w:p>
     <w:p>
@@ -2286,22 +3249,28 @@
           <w:ilvl w:val="0"/>
           <w:numId w:val="1"/>
         </w:numPr>
-      </w:pPr>
-      <w:r>
-        <w:t xml:space="preserve">The choropleth map of Australia with either hover effect or direct visual </w:t>
-      </w:r>
-      <w:proofErr w:type="spellStart"/>
-      <w:r>
-        <w:t>color</w:t>
-      </w:r>
-      <w:proofErr w:type="spellEnd"/>
-      <w:r>
-        <w:t xml:space="preserve"> gradient effect to display the viewer the data.</w:t>
-      </w:r>
-    </w:p>
-    <w:p>
-      <w:r>
-        <w:t>Statistic graph (Bar chart)</w:t>
+        <w:spacing w:line="360" w:lineRule="auto"/>
+        <w:rPr>
+          <w:rFonts w:ascii="Calibri" w:hAnsi="Calibri" w:cs="Calibri"/>
+        </w:rPr>
+      </w:pPr>
+      <w:r>
+        <w:rPr>
+          <w:rFonts w:ascii="Calibri" w:hAnsi="Calibri" w:cs="Calibri"/>
+        </w:rPr>
+        <w:t>To discrete the contrast of two different group</w:t>
+      </w:r>
+      <w:r>
+        <w:rPr>
+          <w:rFonts w:ascii="Calibri" w:hAnsi="Calibri" w:cs="Calibri"/>
+        </w:rPr>
+        <w:t>s</w:t>
+      </w:r>
+      <w:r>
+        <w:rPr>
+          <w:rFonts w:ascii="Calibri" w:hAnsi="Calibri" w:cs="Calibri"/>
+        </w:rPr>
+        <w:t xml:space="preserve"> in one category.</w:t>
       </w:r>
     </w:p>
     <w:p>
@@ -2311,28 +3280,44 @@
           <w:ilvl w:val="0"/>
           <w:numId w:val="1"/>
         </w:numPr>
-      </w:pPr>
-      <w:r>
-        <w:t>To discrete the contrast of two different group in one category.</w:t>
-      </w:r>
-    </w:p>
-    <w:p>
-      <w:pPr>
-        <w:ind w:left="720"/>
-      </w:pPr>
-      <w:r>
-        <w:t xml:space="preserve">For example: number of </w:t>
-      </w:r>
-      <w:r>
-        <w:t>cigarettes</w:t>
-      </w:r>
-      <w:r>
-        <w:t xml:space="preserve"> consume by person between male and female group.</w:t>
-      </w:r>
-    </w:p>
-    <w:p>
-      <w:r>
-        <w:t>graph (Line chart)</w:t>
+        <w:spacing w:line="360" w:lineRule="auto"/>
+        <w:rPr>
+          <w:rFonts w:ascii="Calibri" w:hAnsi="Calibri" w:cs="Calibri"/>
+        </w:rPr>
+      </w:pPr>
+      <w:r>
+        <w:rPr>
+          <w:rFonts w:ascii="Calibri" w:hAnsi="Calibri" w:cs="Calibri"/>
+        </w:rPr>
+        <w:t>Highlighting Differences: Display the difference between the two groups, such as higher or lower consumption rates.</w:t>
+      </w:r>
+    </w:p>
+    <w:p>
+      <w:pPr>
+        <w:spacing w:line="360" w:lineRule="auto"/>
+        <w:rPr>
+          <w:rFonts w:ascii="Calibri" w:hAnsi="Calibri" w:cs="Calibri"/>
+        </w:rPr>
+      </w:pPr>
+    </w:p>
+    <w:p>
+      <w:pPr>
+        <w:spacing w:line="360" w:lineRule="auto"/>
+        <w:rPr>
+          <w:rFonts w:ascii="Calibri" w:hAnsi="Calibri" w:cs="Calibri"/>
+        </w:rPr>
+      </w:pPr>
+      <w:r>
+        <w:rPr>
+          <w:rFonts w:ascii="Calibri" w:hAnsi="Calibri" w:cs="Calibri"/>
+        </w:rPr>
+        <w:t>G</w:t>
+      </w:r>
+      <w:r>
+        <w:rPr>
+          <w:rFonts w:ascii="Calibri" w:hAnsi="Calibri" w:cs="Calibri"/>
+        </w:rPr>
+        <w:t>raph (Line chart)</w:t>
       </w:r>
     </w:p>
     <w:p>
@@ -2342,23 +3327,16 @@
           <w:ilvl w:val="0"/>
           <w:numId w:val="1"/>
         </w:numPr>
-      </w:pPr>
-      <w:r>
+        <w:spacing w:line="360" w:lineRule="auto"/>
+        <w:rPr>
+          <w:rFonts w:ascii="Calibri" w:hAnsi="Calibri" w:cs="Calibri"/>
+        </w:rPr>
+      </w:pPr>
+      <w:r>
+        <w:rPr>
+          <w:rFonts w:ascii="Calibri" w:hAnsi="Calibri" w:cs="Calibri"/>
+        </w:rPr>
         <w:t>To display the trend of the flow, visualize and display the increase or decrease of the trend</w:t>
-      </w:r>
-      <w:r>
-        <w:t>, therefore, by using line connecting datapoint. It could best present the pattern and figure out changes.</w:t>
-      </w:r>
-    </w:p>
-    <w:p>
-      <w:r>
-        <w:t>graph (</w:t>
-      </w:r>
-      <w:r>
-        <w:t>pie</w:t>
-      </w:r>
-      <w:r>
-        <w:t xml:space="preserve"> chart)</w:t>
       </w:r>
     </w:p>
     <w:p>
@@ -2368,211 +3346,2018 @@
           <w:ilvl w:val="0"/>
           <w:numId w:val="1"/>
         </w:numPr>
-      </w:pPr>
-      <w:r>
-        <w:t>To display the portion of each group in the category</w:t>
-      </w:r>
-    </w:p>
-    <w:p/>
+        <w:spacing w:line="360" w:lineRule="auto"/>
+        <w:rPr>
+          <w:rFonts w:ascii="Calibri" w:hAnsi="Calibri" w:cs="Calibri"/>
+        </w:rPr>
+      </w:pPr>
+      <w:r>
+        <w:rPr>
+          <w:rFonts w:ascii="Calibri" w:hAnsi="Calibri" w:cs="Calibri"/>
+        </w:rPr>
+        <w:t>B</w:t>
+      </w:r>
+      <w:r>
+        <w:rPr>
+          <w:rFonts w:ascii="Calibri" w:hAnsi="Calibri" w:cs="Calibri"/>
+        </w:rPr>
+        <w:t>y using line connecting datapoint. It could best present the pattern and figure out changes</w:t>
+      </w:r>
+      <w:r>
+        <w:rPr>
+          <w:rFonts w:ascii="Calibri" w:hAnsi="Calibri" w:cs="Calibri"/>
+        </w:rPr>
+        <w:t xml:space="preserve"> in timeline</w:t>
+      </w:r>
+      <w:r>
+        <w:rPr>
+          <w:rFonts w:ascii="Calibri" w:hAnsi="Calibri" w:cs="Calibri"/>
+        </w:rPr>
+        <w:t>.</w:t>
+      </w:r>
+    </w:p>
+    <w:p>
+      <w:pPr>
+        <w:spacing w:line="360" w:lineRule="auto"/>
+        <w:rPr>
+          <w:rFonts w:ascii="Calibri" w:hAnsi="Calibri" w:cs="Calibri"/>
+        </w:rPr>
+      </w:pPr>
+      <w:r>
+        <w:rPr>
+          <w:rFonts w:ascii="Calibri" w:hAnsi="Calibri" w:cs="Calibri"/>
+        </w:rPr>
+        <w:t>G</w:t>
+      </w:r>
+      <w:r>
+        <w:rPr>
+          <w:rFonts w:ascii="Calibri" w:hAnsi="Calibri" w:cs="Calibri"/>
+        </w:rPr>
+        <w:t>raph (</w:t>
+      </w:r>
+      <w:r>
+        <w:rPr>
+          <w:rFonts w:ascii="Calibri" w:hAnsi="Calibri" w:cs="Calibri"/>
+        </w:rPr>
+        <w:t>pie</w:t>
+      </w:r>
+      <w:r>
+        <w:rPr>
+          <w:rFonts w:ascii="Calibri" w:hAnsi="Calibri" w:cs="Calibri"/>
+        </w:rPr>
+        <w:t xml:space="preserve"> chart)</w:t>
+      </w:r>
+    </w:p>
+    <w:p>
+      <w:pPr>
+        <w:pStyle w:val="ListParagraph"/>
+        <w:numPr>
+          <w:ilvl w:val="0"/>
+          <w:numId w:val="1"/>
+        </w:numPr>
+        <w:spacing w:line="360" w:lineRule="auto"/>
+        <w:rPr>
+          <w:rFonts w:ascii="Calibri" w:hAnsi="Calibri" w:cs="Calibri"/>
+        </w:rPr>
+      </w:pPr>
+      <w:r>
+        <w:rPr>
+          <w:rFonts w:ascii="Calibri" w:hAnsi="Calibri" w:cs="Calibri"/>
+        </w:rPr>
+        <w:t xml:space="preserve">To display the </w:t>
+      </w:r>
+      <w:r>
+        <w:rPr>
+          <w:rFonts w:ascii="Calibri" w:hAnsi="Calibri" w:cs="Calibri"/>
+        </w:rPr>
+        <w:t xml:space="preserve">clear </w:t>
+      </w:r>
+      <w:r>
+        <w:rPr>
+          <w:rFonts w:ascii="Calibri" w:hAnsi="Calibri" w:cs="Calibri"/>
+        </w:rPr>
+        <w:t>portion of each group in the category</w:t>
+      </w:r>
+    </w:p>
+    <w:p>
+      <w:pPr>
+        <w:pStyle w:val="ListParagraph"/>
+        <w:numPr>
+          <w:ilvl w:val="0"/>
+          <w:numId w:val="1"/>
+        </w:numPr>
+        <w:spacing w:line="360" w:lineRule="auto"/>
+        <w:rPr>
+          <w:rFonts w:ascii="Calibri" w:hAnsi="Calibri" w:cs="Calibri"/>
+        </w:rPr>
+      </w:pPr>
+      <w:r>
+        <w:rPr>
+          <w:rFonts w:ascii="Calibri" w:hAnsi="Calibri" w:cs="Calibri"/>
+        </w:rPr>
+        <w:t>Visually demonstrates the relative sizes of smoking and alcohol consumption groups, making it easy to see which group is larger</w:t>
+      </w:r>
+    </w:p>
+    <w:p>
+      <w:pPr>
+        <w:spacing w:line="360" w:lineRule="auto"/>
+        <w:rPr>
+          <w:rFonts w:ascii="Calibri" w:hAnsi="Calibri" w:cs="Calibri"/>
+        </w:rPr>
+      </w:pPr>
+    </w:p>
     <w:p>
       <w:pPr>
         <w:pStyle w:val="Heading2"/>
+        <w:spacing w:line="360" w:lineRule="auto"/>
+        <w:rPr>
+          <w:rFonts w:ascii="Calibri" w:hAnsi="Calibri" w:cs="Calibri"/>
+        </w:rPr>
       </w:pPr>
       <w:bookmarkStart w:id="8" w:name="_Toc166868234"/>
       <w:r>
+        <w:rPr>
+          <w:rFonts w:ascii="Calibri" w:hAnsi="Calibri" w:cs="Calibri"/>
+        </w:rPr>
         <w:t>Optional features</w:t>
       </w:r>
       <w:bookmarkEnd w:id="8"/>
     </w:p>
     <w:p>
-      <w:r>
+      <w:pPr>
+        <w:pStyle w:val="ListParagraph"/>
+        <w:numPr>
+          <w:ilvl w:val="0"/>
+          <w:numId w:val="1"/>
+        </w:numPr>
+        <w:spacing w:line="360" w:lineRule="auto"/>
+        <w:rPr>
+          <w:rFonts w:ascii="Calibri" w:hAnsi="Calibri" w:cs="Calibri"/>
+        </w:rPr>
+      </w:pPr>
+      <w:r>
+        <w:rPr>
+          <w:rFonts w:ascii="Calibri" w:hAnsi="Calibri" w:cs="Calibri"/>
+        </w:rPr>
         <w:t>Animation of data visual line transition</w:t>
       </w:r>
-    </w:p>
-    <w:p/>
-    <w:p/>
-    <w:p/>
-    <w:p>
-      <w:r>
+      <w:r>
+        <w:rPr>
+          <w:rFonts w:ascii="Calibri" w:hAnsi="Calibri" w:cs="Calibri"/>
+        </w:rPr>
+        <w:t>: Enhance the interactive of the visual line graph.</w:t>
+      </w:r>
+    </w:p>
+    <w:p>
+      <w:pPr>
+        <w:pStyle w:val="ListParagraph"/>
+        <w:numPr>
+          <w:ilvl w:val="0"/>
+          <w:numId w:val="1"/>
+        </w:numPr>
+        <w:spacing w:line="360" w:lineRule="auto"/>
+        <w:rPr>
+          <w:rFonts w:ascii="Calibri" w:hAnsi="Calibri" w:cs="Calibri"/>
+        </w:rPr>
+      </w:pPr>
+      <w:r>
+        <w:rPr>
+          <w:rFonts w:ascii="Calibri" w:hAnsi="Calibri" w:cs="Calibri"/>
+        </w:rPr>
+        <w:t>Hover the mouse on any bar in the bar chart and display the number</w:t>
+      </w:r>
+      <w:r>
+        <w:rPr>
+          <w:rFonts w:ascii="Calibri" w:hAnsi="Calibri" w:cs="Calibri"/>
+        </w:rPr>
+        <w:t>.</w:t>
+      </w:r>
+    </w:p>
+    <w:p>
+      <w:pPr>
+        <w:spacing w:line="360" w:lineRule="auto"/>
+        <w:rPr>
+          <w:rFonts w:ascii="Calibri" w:hAnsi="Calibri" w:cs="Calibri"/>
+        </w:rPr>
+      </w:pPr>
+    </w:p>
+    <w:p>
+      <w:pPr>
+        <w:spacing w:line="360" w:lineRule="auto"/>
+        <w:rPr>
+          <w:rFonts w:ascii="Calibri" w:hAnsi="Calibri" w:cs="Calibri"/>
+        </w:rPr>
+      </w:pPr>
+      <w:r>
+        <w:rPr>
+          <w:rFonts w:ascii="Calibri" w:hAnsi="Calibri" w:cs="Calibri"/>
+        </w:rPr>
         <w:br w:type="page"/>
       </w:r>
     </w:p>
     <w:p>
       <w:pPr>
         <w:pStyle w:val="Heading1"/>
+        <w:spacing w:line="360" w:lineRule="auto"/>
+        <w:rPr>
+          <w:rFonts w:ascii="Calibri" w:hAnsi="Calibri" w:cs="Calibri"/>
+        </w:rPr>
       </w:pPr>
       <w:bookmarkStart w:id="9" w:name="_Toc166868235"/>
       <w:r>
+        <w:rPr>
+          <w:rFonts w:ascii="Calibri" w:hAnsi="Calibri" w:cs="Calibri"/>
+        </w:rPr>
         <w:lastRenderedPageBreak/>
         <w:t>Visualization design</w:t>
       </w:r>
       <w:bookmarkEnd w:id="9"/>
       <w:r>
+        <w:rPr>
+          <w:rFonts w:ascii="Calibri" w:hAnsi="Calibri" w:cs="Calibri"/>
+        </w:rPr>
         <w:t xml:space="preserve"> </w:t>
       </w:r>
     </w:p>
     <w:p>
       <w:pPr>
         <w:pStyle w:val="Heading2"/>
+        <w:spacing w:line="360" w:lineRule="auto"/>
         <w:rPr>
           <w:rStyle w:val="Heading2Char"/>
+          <w:rFonts w:ascii="Calibri" w:hAnsi="Calibri" w:cs="Calibri"/>
         </w:rPr>
       </w:pPr>
       <w:bookmarkStart w:id="10" w:name="_Toc166868236"/>
       <w:r>
+        <w:rPr>
+          <w:rFonts w:ascii="Calibri" w:hAnsi="Calibri" w:cs="Calibri"/>
+        </w:rPr>
         <w:t xml:space="preserve">Initial idea </w:t>
       </w:r>
       <w:r>
         <w:rPr>
           <w:rStyle w:val="Heading2Char"/>
+          <w:rFonts w:ascii="Calibri" w:hAnsi="Calibri" w:cs="Calibri"/>
         </w:rPr>
         <w:t>designs</w:t>
       </w:r>
       <w:bookmarkEnd w:id="10"/>
     </w:p>
     <w:p>
-      <w:r>
-        <w:rPr>
-          <w:rStyle w:val="Heading3Char"/>
-        </w:rPr>
-        <w:t>Australia c</w:t>
-      </w:r>
-      <w:r>
-        <w:rPr>
-          <w:rStyle w:val="Heading3Char"/>
-        </w:rPr>
-        <w:t>horopleth Map</w:t>
-      </w:r>
-      <w:r>
-        <w:t xml:space="preserve">: </w:t>
-      </w:r>
-    </w:p>
-    <w:p>
-      <w:r>
-        <w:t>• The idea was to use a choropleth map</w:t>
-      </w:r>
-      <w:r>
-        <w:t xml:space="preserve"> to display the number of </w:t>
-      </w:r>
-      <w:proofErr w:type="gramStart"/>
-      <w:r>
-        <w:t>population</w:t>
-      </w:r>
-      <w:proofErr w:type="gramEnd"/>
-      <w:r>
-        <w:t xml:space="preserve"> consume cigarette which is tobacco and alcohol of the most recent years’ record</w:t>
-      </w:r>
-      <w:r>
-        <w:t xml:space="preserve">. </w:t>
-      </w:r>
-    </w:p>
-    <w:p>
-      <w:r>
-        <w:t xml:space="preserve">• </w:t>
-      </w:r>
-      <w:r>
-        <w:t>When viewer hovers the mouse on each state, it will display the numbers</w:t>
-      </w:r>
-      <w:r>
+      <w:pPr>
+        <w:spacing w:line="360" w:lineRule="auto"/>
+        <w:rPr>
+          <w:rFonts w:ascii="Calibri" w:hAnsi="Calibri" w:cs="Calibri"/>
+        </w:rPr>
+      </w:pPr>
+      <w:r>
+        <w:rPr>
+          <w:rFonts w:ascii="Calibri" w:hAnsi="Calibri" w:cs="Calibri"/>
+        </w:rPr>
+        <w:t xml:space="preserve">Whenever designing the visualize of graph on the website, it is crucial to understand that each graph usually correspond to a specific question or purpose. Hence the team came up with a few </w:t>
+      </w:r>
+      <w:r>
+        <w:rPr>
+          <w:rFonts w:ascii="Calibri" w:hAnsi="Calibri" w:cs="Calibri"/>
+        </w:rPr>
+        <w:t>graphs</w:t>
+      </w:r>
+      <w:r>
+        <w:rPr>
+          <w:rFonts w:ascii="Calibri" w:hAnsi="Calibri" w:cs="Calibri"/>
+        </w:rPr>
+        <w:t xml:space="preserve"> type with clear subject to demonstrate the goal of </w:t>
+      </w:r>
+      <w:r>
+        <w:rPr>
+          <w:rFonts w:ascii="Calibri" w:hAnsi="Calibri" w:cs="Calibri"/>
+        </w:rPr>
+        <w:t>each</w:t>
+      </w:r>
+      <w:r>
+        <w:rPr>
+          <w:rFonts w:ascii="Calibri" w:hAnsi="Calibri" w:cs="Calibri"/>
+        </w:rPr>
+        <w:t xml:space="preserve"> graph and the design </w:t>
+      </w:r>
+      <w:r>
+        <w:rPr>
+          <w:rFonts w:ascii="Calibri" w:hAnsi="Calibri" w:cs="Calibri"/>
+        </w:rPr>
+        <w:t>purpose.</w:t>
+      </w:r>
+      <w:r>
+        <w:rPr>
+          <w:rFonts w:ascii="Calibri" w:hAnsi="Calibri" w:cs="Calibri"/>
+        </w:rPr>
         <w:t xml:space="preserve"> </w:t>
       </w:r>
+      <w:bookmarkStart w:id="11" w:name="_Toc166868237"/>
+    </w:p>
+    <w:p>
+      <w:pPr>
+        <w:pStyle w:val="Heading3"/>
+        <w:spacing w:line="360" w:lineRule="auto"/>
+        <w:rPr>
+          <w:rFonts w:ascii="Calibri" w:hAnsi="Calibri" w:cs="Calibri"/>
+        </w:rPr>
+      </w:pPr>
+      <w:r>
+        <w:rPr>
+          <w:rFonts w:ascii="Calibri" w:hAnsi="Calibri" w:cs="Calibri"/>
+        </w:rPr>
+        <w:t>The trend of average consumption alcohol and tobacco of person over year (Line chart)</w:t>
+      </w:r>
+    </w:p>
+    <w:p>
+      <w:pPr>
+        <w:rPr>
+          <w:rFonts w:ascii="Calibri" w:hAnsi="Calibri" w:cs="Calibri"/>
+        </w:rPr>
+      </w:pPr>
+      <w:r>
+        <w:rPr>
+          <w:rFonts w:ascii="Calibri" w:hAnsi="Calibri" w:cs="Calibri"/>
+        </w:rPr>
+        <w:t xml:space="preserve">Question 1: What is the average consumption per person in a year? </w:t>
+      </w:r>
+    </w:p>
+    <w:p>
+      <w:pPr>
+        <w:spacing w:line="360" w:lineRule="auto"/>
+        <w:rPr>
+          <w:rFonts w:ascii="Calibri" w:hAnsi="Calibri" w:cs="Calibri"/>
+        </w:rPr>
+      </w:pPr>
+      <w:r>
+        <w:rPr>
+          <w:rFonts w:ascii="Calibri" w:hAnsi="Calibri" w:cs="Calibri"/>
+          <w:noProof/>
+        </w:rPr>
+        <w:drawing>
+          <wp:inline distT="0" distB="0" distL="0" distR="0" wp14:anchorId="6E55C174" wp14:editId="3F85DAA2">
+            <wp:extent cx="4425462" cy="3318113"/>
+            <wp:effectExtent l="0" t="0" r="0" b="0"/>
+            <wp:docPr id="60093930" name="Picture 15"/>
+            <wp:cNvGraphicFramePr>
+              <a:graphicFrameLocks xmlns:a="http://schemas.openxmlformats.org/drawingml/2006/main" noChangeAspect="1"/>
+            </wp:cNvGraphicFramePr>
+            <a:graphic xmlns:a="http://schemas.openxmlformats.org/drawingml/2006/main">
+              <a:graphicData uri="http://schemas.openxmlformats.org/drawingml/2006/picture">
+                <pic:pic xmlns:pic="http://schemas.openxmlformats.org/drawingml/2006/picture">
+                  <pic:nvPicPr>
+                    <pic:cNvPr id="0" name="Picture 15"/>
+                    <pic:cNvPicPr>
+                      <a:picLocks noChangeAspect="1" noChangeArrowheads="1"/>
+                    </pic:cNvPicPr>
+                  </pic:nvPicPr>
+                  <pic:blipFill>
+                    <a:blip r:embed="rId15" cstate="print">
+                      <a:extLst>
+                        <a:ext uri="{28A0092B-C50C-407E-A947-70E740481C1C}">
+                          <a14:useLocalDpi xmlns:a14="http://schemas.microsoft.com/office/drawing/2010/main" val="0"/>
+                        </a:ext>
+                      </a:extLst>
+                    </a:blip>
+                    <a:srcRect/>
+                    <a:stretch>
+                      <a:fillRect/>
+                    </a:stretch>
+                  </pic:blipFill>
+                  <pic:spPr bwMode="auto">
+                    <a:xfrm>
+                      <a:off x="0" y="0"/>
+                      <a:ext cx="4428274" cy="3320221"/>
+                    </a:xfrm>
+                    <a:prstGeom prst="rect">
+                      <a:avLst/>
+                    </a:prstGeom>
+                    <a:noFill/>
+                    <a:ln>
+                      <a:noFill/>
+                    </a:ln>
+                  </pic:spPr>
+                </pic:pic>
+              </a:graphicData>
+            </a:graphic>
+          </wp:inline>
+        </w:drawing>
+      </w:r>
+    </w:p>
+    <w:p>
+      <w:pPr>
+        <w:pStyle w:val="ListParagraph"/>
+        <w:numPr>
+          <w:ilvl w:val="0"/>
+          <w:numId w:val="1"/>
+        </w:numPr>
+        <w:spacing w:line="360" w:lineRule="auto"/>
+        <w:rPr>
+          <w:rFonts w:ascii="Calibri" w:hAnsi="Calibri" w:cs="Calibri"/>
+        </w:rPr>
+      </w:pPr>
+      <w:r>
+        <w:rPr>
+          <w:rFonts w:ascii="Calibri" w:hAnsi="Calibri" w:cs="Calibri"/>
+        </w:rPr>
+        <w:t>The primary design of the line graph is to indicate the average tobacco and alcohol consumption per person over the year.</w:t>
+      </w:r>
+    </w:p>
+    <w:p>
+      <w:pPr>
+        <w:pStyle w:val="ListParagraph"/>
+        <w:numPr>
+          <w:ilvl w:val="0"/>
+          <w:numId w:val="1"/>
+        </w:numPr>
+        <w:spacing w:line="360" w:lineRule="auto"/>
+        <w:rPr>
+          <w:rFonts w:ascii="Calibri" w:hAnsi="Calibri" w:cs="Calibri"/>
+        </w:rPr>
+      </w:pPr>
+      <w:r>
+        <w:rPr>
+          <w:rFonts w:ascii="Calibri" w:hAnsi="Calibri" w:cs="Calibri"/>
+        </w:rPr>
+        <w:t>There will be two individual line chart for each corresponding item.</w:t>
+      </w:r>
+    </w:p>
+    <w:p>
+      <w:pPr>
+        <w:pStyle w:val="ListParagraph"/>
+        <w:numPr>
+          <w:ilvl w:val="0"/>
+          <w:numId w:val="1"/>
+        </w:numPr>
+        <w:spacing w:line="360" w:lineRule="auto"/>
+        <w:rPr>
+          <w:rFonts w:ascii="Calibri" w:hAnsi="Calibri" w:cs="Calibri"/>
+        </w:rPr>
+      </w:pPr>
+      <w:r>
+        <w:rPr>
+          <w:rFonts w:ascii="Calibri" w:hAnsi="Calibri" w:cs="Calibri"/>
+        </w:rPr>
+        <w:t>The x-axis represents the year, and the y-axis represents the quantity consumed over the year.</w:t>
+      </w:r>
+    </w:p>
+    <w:p>
+      <w:pPr>
+        <w:spacing w:line="360" w:lineRule="auto"/>
+        <w:rPr>
+          <w:rFonts w:ascii="Calibri" w:hAnsi="Calibri" w:cs="Calibri"/>
+        </w:rPr>
+      </w:pPr>
+    </w:p>
+    <w:p>
+      <w:pPr>
+        <w:pStyle w:val="Heading3"/>
+        <w:spacing w:line="360" w:lineRule="auto"/>
+        <w:rPr>
+          <w:rFonts w:ascii="Calibri" w:hAnsi="Calibri" w:cs="Calibri"/>
+        </w:rPr>
+      </w:pPr>
+      <w:r>
+        <w:rPr>
+          <w:rFonts w:ascii="Calibri" w:hAnsi="Calibri" w:cs="Calibri"/>
+        </w:rPr>
+        <w:lastRenderedPageBreak/>
+        <w:t>The population of consuming alcohol and tobacco between male and female (Bar chart)</w:t>
+      </w:r>
+    </w:p>
+    <w:p>
+      <w:pPr>
+        <w:rPr>
+          <w:rFonts w:ascii="Calibri" w:hAnsi="Calibri" w:cs="Calibri"/>
+        </w:rPr>
+      </w:pPr>
+      <w:r>
+        <w:rPr>
+          <w:rFonts w:ascii="Calibri" w:hAnsi="Calibri" w:cs="Calibri"/>
+        </w:rPr>
+        <w:t>Question 2: How do the rates of tobacco</w:t>
+      </w:r>
+      <w:r>
+        <w:rPr>
+          <w:rFonts w:ascii="Calibri" w:hAnsi="Calibri" w:cs="Calibri"/>
+        </w:rPr>
+        <w:t xml:space="preserve"> and alcohol</w:t>
+      </w:r>
+      <w:r>
+        <w:rPr>
+          <w:rFonts w:ascii="Calibri" w:hAnsi="Calibri" w:cs="Calibri"/>
+        </w:rPr>
+        <w:t xml:space="preserve"> use compare between male and female groups?</w:t>
+      </w:r>
+    </w:p>
+    <w:p>
+      <w:pPr>
+        <w:spacing w:line="360" w:lineRule="auto"/>
+        <w:rPr>
+          <w:rFonts w:ascii="Calibri" w:hAnsi="Calibri" w:cs="Calibri"/>
+        </w:rPr>
+      </w:pPr>
+      <w:r>
+        <w:rPr>
+          <w:rFonts w:ascii="Calibri" w:hAnsi="Calibri" w:cs="Calibri"/>
+          <w:noProof/>
+        </w:rPr>
+        <w:drawing>
+          <wp:inline distT="0" distB="0" distL="0" distR="0" wp14:anchorId="3826143E" wp14:editId="68045E36">
+            <wp:extent cx="5715000" cy="4284980"/>
+            <wp:effectExtent l="0" t="0" r="0" b="0"/>
+            <wp:docPr id="1010486457" name="Picture 16"/>
+            <wp:cNvGraphicFramePr>
+              <a:graphicFrameLocks xmlns:a="http://schemas.openxmlformats.org/drawingml/2006/main" noChangeAspect="1"/>
+            </wp:cNvGraphicFramePr>
+            <a:graphic xmlns:a="http://schemas.openxmlformats.org/drawingml/2006/main">
+              <a:graphicData uri="http://schemas.openxmlformats.org/drawingml/2006/picture">
+                <pic:pic xmlns:pic="http://schemas.openxmlformats.org/drawingml/2006/picture">
+                  <pic:nvPicPr>
+                    <pic:cNvPr id="0" name="Picture 16"/>
+                    <pic:cNvPicPr>
+                      <a:picLocks noChangeAspect="1" noChangeArrowheads="1"/>
+                    </pic:cNvPicPr>
+                  </pic:nvPicPr>
+                  <pic:blipFill>
+                    <a:blip r:embed="rId16" cstate="print">
+                      <a:extLst>
+                        <a:ext uri="{28A0092B-C50C-407E-A947-70E740481C1C}">
+                          <a14:useLocalDpi xmlns:a14="http://schemas.microsoft.com/office/drawing/2010/main" val="0"/>
+                        </a:ext>
+                      </a:extLst>
+                    </a:blip>
+                    <a:srcRect/>
+                    <a:stretch>
+                      <a:fillRect/>
+                    </a:stretch>
+                  </pic:blipFill>
+                  <pic:spPr bwMode="auto">
+                    <a:xfrm>
+                      <a:off x="0" y="0"/>
+                      <a:ext cx="5715000" cy="4284980"/>
+                    </a:xfrm>
+                    <a:prstGeom prst="rect">
+                      <a:avLst/>
+                    </a:prstGeom>
+                    <a:noFill/>
+                    <a:ln>
+                      <a:noFill/>
+                    </a:ln>
+                  </pic:spPr>
+                </pic:pic>
+              </a:graphicData>
+            </a:graphic>
+          </wp:inline>
+        </w:drawing>
+      </w:r>
+    </w:p>
+    <w:p>
+      <w:pPr>
+        <w:pStyle w:val="ListParagraph"/>
+        <w:numPr>
+          <w:ilvl w:val="0"/>
+          <w:numId w:val="1"/>
+        </w:numPr>
+        <w:spacing w:line="360" w:lineRule="auto"/>
+        <w:rPr>
+          <w:rFonts w:ascii="Calibri" w:hAnsi="Calibri" w:cs="Calibri"/>
+        </w:rPr>
+      </w:pPr>
+      <w:r>
+        <w:t>The bar illustrates the number of populations consuming alcohol or tobacco between male and female group</w:t>
+      </w:r>
+      <w:r>
+        <w:t>.</w:t>
+      </w:r>
+    </w:p>
+    <w:p>
+      <w:pPr>
+        <w:pStyle w:val="ListParagraph"/>
+        <w:numPr>
+          <w:ilvl w:val="0"/>
+          <w:numId w:val="1"/>
+        </w:numPr>
+        <w:spacing w:line="360" w:lineRule="auto"/>
+        <w:rPr>
+          <w:rFonts w:ascii="Calibri" w:hAnsi="Calibri" w:cs="Calibri"/>
+        </w:rPr>
+      </w:pPr>
+      <w:r>
+        <w:t xml:space="preserve">The x-axis stands for each discrete group which is male and female, and the y-axis stands for the number of </w:t>
+      </w:r>
+      <w:r>
+        <w:t>populations</w:t>
+      </w:r>
+      <w:r>
+        <w:t xml:space="preserve"> who smoke or drink matter currently or previously.</w:t>
+      </w:r>
+    </w:p>
+    <w:p>
+      <w:pPr>
+        <w:pStyle w:val="ListParagraph"/>
+        <w:numPr>
+          <w:ilvl w:val="0"/>
+          <w:numId w:val="1"/>
+        </w:numPr>
+        <w:spacing w:line="360" w:lineRule="auto"/>
+        <w:rPr>
+          <w:rFonts w:ascii="Calibri" w:hAnsi="Calibri" w:cs="Calibri"/>
+        </w:rPr>
+      </w:pPr>
+      <w:r>
+        <w:t>The design will specify the year of this data visualize statistic occurs.</w:t>
+      </w:r>
+    </w:p>
+    <w:p>
+      <w:pPr>
+        <w:ind w:firstLine="720"/>
+      </w:pPr>
+      <w:r>
+        <w:t xml:space="preserve">For example: </w:t>
+      </w:r>
+    </w:p>
+    <w:p>
+      <w:pPr>
+        <w:ind w:firstLine="720"/>
+      </w:pPr>
+      <w:r>
+        <w:t>-2016</w:t>
+      </w:r>
+    </w:p>
+    <w:p>
+      <w:pPr>
+        <w:ind w:firstLine="720"/>
+      </w:pPr>
+      <w:r>
+        <w:t>-2019</w:t>
+      </w:r>
+    </w:p>
+    <w:p>
+      <w:pPr>
+        <w:ind w:firstLine="720"/>
+      </w:pPr>
+      <w:r>
+        <w:t>-2022</w:t>
+      </w:r>
+    </w:p>
+    <w:p>
+      <w:pPr>
+        <w:pStyle w:val="Heading3"/>
+        <w:spacing w:line="360" w:lineRule="auto"/>
+        <w:rPr>
+          <w:rFonts w:ascii="Calibri" w:hAnsi="Calibri" w:cs="Calibri"/>
+        </w:rPr>
+      </w:pPr>
+      <w:r>
+        <w:rPr>
+          <w:rFonts w:ascii="Calibri" w:hAnsi="Calibri" w:cs="Calibri"/>
+        </w:rPr>
+        <w:lastRenderedPageBreak/>
+        <w:t xml:space="preserve">The portion percentage of group consuming alcohol </w:t>
+      </w:r>
+      <w:r>
+        <w:rPr>
+          <w:rFonts w:ascii="Calibri" w:hAnsi="Calibri" w:cs="Calibri"/>
+        </w:rPr>
+        <w:t>or</w:t>
+      </w:r>
+      <w:r>
+        <w:rPr>
+          <w:rFonts w:ascii="Calibri" w:hAnsi="Calibri" w:cs="Calibri"/>
+        </w:rPr>
+        <w:t xml:space="preserve"> tobacco (pie chart)</w:t>
+      </w:r>
+    </w:p>
+    <w:p>
+      <w:pPr>
+        <w:rPr>
+          <w:rFonts w:ascii="Calibri" w:hAnsi="Calibri" w:cs="Calibri"/>
+        </w:rPr>
+      </w:pPr>
+      <w:r>
+        <w:rPr>
+          <w:rFonts w:ascii="Calibri" w:hAnsi="Calibri" w:cs="Calibri"/>
+        </w:rPr>
+        <w:t>Question: What is the percentage of the status that consumes tobacco or alcohol?</w:t>
+      </w:r>
+    </w:p>
+    <w:p>
+      <w:pPr>
+        <w:spacing w:line="360" w:lineRule="auto"/>
+        <w:rPr>
+          <w:rFonts w:ascii="Calibri" w:hAnsi="Calibri" w:cs="Calibri"/>
+        </w:rPr>
+      </w:pPr>
+      <w:r>
+        <w:rPr>
+          <w:rFonts w:ascii="Calibri" w:hAnsi="Calibri" w:cs="Calibri"/>
+          <w:noProof/>
+        </w:rPr>
+        <w:drawing>
+          <wp:inline distT="0" distB="0" distL="0" distR="0" wp14:anchorId="1FA91234" wp14:editId="0012B05C">
+            <wp:extent cx="5715000" cy="4284980"/>
+            <wp:effectExtent l="0" t="0" r="0" b="0"/>
+            <wp:docPr id="1835604212" name="Picture 17"/>
+            <wp:cNvGraphicFramePr>
+              <a:graphicFrameLocks xmlns:a="http://schemas.openxmlformats.org/drawingml/2006/main" noChangeAspect="1"/>
+            </wp:cNvGraphicFramePr>
+            <a:graphic xmlns:a="http://schemas.openxmlformats.org/drawingml/2006/main">
+              <a:graphicData uri="http://schemas.openxmlformats.org/drawingml/2006/picture">
+                <pic:pic xmlns:pic="http://schemas.openxmlformats.org/drawingml/2006/picture">
+                  <pic:nvPicPr>
+                    <pic:cNvPr id="0" name="Picture 17"/>
+                    <pic:cNvPicPr>
+                      <a:picLocks noChangeAspect="1" noChangeArrowheads="1"/>
+                    </pic:cNvPicPr>
+                  </pic:nvPicPr>
+                  <pic:blipFill>
+                    <a:blip r:embed="rId17" cstate="print">
+                      <a:extLst>
+                        <a:ext uri="{28A0092B-C50C-407E-A947-70E740481C1C}">
+                          <a14:useLocalDpi xmlns:a14="http://schemas.microsoft.com/office/drawing/2010/main" val="0"/>
+                        </a:ext>
+                      </a:extLst>
+                    </a:blip>
+                    <a:srcRect/>
+                    <a:stretch>
+                      <a:fillRect/>
+                    </a:stretch>
+                  </pic:blipFill>
+                  <pic:spPr bwMode="auto">
+                    <a:xfrm>
+                      <a:off x="0" y="0"/>
+                      <a:ext cx="5715000" cy="4284980"/>
+                    </a:xfrm>
+                    <a:prstGeom prst="rect">
+                      <a:avLst/>
+                    </a:prstGeom>
+                    <a:noFill/>
+                    <a:ln>
+                      <a:noFill/>
+                    </a:ln>
+                  </pic:spPr>
+                </pic:pic>
+              </a:graphicData>
+            </a:graphic>
+          </wp:inline>
+        </w:drawing>
+      </w:r>
+    </w:p>
+    <w:p>
+      <w:pPr>
+        <w:pStyle w:val="ListParagraph"/>
+        <w:numPr>
+          <w:ilvl w:val="0"/>
+          <w:numId w:val="1"/>
+        </w:numPr>
+        <w:spacing w:line="360" w:lineRule="auto"/>
+        <w:rPr>
+          <w:rFonts w:ascii="Calibri" w:hAnsi="Calibri" w:cs="Calibri"/>
+        </w:rPr>
+      </w:pPr>
+      <w:r>
+        <w:rPr>
+          <w:rFonts w:ascii="Calibri" w:hAnsi="Calibri" w:cs="Calibri"/>
+        </w:rPr>
+        <w:t xml:space="preserve">The pie chart illustrates the </w:t>
+      </w:r>
+      <w:r>
+        <w:rPr>
+          <w:rFonts w:ascii="Calibri" w:hAnsi="Calibri" w:cs="Calibri"/>
+        </w:rPr>
+        <w:t>percentage</w:t>
+      </w:r>
+      <w:r>
+        <w:rPr>
+          <w:rFonts w:ascii="Calibri" w:hAnsi="Calibri" w:cs="Calibri"/>
+        </w:rPr>
+        <w:t xml:space="preserve"> of</w:t>
+      </w:r>
+      <w:r>
+        <w:rPr>
+          <w:rFonts w:ascii="Calibri" w:hAnsi="Calibri" w:cs="Calibri"/>
+        </w:rPr>
+        <w:t xml:space="preserve"> the</w:t>
+      </w:r>
+      <w:r>
+        <w:rPr>
+          <w:rFonts w:ascii="Calibri" w:hAnsi="Calibri" w:cs="Calibri"/>
+        </w:rPr>
+        <w:t xml:space="preserve"> </w:t>
+      </w:r>
+      <w:r>
+        <w:rPr>
+          <w:rFonts w:ascii="Calibri" w:hAnsi="Calibri" w:cs="Calibri"/>
+        </w:rPr>
+        <w:t>status</w:t>
+      </w:r>
+      <w:r>
+        <w:rPr>
+          <w:rFonts w:ascii="Calibri" w:hAnsi="Calibri" w:cs="Calibri"/>
+        </w:rPr>
+        <w:t xml:space="preserve"> of consuming alcohol or tobacco between male and female group</w:t>
+      </w:r>
+    </w:p>
+    <w:p>
+      <w:pPr>
+        <w:pStyle w:val="ListParagraph"/>
+        <w:numPr>
+          <w:ilvl w:val="0"/>
+          <w:numId w:val="1"/>
+        </w:numPr>
+        <w:spacing w:line="360" w:lineRule="auto"/>
+        <w:rPr>
+          <w:rFonts w:ascii="Calibri" w:hAnsi="Calibri" w:cs="Calibri"/>
+        </w:rPr>
+      </w:pPr>
+      <w:r>
+        <w:rPr>
+          <w:rFonts w:ascii="Calibri" w:hAnsi="Calibri" w:cs="Calibri"/>
+        </w:rPr>
+        <w:t xml:space="preserve">The status include: </w:t>
+      </w:r>
+    </w:p>
+    <w:p>
+      <w:pPr>
+        <w:pStyle w:val="ListParagraph"/>
+        <w:numPr>
+          <w:ilvl w:val="0"/>
+          <w:numId w:val="4"/>
+        </w:numPr>
+        <w:spacing w:line="360" w:lineRule="auto"/>
+        <w:rPr>
+          <w:rFonts w:ascii="Calibri" w:hAnsi="Calibri" w:cs="Calibri"/>
+        </w:rPr>
+      </w:pPr>
+      <w:r>
+        <w:rPr>
+          <w:rFonts w:ascii="Calibri" w:hAnsi="Calibri" w:cs="Calibri"/>
+        </w:rPr>
+        <w:t>Daily</w:t>
+      </w:r>
+    </w:p>
+    <w:p>
+      <w:pPr>
+        <w:pStyle w:val="ListParagraph"/>
+        <w:numPr>
+          <w:ilvl w:val="0"/>
+          <w:numId w:val="4"/>
+        </w:numPr>
+        <w:spacing w:line="360" w:lineRule="auto"/>
+        <w:rPr>
+          <w:rFonts w:ascii="Calibri" w:hAnsi="Calibri" w:cs="Calibri"/>
+        </w:rPr>
+      </w:pPr>
+      <w:r>
+        <w:rPr>
+          <w:rFonts w:ascii="Calibri" w:hAnsi="Calibri" w:cs="Calibri"/>
+        </w:rPr>
+        <w:t>Weekly</w:t>
+      </w:r>
+    </w:p>
+    <w:p>
+      <w:pPr>
+        <w:pStyle w:val="ListParagraph"/>
+        <w:numPr>
+          <w:ilvl w:val="0"/>
+          <w:numId w:val="4"/>
+        </w:numPr>
+        <w:spacing w:line="360" w:lineRule="auto"/>
+        <w:rPr>
+          <w:rFonts w:ascii="Calibri" w:hAnsi="Calibri" w:cs="Calibri"/>
+        </w:rPr>
+      </w:pPr>
+      <w:r>
+        <w:rPr>
+          <w:rFonts w:ascii="Calibri" w:hAnsi="Calibri" w:cs="Calibri"/>
+        </w:rPr>
+        <w:t>Monthly</w:t>
+      </w:r>
+    </w:p>
+    <w:p>
+      <w:pPr>
+        <w:pStyle w:val="ListParagraph"/>
+        <w:numPr>
+          <w:ilvl w:val="0"/>
+          <w:numId w:val="4"/>
+        </w:numPr>
+        <w:spacing w:line="360" w:lineRule="auto"/>
+        <w:rPr>
+          <w:rFonts w:ascii="Calibri" w:hAnsi="Calibri" w:cs="Calibri"/>
+        </w:rPr>
+      </w:pPr>
+      <w:r>
+        <w:rPr>
+          <w:rFonts w:ascii="Calibri" w:hAnsi="Calibri" w:cs="Calibri"/>
+        </w:rPr>
+        <w:t>Smoked previous</w:t>
+      </w:r>
+    </w:p>
+    <w:p>
+      <w:pPr>
+        <w:pStyle w:val="ListParagraph"/>
+        <w:numPr>
+          <w:ilvl w:val="0"/>
+          <w:numId w:val="4"/>
+        </w:numPr>
+        <w:spacing w:line="360" w:lineRule="auto"/>
+        <w:rPr>
+          <w:rFonts w:ascii="Calibri" w:hAnsi="Calibri" w:cs="Calibri"/>
+        </w:rPr>
+      </w:pPr>
+      <w:r>
+        <w:rPr>
+          <w:rFonts w:ascii="Calibri" w:hAnsi="Calibri" w:cs="Calibri"/>
+        </w:rPr>
+        <w:t>Never smoked</w:t>
+      </w:r>
+    </w:p>
+    <w:p>
+      <w:pPr>
+        <w:pStyle w:val="ListParagraph"/>
+        <w:numPr>
+          <w:ilvl w:val="0"/>
+          <w:numId w:val="1"/>
+        </w:numPr>
+        <w:spacing w:line="360" w:lineRule="auto"/>
+        <w:rPr>
+          <w:rFonts w:ascii="Calibri" w:hAnsi="Calibri" w:cs="Calibri"/>
+        </w:rPr>
+      </w:pPr>
+      <w:r>
+        <w:rPr>
+          <w:rFonts w:ascii="Calibri" w:hAnsi="Calibri" w:cs="Calibri"/>
+        </w:rPr>
+        <w:t>Like</w:t>
+      </w:r>
+      <w:r>
+        <w:rPr>
+          <w:rFonts w:ascii="Calibri" w:hAnsi="Calibri" w:cs="Calibri"/>
+        </w:rPr>
+        <w:t xml:space="preserve"> the</w:t>
+      </w:r>
+      <w:r>
+        <w:rPr>
+          <w:rFonts w:ascii="Calibri" w:hAnsi="Calibri" w:cs="Calibri"/>
+        </w:rPr>
+        <w:t xml:space="preserve"> bar chart, the design will specify the year of data </w:t>
+      </w:r>
+      <w:r>
+        <w:rPr>
+          <w:rFonts w:ascii="Calibri" w:hAnsi="Calibri" w:cs="Calibri"/>
+        </w:rPr>
+        <w:t>visualization</w:t>
+      </w:r>
+      <w:r>
+        <w:rPr>
+          <w:rFonts w:ascii="Calibri" w:hAnsi="Calibri" w:cs="Calibri"/>
+        </w:rPr>
+        <w:t>.</w:t>
+      </w:r>
+    </w:p>
+    <w:p>
+      <w:pPr>
+        <w:spacing w:line="360" w:lineRule="auto"/>
+        <w:ind w:left="360"/>
+        <w:rPr>
+          <w:rFonts w:ascii="Calibri" w:hAnsi="Calibri" w:cs="Calibri"/>
+        </w:rPr>
+      </w:pPr>
+      <w:r>
+        <w:rPr>
+          <w:rFonts w:ascii="Calibri" w:hAnsi="Calibri" w:cs="Calibri"/>
+        </w:rPr>
+        <w:t xml:space="preserve">   </w:t>
+      </w:r>
+    </w:p>
+    <w:p>
+      <w:pPr>
+        <w:spacing w:line="360" w:lineRule="auto"/>
+        <w:rPr>
+          <w:rFonts w:ascii="Calibri" w:hAnsi="Calibri" w:cs="Calibri"/>
+        </w:rPr>
+      </w:pPr>
+    </w:p>
+    <w:p>
+      <w:pPr>
+        <w:spacing w:line="360" w:lineRule="auto"/>
+        <w:rPr>
+          <w:rFonts w:ascii="Calibri" w:hAnsi="Calibri" w:cs="Calibri"/>
+        </w:rPr>
+      </w:pPr>
     </w:p>
     <w:p>
       <w:pPr>
         <w:pStyle w:val="Heading2"/>
-      </w:pPr>
-      <w:bookmarkStart w:id="11" w:name="_Toc166868237"/>
-    </w:p>
-    <w:p>
-      <w:pPr>
-        <w:pStyle w:val="Heading3"/>
-      </w:pPr>
-      <w:r>
-        <w:t>The trend of average consumption alcohol and tobacco of person over year (Line chart)</w:t>
-      </w:r>
-    </w:p>
-    <w:p/>
-    <w:p/>
-    <w:p>
-      <w:pPr>
-        <w:pStyle w:val="Heading3"/>
-      </w:pPr>
-      <w:r>
-        <w:t>The population of consuming alcohol and tobacco between male and female (Bar chart)</w:t>
-      </w:r>
-    </w:p>
-    <w:p/>
-    <w:p>
-      <w:pPr>
-        <w:pStyle w:val="Heading3"/>
-      </w:pPr>
-      <w:r>
-        <w:t>The portion percentage of group consuming alcohol and tobacco (pie chart)</w:t>
-      </w:r>
-    </w:p>
-    <w:p/>
-    <w:p/>
-    <w:p/>
-    <w:p>
-      <w:pPr>
-        <w:pStyle w:val="Heading2"/>
-      </w:pPr>
-      <w:r>
+        <w:spacing w:line="360" w:lineRule="auto"/>
+        <w:rPr>
+          <w:rFonts w:ascii="Calibri" w:hAnsi="Calibri" w:cs="Calibri"/>
+        </w:rPr>
+      </w:pPr>
+      <w:r>
+        <w:rPr>
+          <w:rFonts w:ascii="Calibri" w:hAnsi="Calibri" w:cs="Calibri"/>
+        </w:rPr>
+        <w:lastRenderedPageBreak/>
         <w:t>Justification</w:t>
       </w:r>
       <w:bookmarkEnd w:id="11"/>
       <w:r>
+        <w:rPr>
+          <w:rFonts w:ascii="Calibri" w:hAnsi="Calibri" w:cs="Calibri"/>
+        </w:rPr>
         <w:t xml:space="preserve"> </w:t>
       </w:r>
-    </w:p>
-    <w:p/>
-    <w:p/>
-    <w:p/>
-    <w:p/>
-    <w:p/>
-    <w:p/>
-    <w:p/>
-    <w:p/>
-    <w:p/>
-    <w:p/>
-    <w:p/>
-    <w:p/>
-    <w:p/>
-    <w:p/>
-    <w:p/>
+      <w:r>
+        <w:rPr>
+          <w:rFonts w:ascii="Calibri" w:hAnsi="Calibri" w:cs="Calibri"/>
+        </w:rPr>
+        <w:t xml:space="preserve">of visual coding </w:t>
+      </w:r>
+    </w:p>
+    <w:p>
+      <w:pPr>
+        <w:spacing w:line="360" w:lineRule="auto"/>
+        <w:rPr>
+          <w:rFonts w:ascii="Calibri" w:hAnsi="Calibri" w:cs="Calibri"/>
+        </w:rPr>
+      </w:pPr>
+    </w:p>
+    <w:p>
+      <w:pPr>
+        <w:spacing w:line="360" w:lineRule="auto"/>
+        <w:rPr>
+          <w:rFonts w:ascii="Calibri" w:hAnsi="Calibri" w:cs="Calibri"/>
+        </w:rPr>
+      </w:pPr>
+    </w:p>
+    <w:p>
+      <w:pPr>
+        <w:spacing w:line="360" w:lineRule="auto"/>
+        <w:rPr>
+          <w:rFonts w:ascii="Calibri" w:hAnsi="Calibri" w:cs="Calibri"/>
+        </w:rPr>
+      </w:pPr>
+    </w:p>
+    <w:p>
+      <w:pPr>
+        <w:spacing w:line="360" w:lineRule="auto"/>
+        <w:rPr>
+          <w:rFonts w:ascii="Calibri" w:hAnsi="Calibri" w:cs="Calibri"/>
+        </w:rPr>
+      </w:pPr>
+    </w:p>
+    <w:p>
+      <w:pPr>
+        <w:spacing w:line="360" w:lineRule="auto"/>
+        <w:rPr>
+          <w:rFonts w:ascii="Calibri" w:hAnsi="Calibri" w:cs="Calibri"/>
+        </w:rPr>
+      </w:pPr>
+    </w:p>
+    <w:p>
+      <w:pPr>
+        <w:spacing w:line="360" w:lineRule="auto"/>
+        <w:rPr>
+          <w:rFonts w:ascii="Calibri" w:hAnsi="Calibri" w:cs="Calibri"/>
+        </w:rPr>
+      </w:pPr>
+    </w:p>
+    <w:p>
+      <w:pPr>
+        <w:spacing w:line="360" w:lineRule="auto"/>
+        <w:rPr>
+          <w:rFonts w:ascii="Calibri" w:hAnsi="Calibri" w:cs="Calibri"/>
+        </w:rPr>
+      </w:pPr>
+    </w:p>
+    <w:p>
+      <w:pPr>
+        <w:spacing w:line="360" w:lineRule="auto"/>
+        <w:rPr>
+          <w:rFonts w:ascii="Calibri" w:hAnsi="Calibri" w:cs="Calibri"/>
+        </w:rPr>
+      </w:pPr>
+    </w:p>
+    <w:p>
+      <w:pPr>
+        <w:spacing w:line="360" w:lineRule="auto"/>
+        <w:rPr>
+          <w:rFonts w:ascii="Calibri" w:hAnsi="Calibri" w:cs="Calibri"/>
+        </w:rPr>
+      </w:pPr>
+    </w:p>
+    <w:p>
+      <w:pPr>
+        <w:spacing w:line="360" w:lineRule="auto"/>
+        <w:rPr>
+          <w:rFonts w:ascii="Calibri" w:hAnsi="Calibri" w:cs="Calibri"/>
+        </w:rPr>
+      </w:pPr>
+    </w:p>
+    <w:p>
+      <w:pPr>
+        <w:spacing w:line="360" w:lineRule="auto"/>
+        <w:rPr>
+          <w:rFonts w:ascii="Calibri" w:hAnsi="Calibri" w:cs="Calibri"/>
+        </w:rPr>
+      </w:pPr>
+    </w:p>
+    <w:p>
+      <w:pPr>
+        <w:spacing w:line="360" w:lineRule="auto"/>
+        <w:rPr>
+          <w:rFonts w:ascii="Calibri" w:hAnsi="Calibri" w:cs="Calibri"/>
+        </w:rPr>
+      </w:pPr>
+    </w:p>
+    <w:p>
+      <w:pPr>
+        <w:spacing w:line="360" w:lineRule="auto"/>
+        <w:rPr>
+          <w:rFonts w:ascii="Calibri" w:hAnsi="Calibri" w:cs="Calibri"/>
+        </w:rPr>
+      </w:pPr>
+    </w:p>
+    <w:p>
+      <w:pPr>
+        <w:spacing w:line="360" w:lineRule="auto"/>
+        <w:rPr>
+          <w:rFonts w:ascii="Calibri" w:hAnsi="Calibri" w:cs="Calibri"/>
+        </w:rPr>
+      </w:pPr>
+    </w:p>
+    <w:p>
+      <w:pPr>
+        <w:spacing w:line="360" w:lineRule="auto"/>
+        <w:rPr>
+          <w:rFonts w:ascii="Calibri" w:hAnsi="Calibri" w:cs="Calibri"/>
+        </w:rPr>
+      </w:pPr>
+    </w:p>
+    <w:p>
+      <w:pPr>
+        <w:spacing w:line="360" w:lineRule="auto"/>
+        <w:rPr>
+          <w:rFonts w:ascii="Calibri" w:hAnsi="Calibri" w:cs="Calibri"/>
+        </w:rPr>
+      </w:pPr>
+    </w:p>
+    <w:p>
+      <w:pPr>
+        <w:spacing w:line="360" w:lineRule="auto"/>
+        <w:rPr>
+          <w:rFonts w:ascii="Calibri" w:hAnsi="Calibri" w:cs="Calibri"/>
+        </w:rPr>
+      </w:pPr>
+    </w:p>
+    <w:p>
+      <w:pPr>
+        <w:spacing w:line="360" w:lineRule="auto"/>
+        <w:rPr>
+          <w:rFonts w:ascii="Calibri" w:hAnsi="Calibri" w:cs="Calibri"/>
+        </w:rPr>
+      </w:pPr>
+    </w:p>
+    <w:p>
+      <w:pPr>
+        <w:spacing w:line="360" w:lineRule="auto"/>
+        <w:rPr>
+          <w:rFonts w:ascii="Calibri" w:hAnsi="Calibri" w:cs="Calibri"/>
+        </w:rPr>
+      </w:pPr>
+    </w:p>
+    <w:p>
+      <w:pPr>
+        <w:spacing w:line="360" w:lineRule="auto"/>
+        <w:rPr>
+          <w:rFonts w:ascii="Calibri" w:hAnsi="Calibri" w:cs="Calibri"/>
+        </w:rPr>
+      </w:pPr>
+    </w:p>
+    <w:p>
+      <w:pPr>
+        <w:spacing w:line="360" w:lineRule="auto"/>
+        <w:rPr>
+          <w:rFonts w:ascii="Calibri" w:hAnsi="Calibri" w:cs="Calibri"/>
+        </w:rPr>
+      </w:pPr>
+    </w:p>
+    <w:p>
+      <w:pPr>
+        <w:spacing w:line="360" w:lineRule="auto"/>
+        <w:rPr>
+          <w:rFonts w:ascii="Calibri" w:hAnsi="Calibri" w:cs="Calibri"/>
+        </w:rPr>
+      </w:pPr>
+    </w:p>
     <w:p>
       <w:pPr>
         <w:pStyle w:val="Heading1"/>
+        <w:spacing w:line="360" w:lineRule="auto"/>
+        <w:rPr>
+          <w:rFonts w:ascii="Calibri" w:hAnsi="Calibri" w:cs="Calibri"/>
+        </w:rPr>
+      </w:pPr>
+      <w:r>
+        <w:rPr>
+          <w:rFonts w:ascii="Calibri" w:hAnsi="Calibri" w:cs="Calibri"/>
+        </w:rPr>
+        <w:lastRenderedPageBreak/>
+        <w:t xml:space="preserve">Validation </w:t>
+      </w:r>
+    </w:p>
+    <w:p>
+      <w:pPr>
+        <w:spacing w:line="360" w:lineRule="auto"/>
+        <w:rPr>
+          <w:rFonts w:ascii="Calibri" w:hAnsi="Calibri" w:cs="Calibri"/>
+        </w:rPr>
+      </w:pPr>
+      <w:r>
+        <w:rPr>
+          <w:rFonts w:ascii="Calibri" w:hAnsi="Calibri" w:cs="Calibri"/>
+        </w:rPr>
+        <w:t>The user rating assessment came up with 6 different responses to the following questions with figures as evidence.</w:t>
+      </w:r>
+    </w:p>
+    <w:p>
+      <w:pPr>
+        <w:spacing w:line="360" w:lineRule="auto"/>
+        <w:rPr>
+          <w:rFonts w:ascii="Calibri" w:hAnsi="Calibri" w:cs="Calibri"/>
+        </w:rPr>
+      </w:pPr>
+      <w:r>
+        <w:rPr>
+          <w:rFonts w:ascii="Calibri" w:hAnsi="Calibri" w:cs="Calibri"/>
+          <w:noProof/>
+        </w:rPr>
+        <w:drawing>
+          <wp:inline distT="0" distB="0" distL="0" distR="0" wp14:anchorId="57ECDA5D" wp14:editId="0D5EE4A8">
+            <wp:extent cx="5410200" cy="4625641"/>
+            <wp:effectExtent l="0" t="0" r="0" b="0"/>
+            <wp:docPr id="1825611029" name="Picture 3"/>
+            <wp:cNvGraphicFramePr>
+              <a:graphicFrameLocks xmlns:a="http://schemas.openxmlformats.org/drawingml/2006/main" noChangeAspect="1"/>
+            </wp:cNvGraphicFramePr>
+            <a:graphic xmlns:a="http://schemas.openxmlformats.org/drawingml/2006/main">
+              <a:graphicData uri="http://schemas.openxmlformats.org/drawingml/2006/picture">
+                <pic:pic xmlns:pic="http://schemas.openxmlformats.org/drawingml/2006/picture">
+                  <pic:nvPicPr>
+                    <pic:cNvPr id="0" name="Picture 3"/>
+                    <pic:cNvPicPr>
+                      <a:picLocks noChangeAspect="1" noChangeArrowheads="1"/>
+                    </pic:cNvPicPr>
+                  </pic:nvPicPr>
+                  <pic:blipFill>
+                    <a:blip r:embed="rId18">
+                      <a:extLst>
+                        <a:ext uri="{28A0092B-C50C-407E-A947-70E740481C1C}">
+                          <a14:useLocalDpi xmlns:a14="http://schemas.microsoft.com/office/drawing/2010/main" val="0"/>
+                        </a:ext>
+                      </a:extLst>
+                    </a:blip>
+                    <a:srcRect/>
+                    <a:stretch>
+                      <a:fillRect/>
+                    </a:stretch>
+                  </pic:blipFill>
+                  <pic:spPr bwMode="auto">
+                    <a:xfrm>
+                      <a:off x="0" y="0"/>
+                      <a:ext cx="5497349" cy="4700152"/>
+                    </a:xfrm>
+                    <a:prstGeom prst="rect">
+                      <a:avLst/>
+                    </a:prstGeom>
+                    <a:noFill/>
+                    <a:ln>
+                      <a:noFill/>
+                    </a:ln>
+                  </pic:spPr>
+                </pic:pic>
+              </a:graphicData>
+            </a:graphic>
+          </wp:inline>
+        </w:drawing>
+      </w:r>
+    </w:p>
+    <w:p>
+      <w:pPr>
+        <w:spacing w:line="360" w:lineRule="auto"/>
+        <w:rPr>
+          <w:rFonts w:ascii="Calibri" w:hAnsi="Calibri" w:cs="Calibri"/>
+        </w:rPr>
+      </w:pPr>
+      <w:r>
+        <w:rPr>
+          <w:rFonts w:ascii="Calibri" w:hAnsi="Calibri" w:cs="Calibri"/>
+          <w:noProof/>
+        </w:rPr>
+        <w:lastRenderedPageBreak/>
+        <w:drawing>
+          <wp:inline distT="0" distB="0" distL="0" distR="0" wp14:anchorId="5CAB75DD" wp14:editId="47F9C23F">
+            <wp:extent cx="5202382" cy="4027605"/>
+            <wp:effectExtent l="0" t="0" r="0" b="0"/>
+            <wp:docPr id="36581430" name="Picture 8"/>
+            <wp:cNvGraphicFramePr>
+              <a:graphicFrameLocks xmlns:a="http://schemas.openxmlformats.org/drawingml/2006/main" noChangeAspect="1"/>
+            </wp:cNvGraphicFramePr>
+            <a:graphic xmlns:a="http://schemas.openxmlformats.org/drawingml/2006/main">
+              <a:graphicData uri="http://schemas.openxmlformats.org/drawingml/2006/picture">
+                <pic:pic xmlns:pic="http://schemas.openxmlformats.org/drawingml/2006/picture">
+                  <pic:nvPicPr>
+                    <pic:cNvPr id="0" name="Picture 8"/>
+                    <pic:cNvPicPr>
+                      <a:picLocks noChangeAspect="1" noChangeArrowheads="1"/>
+                    </pic:cNvPicPr>
+                  </pic:nvPicPr>
+                  <pic:blipFill>
+                    <a:blip r:embed="rId19">
+                      <a:extLst>
+                        <a:ext uri="{28A0092B-C50C-407E-A947-70E740481C1C}">
+                          <a14:useLocalDpi xmlns:a14="http://schemas.microsoft.com/office/drawing/2010/main" val="0"/>
+                        </a:ext>
+                      </a:extLst>
+                    </a:blip>
+                    <a:srcRect/>
+                    <a:stretch>
+                      <a:fillRect/>
+                    </a:stretch>
+                  </pic:blipFill>
+                  <pic:spPr bwMode="auto">
+                    <a:xfrm>
+                      <a:off x="0" y="0"/>
+                      <a:ext cx="5247146" cy="4062261"/>
+                    </a:xfrm>
+                    <a:prstGeom prst="rect">
+                      <a:avLst/>
+                    </a:prstGeom>
+                    <a:noFill/>
+                    <a:ln>
+                      <a:noFill/>
+                    </a:ln>
+                  </pic:spPr>
+                </pic:pic>
+              </a:graphicData>
+            </a:graphic>
+          </wp:inline>
+        </w:drawing>
+      </w:r>
+      <w:r>
+        <w:rPr>
+          <w:rFonts w:ascii="Calibri" w:hAnsi="Calibri" w:cs="Calibri"/>
+          <w:noProof/>
+        </w:rPr>
+        <w:drawing>
+          <wp:inline distT="0" distB="0" distL="0" distR="0" wp14:anchorId="21006E16" wp14:editId="58C4C653">
+            <wp:extent cx="5250812" cy="4329546"/>
+            <wp:effectExtent l="0" t="0" r="0" b="0"/>
+            <wp:docPr id="1244606919" name="Picture 9"/>
+            <wp:cNvGraphicFramePr>
+              <a:graphicFrameLocks xmlns:a="http://schemas.openxmlformats.org/drawingml/2006/main" noChangeAspect="1"/>
+            </wp:cNvGraphicFramePr>
+            <a:graphic xmlns:a="http://schemas.openxmlformats.org/drawingml/2006/main">
+              <a:graphicData uri="http://schemas.openxmlformats.org/drawingml/2006/picture">
+                <pic:pic xmlns:pic="http://schemas.openxmlformats.org/drawingml/2006/picture">
+                  <pic:nvPicPr>
+                    <pic:cNvPr id="0" name="Picture 9"/>
+                    <pic:cNvPicPr>
+                      <a:picLocks noChangeAspect="1" noChangeArrowheads="1"/>
+                    </pic:cNvPicPr>
+                  </pic:nvPicPr>
+                  <pic:blipFill>
+                    <a:blip r:embed="rId20">
+                      <a:extLst>
+                        <a:ext uri="{28A0092B-C50C-407E-A947-70E740481C1C}">
+                          <a14:useLocalDpi xmlns:a14="http://schemas.microsoft.com/office/drawing/2010/main" val="0"/>
+                        </a:ext>
+                      </a:extLst>
+                    </a:blip>
+                    <a:srcRect/>
+                    <a:stretch>
+                      <a:fillRect/>
+                    </a:stretch>
+                  </pic:blipFill>
+                  <pic:spPr bwMode="auto">
+                    <a:xfrm>
+                      <a:off x="0" y="0"/>
+                      <a:ext cx="5291970" cy="4363483"/>
+                    </a:xfrm>
+                    <a:prstGeom prst="rect">
+                      <a:avLst/>
+                    </a:prstGeom>
+                    <a:noFill/>
+                    <a:ln>
+                      <a:noFill/>
+                    </a:ln>
+                  </pic:spPr>
+                </pic:pic>
+              </a:graphicData>
+            </a:graphic>
+          </wp:inline>
+        </w:drawing>
+      </w:r>
+      <w:r>
+        <w:rPr>
+          <w:rFonts w:ascii="Calibri" w:hAnsi="Calibri" w:cs="Calibri"/>
+          <w:noProof/>
+        </w:rPr>
+        <w:lastRenderedPageBreak/>
+        <w:drawing>
+          <wp:inline distT="0" distB="0" distL="0" distR="0" wp14:anchorId="2BD8A38D" wp14:editId="5065249F">
+            <wp:extent cx="3879273" cy="3352165"/>
+            <wp:effectExtent l="0" t="0" r="0" b="0"/>
+            <wp:docPr id="902361129" name="Picture 10"/>
+            <wp:cNvGraphicFramePr>
+              <a:graphicFrameLocks xmlns:a="http://schemas.openxmlformats.org/drawingml/2006/main" noChangeAspect="1"/>
+            </wp:cNvGraphicFramePr>
+            <a:graphic xmlns:a="http://schemas.openxmlformats.org/drawingml/2006/main">
+              <a:graphicData uri="http://schemas.openxmlformats.org/drawingml/2006/picture">
+                <pic:pic xmlns:pic="http://schemas.openxmlformats.org/drawingml/2006/picture">
+                  <pic:nvPicPr>
+                    <pic:cNvPr id="0" name="Picture 10"/>
+                    <pic:cNvPicPr>
+                      <a:picLocks noChangeAspect="1" noChangeArrowheads="1"/>
+                    </pic:cNvPicPr>
+                  </pic:nvPicPr>
+                  <pic:blipFill>
+                    <a:blip r:embed="rId21">
+                      <a:extLst>
+                        <a:ext uri="{28A0092B-C50C-407E-A947-70E740481C1C}">
+                          <a14:useLocalDpi xmlns:a14="http://schemas.microsoft.com/office/drawing/2010/main" val="0"/>
+                        </a:ext>
+                      </a:extLst>
+                    </a:blip>
+                    <a:srcRect/>
+                    <a:stretch>
+                      <a:fillRect/>
+                    </a:stretch>
+                  </pic:blipFill>
+                  <pic:spPr bwMode="auto">
+                    <a:xfrm>
+                      <a:off x="0" y="0"/>
+                      <a:ext cx="3907058" cy="3376175"/>
+                    </a:xfrm>
+                    <a:prstGeom prst="rect">
+                      <a:avLst/>
+                    </a:prstGeom>
+                    <a:noFill/>
+                    <a:ln>
+                      <a:noFill/>
+                    </a:ln>
+                  </pic:spPr>
+                </pic:pic>
+              </a:graphicData>
+            </a:graphic>
+          </wp:inline>
+        </w:drawing>
+      </w:r>
+      <w:r>
+        <w:rPr>
+          <w:rFonts w:ascii="Calibri" w:hAnsi="Calibri" w:cs="Calibri"/>
+          <w:noProof/>
+        </w:rPr>
+        <w:drawing>
+          <wp:inline distT="0" distB="0" distL="0" distR="0" wp14:anchorId="0A5B57C6" wp14:editId="78736C20">
+            <wp:extent cx="3900055" cy="2385060"/>
+            <wp:effectExtent l="0" t="0" r="0" b="0"/>
+            <wp:docPr id="1291857781" name="Picture 11"/>
+            <wp:cNvGraphicFramePr>
+              <a:graphicFrameLocks xmlns:a="http://schemas.openxmlformats.org/drawingml/2006/main" noChangeAspect="1"/>
+            </wp:cNvGraphicFramePr>
+            <a:graphic xmlns:a="http://schemas.openxmlformats.org/drawingml/2006/main">
+              <a:graphicData uri="http://schemas.openxmlformats.org/drawingml/2006/picture">
+                <pic:pic xmlns:pic="http://schemas.openxmlformats.org/drawingml/2006/picture">
+                  <pic:nvPicPr>
+                    <pic:cNvPr id="0" name="Picture 11"/>
+                    <pic:cNvPicPr>
+                      <a:picLocks noChangeAspect="1" noChangeArrowheads="1"/>
+                    </pic:cNvPicPr>
+                  </pic:nvPicPr>
+                  <pic:blipFill>
+                    <a:blip r:embed="rId22">
+                      <a:extLst>
+                        <a:ext uri="{28A0092B-C50C-407E-A947-70E740481C1C}">
+                          <a14:useLocalDpi xmlns:a14="http://schemas.microsoft.com/office/drawing/2010/main" val="0"/>
+                        </a:ext>
+                      </a:extLst>
+                    </a:blip>
+                    <a:srcRect/>
+                    <a:stretch>
+                      <a:fillRect/>
+                    </a:stretch>
+                  </pic:blipFill>
+                  <pic:spPr bwMode="auto">
+                    <a:xfrm>
+                      <a:off x="0" y="0"/>
+                      <a:ext cx="3932853" cy="2405118"/>
+                    </a:xfrm>
+                    <a:prstGeom prst="rect">
+                      <a:avLst/>
+                    </a:prstGeom>
+                    <a:noFill/>
+                    <a:ln>
+                      <a:noFill/>
+                    </a:ln>
+                  </pic:spPr>
+                </pic:pic>
+              </a:graphicData>
+            </a:graphic>
+          </wp:inline>
+        </w:drawing>
+      </w:r>
+    </w:p>
+    <w:p>
+      <w:pPr>
+        <w:spacing w:line="360" w:lineRule="auto"/>
+        <w:rPr>
+          <w:rFonts w:ascii="Calibri" w:hAnsi="Calibri" w:cs="Calibri"/>
+        </w:rPr>
+      </w:pPr>
+      <w:r>
+        <w:rPr>
+          <w:rFonts w:ascii="Calibri" w:hAnsi="Calibri" w:cs="Calibri"/>
+        </w:rPr>
+        <w:t>Ultimately, with the yielded practical data, the response proposes the website exists with the inconsistency of the page format. Besides the graph page format may slightly differ from the index page.</w:t>
+      </w:r>
+    </w:p>
+    <w:p>
+      <w:pPr>
+        <w:spacing w:line="360" w:lineRule="auto"/>
+        <w:rPr>
+          <w:rFonts w:ascii="Calibri" w:hAnsi="Calibri" w:cs="Calibri"/>
+        </w:rPr>
+      </w:pPr>
+      <w:r>
+        <w:rPr>
+          <w:rFonts w:ascii="Calibri" w:hAnsi="Calibri" w:cs="Calibri"/>
+        </w:rPr>
+        <w:t xml:space="preserve">The on-page elements such as images, heading, </w:t>
+      </w:r>
+      <w:r>
+        <w:rPr>
+          <w:rFonts w:ascii="Calibri" w:hAnsi="Calibri" w:cs="Calibri"/>
+        </w:rPr>
+        <w:t>colour</w:t>
+      </w:r>
+      <w:r>
+        <w:rPr>
+          <w:rFonts w:ascii="Calibri" w:hAnsi="Calibri" w:cs="Calibri"/>
+        </w:rPr>
+        <w:t xml:space="preserve"> theme, and background images. Another potential factor such as the level of interactivity could potentially as </w:t>
+      </w:r>
+      <w:r>
+        <w:rPr>
+          <w:rFonts w:ascii="Calibri" w:hAnsi="Calibri" w:cs="Calibri"/>
+        </w:rPr>
+        <w:t>mainly</w:t>
+      </w:r>
+      <w:r>
+        <w:rPr>
+          <w:rFonts w:ascii="Calibri" w:hAnsi="Calibri" w:cs="Calibri"/>
+        </w:rPr>
+        <w:t xml:space="preserve"> cause of why the rating drop-down. On the other hand, the response also suggests that the website rating toward positive and user-friendly. The data could be used as a reference in the future iteration of the website to offer better productive method of visualization.</w:t>
+      </w:r>
+    </w:p>
+    <w:p>
+      <w:pPr>
+        <w:spacing w:line="360" w:lineRule="auto"/>
+        <w:rPr>
+          <w:rFonts w:ascii="Calibri" w:hAnsi="Calibri" w:cs="Calibri"/>
+        </w:rPr>
+      </w:pPr>
+    </w:p>
+    <w:p>
+      <w:pPr>
+        <w:pStyle w:val="Heading1"/>
+        <w:spacing w:line="360" w:lineRule="auto"/>
+        <w:rPr>
+          <w:rFonts w:ascii="Calibri" w:hAnsi="Calibri" w:cs="Calibri"/>
+        </w:rPr>
       </w:pPr>
       <w:bookmarkStart w:id="12" w:name="_Toc166868238"/>
       <w:r>
+        <w:rPr>
+          <w:rFonts w:ascii="Calibri" w:hAnsi="Calibri" w:cs="Calibri"/>
+        </w:rPr>
+        <w:lastRenderedPageBreak/>
         <w:t>Conclusion</w:t>
       </w:r>
       <w:bookmarkEnd w:id="12"/>
       <w:r>
+        <w:rPr>
+          <w:rFonts w:ascii="Calibri" w:hAnsi="Calibri" w:cs="Calibri"/>
+        </w:rPr>
         <w:t xml:space="preserve"> </w:t>
       </w:r>
     </w:p>
     <w:p>
-      <w:r>
+      <w:pPr>
+        <w:spacing w:line="360" w:lineRule="auto"/>
+        <w:rPr>
+          <w:rFonts w:ascii="Calibri" w:hAnsi="Calibri" w:cs="Calibri"/>
+        </w:rPr>
+      </w:pPr>
+      <w:r>
+        <w:rPr>
+          <w:rFonts w:ascii="Calibri" w:hAnsi="Calibri" w:cs="Calibri"/>
+        </w:rPr>
+        <w:t xml:space="preserve">Ultimately, the project aimed to visualize the consumption patterns of tobacco and alcohol to raise awareness about their health impacts. The team developed clear and instructive visualizations by leveraging datasets from the OECD and AIHW to aid various stakeholders, such as policymakers and healthcare professionals. These visualizations included line charts to track consumption trends over time, bar charts to compare consumption between males and females, and pie charts to show the relative proportions of different consumption statuses. The process involved proper data cleaning and processing, including filling in missing values with the mean to maintain overall data balance. This approach ensured a consistent dataset, smoothing accurate analysis, and predictions. The need to provide particular answers to inquiries concerning consumption patterns, like trend identification, gender group comparisons of the level of consumption, and understanding of consumption proportions. Despite some challenges, such as handling missing data and ensuring the accuracy of visual representations, the project was achieved in its primary goal. The visualizations provided a clear, easy way to understand complex data, enhancing public awareness and informing stakeholders about the potential health risks associated with tobacco and alcohol consumption. Additionally, user feedback highlighted areas for improvement, such as the need for more consistent page formatting and enhanced interactivity, which will be valuable for future website iterations. Overall, this project demonstrated clear data visualization via the concept of applying the programming technique of d3 </w:t>
+      </w:r>
+      <w:proofErr w:type="spellStart"/>
+      <w:r>
+        <w:rPr>
+          <w:rFonts w:ascii="Calibri" w:hAnsi="Calibri" w:cs="Calibri"/>
+        </w:rPr>
+        <w:t>javascript</w:t>
+      </w:r>
+      <w:proofErr w:type="spellEnd"/>
+      <w:r>
+        <w:rPr>
+          <w:rFonts w:ascii="Calibri" w:hAnsi="Calibri" w:cs="Calibri"/>
+        </w:rPr>
+        <w:t xml:space="preserve"> to export the message of important health information and engage diverse audiences. </w:t>
+      </w:r>
+      <w:r>
+        <w:rPr>
+          <w:rFonts w:ascii="Calibri" w:hAnsi="Calibri" w:cs="Calibri"/>
+        </w:rPr>
         <w:br w:type="page"/>
       </w:r>
     </w:p>
     <w:p>
       <w:pPr>
         <w:pStyle w:val="Heading1"/>
+        <w:spacing w:line="360" w:lineRule="auto"/>
+        <w:rPr>
+          <w:rFonts w:ascii="Calibri" w:hAnsi="Calibri" w:cs="Calibri"/>
+        </w:rPr>
       </w:pPr>
       <w:bookmarkStart w:id="13" w:name="_Toc166868239"/>
       <w:r>
+        <w:rPr>
+          <w:rFonts w:ascii="Calibri" w:hAnsi="Calibri" w:cs="Calibri"/>
+        </w:rPr>
         <w:lastRenderedPageBreak/>
         <w:t>References</w:t>
       </w:r>
       <w:bookmarkEnd w:id="13"/>
       <w:r>
+        <w:rPr>
+          <w:rFonts w:ascii="Calibri" w:hAnsi="Calibri" w:cs="Calibri"/>
+        </w:rPr>
         <w:t xml:space="preserve"> </w:t>
       </w:r>
     </w:p>
+    <w:p>
+      <w:pPr>
+        <w:spacing w:line="360" w:lineRule="auto"/>
+        <w:rPr>
+          <w:rFonts w:ascii="Calibri" w:hAnsi="Calibri" w:cs="Calibri"/>
+        </w:rPr>
+      </w:pPr>
+      <w:r>
+        <w:rPr>
+          <w:rFonts w:ascii="Calibri" w:hAnsi="Calibri" w:cs="Calibri"/>
+        </w:rPr>
+        <w:t xml:space="preserve">OECD library, non-medical determinant of health, Available at: </w:t>
+      </w:r>
+      <w:hyperlink r:id="rId23" w:history="1">
+        <w:r>
+          <w:rPr>
+            <w:rStyle w:val="Hyperlink"/>
+            <w:rFonts w:ascii="Calibri" w:hAnsi="Calibri" w:cs="Calibri"/>
+          </w:rPr>
+          <w:t>https://www.oecd-ilibrary.org/social-issues-migration-health/data/oecd-health-statistics/oecd-health-data-non-medical-determinants-of-health_data-00546-en?parentId=http%3A%2F%2Finstance.metastore.ingenta.com%2Fcontent%2Fcollection%2Fhealth-data-en</w:t>
+        </w:r>
+      </w:hyperlink>
+      <w:r>
+        <w:rPr>
+          <w:rFonts w:ascii="Calibri" w:hAnsi="Calibri" w:cs="Calibri"/>
+        </w:rPr>
+        <w:t xml:space="preserve">  (Accessed at: 24/ 04/2024)</w:t>
+      </w:r>
+    </w:p>
+    <w:p>
+      <w:pPr>
+        <w:spacing w:line="360" w:lineRule="auto"/>
+        <w:rPr>
+          <w:rFonts w:ascii="Calibri" w:hAnsi="Calibri" w:cs="Calibri"/>
+        </w:rPr>
+      </w:pPr>
+      <w:r>
+        <w:rPr>
+          <w:rFonts w:ascii="Calibri" w:hAnsi="Calibri" w:cs="Calibri"/>
+        </w:rPr>
+        <w:t>Australian Institute of Health and Welfare,</w:t>
+      </w:r>
+      <w:r>
+        <w:t xml:space="preserve"> </w:t>
+      </w:r>
+      <w:r>
+        <w:rPr>
+          <w:rFonts w:ascii="Calibri" w:hAnsi="Calibri" w:cs="Calibri"/>
+        </w:rPr>
+        <w:t>National Drug Strategy Household Survey 2022–2023</w:t>
+      </w:r>
+      <w:r>
+        <w:rPr>
+          <w:rFonts w:ascii="Calibri" w:hAnsi="Calibri" w:cs="Calibri"/>
+        </w:rPr>
+        <w:t xml:space="preserve">, </w:t>
+      </w:r>
+      <w:r>
+        <w:rPr>
+          <w:rFonts w:ascii="Calibri" w:hAnsi="Calibri" w:cs="Calibri"/>
+        </w:rPr>
+        <w:t xml:space="preserve"> </w:t>
+      </w:r>
+      <w:r>
+        <w:rPr>
+          <w:rFonts w:ascii="Calibri" w:hAnsi="Calibri" w:cs="Calibri"/>
+        </w:rPr>
+        <w:t>Available at:</w:t>
+      </w:r>
+      <w:hyperlink r:id="rId24" w:history="1">
+        <w:r>
+          <w:rPr>
+            <w:rStyle w:val="Hyperlink"/>
+            <w:rFonts w:ascii="Calibri" w:hAnsi="Calibri" w:cs="Calibri"/>
+          </w:rPr>
+          <w:t>https://www.aihw.gov.au/reports/illicit-use-of-drugs/national-drug-strategy-household-survey/data</w:t>
+        </w:r>
+      </w:hyperlink>
+      <w:r>
+        <w:rPr>
+          <w:rFonts w:ascii="Calibri" w:hAnsi="Calibri" w:cs="Calibri"/>
+        </w:rPr>
+        <w:t xml:space="preserve">  (Accessed at: 24/ 04/2024)</w:t>
+      </w:r>
+    </w:p>
+    <w:p>
+      <w:pPr>
+        <w:spacing w:line="360" w:lineRule="auto"/>
+        <w:rPr>
+          <w:rFonts w:ascii="Calibri" w:hAnsi="Calibri" w:cs="Calibri"/>
+        </w:rPr>
+      </w:pPr>
+      <w:r>
+        <w:rPr>
+          <w:rFonts w:ascii="Calibri" w:hAnsi="Calibri" w:cs="Calibri"/>
+        </w:rPr>
+        <w:t>Faculty</w:t>
+      </w:r>
+      <w:r>
+        <w:rPr>
+          <w:rFonts w:ascii="Calibri" w:hAnsi="Calibri" w:cs="Calibri"/>
+        </w:rPr>
+        <w:t xml:space="preserve"> Washington(1999),</w:t>
+      </w:r>
+      <w:r>
+        <w:rPr>
+          <w:rFonts w:ascii="Calibri" w:hAnsi="Calibri" w:cs="Calibri"/>
+        </w:rPr>
+        <w:t xml:space="preserve">Available at: </w:t>
+      </w:r>
+      <w:hyperlink r:id="rId25" w:history="1">
+        <w:r>
+          <w:rPr>
+            <w:rStyle w:val="Hyperlink"/>
+            <w:rFonts w:ascii="Calibri" w:hAnsi="Calibri" w:cs="Calibri"/>
+          </w:rPr>
+          <w:t>http://faculty.washington.edu/swithers/seestats/SeeingStatisticsFiles/seeing/center/meanvmedian3.html</w:t>
+        </w:r>
+      </w:hyperlink>
+      <w:r>
+        <w:rPr>
+          <w:rFonts w:ascii="Calibri" w:hAnsi="Calibri" w:cs="Calibri"/>
+        </w:rPr>
+        <w:t xml:space="preserve"> </w:t>
+      </w:r>
+      <w:r>
+        <w:rPr>
+          <w:rFonts w:ascii="Calibri" w:hAnsi="Calibri" w:cs="Calibri"/>
+        </w:rPr>
+        <w:t xml:space="preserve"> (Accessed at: 12/05/2024)</w:t>
+      </w:r>
+    </w:p>
+    <w:p>
+      <w:pPr>
+        <w:spacing w:line="360" w:lineRule="auto"/>
+        <w:rPr>
+          <w:rFonts w:ascii="Calibri" w:hAnsi="Calibri" w:cs="Calibri"/>
+        </w:rPr>
+      </w:pPr>
+      <w:proofErr w:type="spellStart"/>
+      <w:r>
+        <w:rPr>
+          <w:rFonts w:ascii="Calibri" w:hAnsi="Calibri" w:cs="Calibri"/>
+        </w:rPr>
+        <w:t>Laerd</w:t>
+      </w:r>
+      <w:proofErr w:type="spellEnd"/>
+      <w:r>
+        <w:rPr>
+          <w:rFonts w:ascii="Calibri" w:hAnsi="Calibri" w:cs="Calibri"/>
+        </w:rPr>
+        <w:t xml:space="preserve">, </w:t>
+      </w:r>
+      <w:r>
+        <w:rPr>
+          <w:rFonts w:ascii="Calibri" w:hAnsi="Calibri" w:cs="Calibri"/>
+        </w:rPr>
+        <w:t>Measures of Central Tendency</w:t>
+      </w:r>
+      <w:r>
+        <w:rPr>
+          <w:rFonts w:ascii="Calibri" w:hAnsi="Calibri" w:cs="Calibri"/>
+        </w:rPr>
+        <w:t xml:space="preserve">(2018), </w:t>
+      </w:r>
+      <w:r>
+        <w:rPr>
+          <w:rFonts w:ascii="Calibri" w:hAnsi="Calibri" w:cs="Calibri"/>
+        </w:rPr>
+        <w:t xml:space="preserve">Available at: </w:t>
+      </w:r>
+      <w:hyperlink r:id="rId26" w:history="1">
+        <w:r>
+          <w:rPr>
+            <w:rStyle w:val="Hyperlink"/>
+            <w:rFonts w:ascii="Calibri" w:hAnsi="Calibri" w:cs="Calibri"/>
+          </w:rPr>
+          <w:t>https://statistics.laerd.com/statistical-guides/measures-central-tendency-mean-mode-median.php</w:t>
+        </w:r>
+      </w:hyperlink>
+      <w:r>
+        <w:rPr>
+          <w:rFonts w:ascii="Calibri" w:hAnsi="Calibri" w:cs="Calibri"/>
+        </w:rPr>
+        <w:t xml:space="preserve"> </w:t>
+      </w:r>
+      <w:r>
+        <w:rPr>
+          <w:rFonts w:ascii="Calibri" w:hAnsi="Calibri" w:cs="Calibri"/>
+        </w:rPr>
+        <w:t>(Accessed at: 17/05/2024)</w:t>
+      </w:r>
+    </w:p>
+    <w:p>
+      <w:pPr>
+        <w:spacing w:line="360" w:lineRule="auto"/>
+        <w:rPr>
+          <w:rFonts w:ascii="Calibri" w:hAnsi="Calibri" w:cs="Calibri"/>
+        </w:rPr>
+      </w:pPr>
+      <w:proofErr w:type="spellStart"/>
+      <w:r>
+        <w:rPr>
+          <w:rFonts w:ascii="Calibri" w:hAnsi="Calibri" w:cs="Calibri"/>
+        </w:rPr>
+        <w:t>Stackflow</w:t>
+      </w:r>
+      <w:proofErr w:type="spellEnd"/>
+      <w:r>
+        <w:rPr>
+          <w:rFonts w:ascii="Calibri" w:hAnsi="Calibri" w:cs="Calibri"/>
+        </w:rPr>
+        <w:t xml:space="preserve">, </w:t>
+      </w:r>
+      <w:r>
+        <w:rPr>
+          <w:rFonts w:ascii="Calibri" w:hAnsi="Calibri" w:cs="Calibri"/>
+        </w:rPr>
+        <w:t xml:space="preserve">D3.js donut chart... </w:t>
+      </w:r>
+      <w:proofErr w:type="spellStart"/>
+      <w:r>
+        <w:rPr>
+          <w:rFonts w:ascii="Calibri" w:hAnsi="Calibri" w:cs="Calibri"/>
+        </w:rPr>
+        <w:t>arc.centroid</w:t>
+      </w:r>
+      <w:proofErr w:type="spellEnd"/>
+      <w:r>
+        <w:rPr>
+          <w:rFonts w:ascii="Calibri" w:hAnsi="Calibri" w:cs="Calibri"/>
+        </w:rPr>
+        <w:t xml:space="preserve">(d) is not influenced by </w:t>
+      </w:r>
+      <w:proofErr w:type="spellStart"/>
+      <w:r>
+        <w:rPr>
+          <w:rFonts w:ascii="Calibri" w:hAnsi="Calibri" w:cs="Calibri"/>
+        </w:rPr>
+        <w:t>d.innerRadius</w:t>
+      </w:r>
+      <w:proofErr w:type="spellEnd"/>
+      <w:r>
+        <w:rPr>
+          <w:rFonts w:ascii="Calibri" w:hAnsi="Calibri" w:cs="Calibri"/>
+        </w:rPr>
+        <w:t xml:space="preserve"> and </w:t>
+      </w:r>
+      <w:proofErr w:type="spellStart"/>
+      <w:r>
+        <w:rPr>
+          <w:rFonts w:ascii="Calibri" w:hAnsi="Calibri" w:cs="Calibri"/>
+        </w:rPr>
+        <w:t>d.outerRadius</w:t>
+      </w:r>
+      <w:proofErr w:type="spellEnd"/>
+      <w:r>
+        <w:rPr>
+          <w:rFonts w:ascii="Calibri" w:hAnsi="Calibri" w:cs="Calibri"/>
+        </w:rPr>
+        <w:t xml:space="preserve"> (2013), Available at: </w:t>
+      </w:r>
+      <w:hyperlink r:id="rId27" w:history="1">
+        <w:r>
+          <w:rPr>
+            <w:rStyle w:val="Hyperlink"/>
+            <w:rFonts w:ascii="Calibri" w:hAnsi="Calibri" w:cs="Calibri"/>
+          </w:rPr>
+          <w:t>https://stackoverflow.com/questions/16062257/d3-js-donut-chart-arc-centroidd-is-not-influenced-by-d-innerradius-and-d-ou</w:t>
+        </w:r>
+      </w:hyperlink>
+      <w:r>
+        <w:rPr>
+          <w:rFonts w:ascii="Calibri" w:hAnsi="Calibri" w:cs="Calibri"/>
+        </w:rPr>
+        <w:t xml:space="preserve"> (Accessed at: 25/05/2024)</w:t>
+      </w:r>
+    </w:p>
+    <w:p>
+      <w:pPr>
+        <w:spacing w:line="360" w:lineRule="auto"/>
+        <w:rPr>
+          <w:rFonts w:ascii="Calibri" w:hAnsi="Calibri" w:cs="Calibri"/>
+        </w:rPr>
+      </w:pPr>
+      <w:r>
+        <w:rPr>
+          <w:rFonts w:ascii="Calibri" w:hAnsi="Calibri" w:cs="Calibri"/>
+        </w:rPr>
+        <w:t xml:space="preserve">D3-graph-gallery, </w:t>
+      </w:r>
+      <w:r>
+        <w:rPr>
+          <w:rFonts w:ascii="Calibri" w:hAnsi="Calibri" w:cs="Calibri"/>
+        </w:rPr>
+        <w:t xml:space="preserve">Interactive pie chart with input data selector </w:t>
+      </w:r>
+      <w:r>
+        <w:rPr>
+          <w:rFonts w:ascii="Calibri" w:hAnsi="Calibri" w:cs="Calibri"/>
+        </w:rPr>
+        <w:t xml:space="preserve">, Available </w:t>
+      </w:r>
+      <w:proofErr w:type="spellStart"/>
+      <w:r>
+        <w:rPr>
+          <w:rFonts w:ascii="Calibri" w:hAnsi="Calibri" w:cs="Calibri"/>
+        </w:rPr>
+        <w:t>at:</w:t>
+      </w:r>
+      <w:hyperlink r:id="rId28" w:history="1">
+        <w:r>
+          <w:rPr>
+            <w:rStyle w:val="Hyperlink"/>
+            <w:rFonts w:ascii="Calibri" w:hAnsi="Calibri" w:cs="Calibri"/>
+          </w:rPr>
+          <w:t>https</w:t>
+        </w:r>
+        <w:proofErr w:type="spellEnd"/>
+        <w:r>
+          <w:rPr>
+            <w:rStyle w:val="Hyperlink"/>
+            <w:rFonts w:ascii="Calibri" w:hAnsi="Calibri" w:cs="Calibri"/>
+          </w:rPr>
+          <w:t>://d3-graph-gallery.com/graph/pie_changeData.html</w:t>
+        </w:r>
+      </w:hyperlink>
+      <w:r>
+        <w:rPr>
+          <w:rFonts w:ascii="Calibri" w:hAnsi="Calibri" w:cs="Calibri"/>
+        </w:rPr>
+        <w:t xml:space="preserve">  (Accessed at: 25/05/2024) </w:t>
+      </w:r>
+    </w:p>
+    <w:p>
+      <w:pPr>
+        <w:spacing w:line="360" w:lineRule="auto"/>
+        <w:rPr>
+          <w:rFonts w:ascii="Calibri" w:hAnsi="Calibri" w:cs="Calibri"/>
+        </w:rPr>
+      </w:pPr>
+    </w:p>
     <w:sectPr>
+      <w:headerReference w:type="first" r:id="rId29"/>
+      <w:footerReference w:type="first" r:id="rId30"/>
       <w:pgSz w:w="11906" w:h="16838"/>
       <w:pgMar w:top="1440" w:right="1440" w:bottom="1440" w:left="1440" w:header="720" w:footer="720" w:gutter="0"/>
       <w:pgNumType w:start="0"/>
@@ -2584,9 +5369,480 @@
 </w:document>
 </file>
 
+<file path=word/endnotes.xml><?xml version="1.0" encoding="utf-8"?>
+<w:endnotes xmlns:wpc="http://schemas.microsoft.com/office/word/2010/wordprocessingCanvas" xmlns:cx="http://schemas.microsoft.com/office/drawing/2014/chartex" xmlns:cx1="http://schemas.microsoft.com/office/drawing/2015/9/8/chartex" xmlns:cx2="http://schemas.microsoft.com/office/drawing/2015/10/21/chartex" xmlns:cx3="http://schemas.microsoft.com/office/drawing/2016/5/9/chartex" xmlns:cx4="http://schemas.microsoft.com/office/drawing/2016/5/10/chartex" xmlns:cx5="http://schemas.microsoft.com/office/drawing/2016/5/11/chartex" xmlns:cx6="http://schemas.microsoft.com/office/drawing/2016/5/12/chartex" xmlns:cx7="http://schemas.microsoft.com/office/drawing/2016/5/13/chartex" xmlns:cx8="http://schemas.microsoft.com/office/drawing/2016/5/14/chartex" xmlns:mc="http://schemas.openxmlformats.org/markup-compatibility/2006" xmlns:aink="http://schemas.microsoft.com/office/drawing/2016/ink" xmlns:am3d="http://schemas.microsoft.com/office/drawing/2017/model3d" xmlns:o="urn:schemas-microsoft-com:office:office" xmlns:oel="http://schemas.microsoft.com/office/2019/extlst" xmlns:r="http://schemas.openxmlformats.org/officeDocument/2006/relationships" xmlns:m="http://schemas.openxmlformats.org/officeDocument/2006/math" xmlns:v="urn:schemas-microsoft-com:vml" xmlns:wp14="http://schemas.microsoft.com/office/word/2010/wordprocessingDrawing" xmlns:wp="http://schemas.openxmlformats.org/drawingml/2006/wordprocessingDrawing" xmlns:w10="urn:schemas-microsoft-com:office:word" xmlns:w="http://schemas.openxmlformats.org/wordprocessingml/2006/main" xmlns:w14="http://schemas.microsoft.com/office/word/2010/wordml" xmlns:w15="http://schemas.microsoft.com/office/word/2012/wordml" xmlns:w16cex="http://schemas.microsoft.com/office/word/2018/wordml/cex" xmlns:w16cid="http://schemas.microsoft.com/office/word/2016/wordml/cid" xmlns:w16="http://schemas.microsoft.com/office/word/2018/wordml" xmlns:w16du="http://schemas.microsoft.com/office/word/2023/wordml/word16du" xmlns:w16sdtdh="http://schemas.microsoft.com/office/word/2020/wordml/sdtdatahash" xmlns:w16se="http://schemas.microsoft.com/office/word/2015/wordml/symex" xmlns:wpg="http://schemas.microsoft.com/office/word/2010/wordprocessingGroup" xmlns:wpi="http://schemas.microsoft.com/office/word/2010/wordprocessingInk" xmlns:wne="http://schemas.microsoft.com/office/word/2006/wordml" xmlns:wps="http://schemas.microsoft.com/office/word/2010/wordprocessingShape" mc:Ignorable="w14 w15 w16se w16cid w16 w16cex w16sdtdh w16du wp14">
+  <w:endnote w:type="separator" w:id="-1">
+    <w:p>
+      <w:pPr>
+        <w:spacing w:after="0" w:line="240" w:lineRule="auto"/>
+      </w:pPr>
+      <w:r>
+        <w:separator/>
+      </w:r>
+    </w:p>
+  </w:endnote>
+  <w:endnote w:type="continuationSeparator" w:id="0">
+    <w:p>
+      <w:pPr>
+        <w:spacing w:after="0" w:line="240" w:lineRule="auto"/>
+      </w:pPr>
+      <w:r>
+        <w:continuationSeparator/>
+      </w:r>
+    </w:p>
+  </w:endnote>
+</w:endnotes>
+</file>
+
+<file path=word/footer1.xml><?xml version="1.0" encoding="utf-8"?>
+<w:ftr xmlns:wpc="http://schemas.microsoft.com/office/word/2010/wordprocessingCanvas" xmlns:cx="http://schemas.microsoft.com/office/drawing/2014/chartex" xmlns:cx1="http://schemas.microsoft.com/office/drawing/2015/9/8/chartex" xmlns:cx2="http://schemas.microsoft.com/office/drawing/2015/10/21/chartex" xmlns:cx3="http://schemas.microsoft.com/office/drawing/2016/5/9/chartex" xmlns:cx4="http://schemas.microsoft.com/office/drawing/2016/5/10/chartex" xmlns:cx5="http://schemas.microsoft.com/office/drawing/2016/5/11/chartex" xmlns:cx6="http://schemas.microsoft.com/office/drawing/2016/5/12/chartex" xmlns:cx7="http://schemas.microsoft.com/office/drawing/2016/5/13/chartex" xmlns:cx8="http://schemas.microsoft.com/office/drawing/2016/5/14/chartex" xmlns:mc="http://schemas.openxmlformats.org/markup-compatibility/2006" xmlns:aink="http://schemas.microsoft.com/office/drawing/2016/ink" xmlns:am3d="http://schemas.microsoft.com/office/drawing/2017/model3d" xmlns:o="urn:schemas-microsoft-com:office:office" xmlns:oel="http://schemas.microsoft.com/office/2019/extlst" xmlns:r="http://schemas.openxmlformats.org/officeDocument/2006/relationships" xmlns:m="http://schemas.openxmlformats.org/officeDocument/2006/math" xmlns:v="urn:schemas-microsoft-com:vml" xmlns:wp14="http://schemas.microsoft.com/office/word/2010/wordprocessingDrawing" xmlns:wp="http://schemas.openxmlformats.org/drawingml/2006/wordprocessingDrawing" xmlns:w10="urn:schemas-microsoft-com:office:word" xmlns:w="http://schemas.openxmlformats.org/wordprocessingml/2006/main" xmlns:w14="http://schemas.microsoft.com/office/word/2010/wordml" xmlns:w15="http://schemas.microsoft.com/office/word/2012/wordml" xmlns:w16cex="http://schemas.microsoft.com/office/word/2018/wordml/cex" xmlns:w16cid="http://schemas.microsoft.com/office/word/2016/wordml/cid" xmlns:w16="http://schemas.microsoft.com/office/word/2018/wordml" xmlns:w16du="http://schemas.microsoft.com/office/word/2023/wordml/word16du" xmlns:w16sdtdh="http://schemas.microsoft.com/office/word/2020/wordml/sdtdatahash" xmlns:w16se="http://schemas.microsoft.com/office/word/2015/wordml/symex" xmlns:wpg="http://schemas.microsoft.com/office/word/2010/wordprocessingGroup" xmlns:wpi="http://schemas.microsoft.com/office/word/2010/wordprocessingInk" xmlns:wne="http://schemas.microsoft.com/office/word/2006/wordml" xmlns:wps="http://schemas.microsoft.com/office/word/2010/wordprocessingShape" mc:Ignorable="w14 w15 w16se w16cid w16 w16cex w16sdtdh w16du wp14">
+  <w:sdt>
+    <w:sdtPr>
+      <w:id w:val="-2139094890"/>
+      <w:docPartObj>
+        <w:docPartGallery w:val="Page Numbers (Bottom of Page)"/>
+        <w:docPartUnique/>
+      </w:docPartObj>
+    </w:sdtPr>
+    <w:sdtEndPr>
+      <w:rPr>
+        <w:noProof/>
+      </w:rPr>
+    </w:sdtEndPr>
+    <w:sdtContent>
+      <w:p>
+        <w:pPr>
+          <w:pStyle w:val="Footer"/>
+          <w:jc w:val="right"/>
+        </w:pPr>
+        <w:r>
+          <w:fldChar w:fldCharType="begin"/>
+        </w:r>
+        <w:r>
+          <w:instrText xml:space="preserve"> PAGE   \* MERGEFORMAT </w:instrText>
+        </w:r>
+        <w:r>
+          <w:fldChar w:fldCharType="separate"/>
+        </w:r>
+        <w:r>
+          <w:rPr>
+            <w:noProof/>
+          </w:rPr>
+          <w:t>2</w:t>
+        </w:r>
+        <w:r>
+          <w:rPr>
+            <w:noProof/>
+          </w:rPr>
+          <w:fldChar w:fldCharType="end"/>
+        </w:r>
+      </w:p>
+    </w:sdtContent>
+  </w:sdt>
+  <w:p>
+    <w:pPr>
+      <w:pStyle w:val="Footer"/>
+    </w:pPr>
+    <w:r>
+      <w:t>Cos-30045 Data Visualization Process Book</w:t>
+    </w:r>
+  </w:p>
+</w:ftr>
+</file>
+
+<file path=word/footnotes.xml><?xml version="1.0" encoding="utf-8"?>
+<w:footnotes xmlns:wpc="http://schemas.microsoft.com/office/word/2010/wordprocessingCanvas" xmlns:cx="http://schemas.microsoft.com/office/drawing/2014/chartex" xmlns:cx1="http://schemas.microsoft.com/office/drawing/2015/9/8/chartex" xmlns:cx2="http://schemas.microsoft.com/office/drawing/2015/10/21/chartex" xmlns:cx3="http://schemas.microsoft.com/office/drawing/2016/5/9/chartex" xmlns:cx4="http://schemas.microsoft.com/office/drawing/2016/5/10/chartex" xmlns:cx5="http://schemas.microsoft.com/office/drawing/2016/5/11/chartex" xmlns:cx6="http://schemas.microsoft.com/office/drawing/2016/5/12/chartex" xmlns:cx7="http://schemas.microsoft.com/office/drawing/2016/5/13/chartex" xmlns:cx8="http://schemas.microsoft.com/office/drawing/2016/5/14/chartex" xmlns:mc="http://schemas.openxmlformats.org/markup-compatibility/2006" xmlns:aink="http://schemas.microsoft.com/office/drawing/2016/ink" xmlns:am3d="http://schemas.microsoft.com/office/drawing/2017/model3d" xmlns:o="urn:schemas-microsoft-com:office:office" xmlns:oel="http://schemas.microsoft.com/office/2019/extlst" xmlns:r="http://schemas.openxmlformats.org/officeDocument/2006/relationships" xmlns:m="http://schemas.openxmlformats.org/officeDocument/2006/math" xmlns:v="urn:schemas-microsoft-com:vml" xmlns:wp14="http://schemas.microsoft.com/office/word/2010/wordprocessingDrawing" xmlns:wp="http://schemas.openxmlformats.org/drawingml/2006/wordprocessingDrawing" xmlns:w10="urn:schemas-microsoft-com:office:word" xmlns:w="http://schemas.openxmlformats.org/wordprocessingml/2006/main" xmlns:w14="http://schemas.microsoft.com/office/word/2010/wordml" xmlns:w15="http://schemas.microsoft.com/office/word/2012/wordml" xmlns:w16cex="http://schemas.microsoft.com/office/word/2018/wordml/cex" xmlns:w16cid="http://schemas.microsoft.com/office/word/2016/wordml/cid" xmlns:w16="http://schemas.microsoft.com/office/word/2018/wordml" xmlns:w16du="http://schemas.microsoft.com/office/word/2023/wordml/word16du" xmlns:w16sdtdh="http://schemas.microsoft.com/office/word/2020/wordml/sdtdatahash" xmlns:w16se="http://schemas.microsoft.com/office/word/2015/wordml/symex" xmlns:wpg="http://schemas.microsoft.com/office/word/2010/wordprocessingGroup" xmlns:wpi="http://schemas.microsoft.com/office/word/2010/wordprocessingInk" xmlns:wne="http://schemas.microsoft.com/office/word/2006/wordml" xmlns:wps="http://schemas.microsoft.com/office/word/2010/wordprocessingShape" mc:Ignorable="w14 w15 w16se w16cid w16 w16cex w16sdtdh w16du wp14">
+  <w:footnote w:type="separator" w:id="-1">
+    <w:p>
+      <w:pPr>
+        <w:spacing w:after="0" w:line="240" w:lineRule="auto"/>
+      </w:pPr>
+      <w:r>
+        <w:separator/>
+      </w:r>
+    </w:p>
+  </w:footnote>
+  <w:footnote w:type="continuationSeparator" w:id="0">
+    <w:p>
+      <w:pPr>
+        <w:spacing w:after="0" w:line="240" w:lineRule="auto"/>
+      </w:pPr>
+      <w:r>
+        <w:continuationSeparator/>
+      </w:r>
+    </w:p>
+  </w:footnote>
+</w:footnotes>
+</file>
+
+<file path=word/header1.xml><?xml version="1.0" encoding="utf-8"?>
+<w:hdr xmlns:wpc="http://schemas.microsoft.com/office/word/2010/wordprocessingCanvas" xmlns:cx="http://schemas.microsoft.com/office/drawing/2014/chartex" xmlns:cx1="http://schemas.microsoft.com/office/drawing/2015/9/8/chartex" xmlns:cx2="http://schemas.microsoft.com/office/drawing/2015/10/21/chartex" xmlns:cx3="http://schemas.microsoft.com/office/drawing/2016/5/9/chartex" xmlns:cx4="http://schemas.microsoft.com/office/drawing/2016/5/10/chartex" xmlns:cx5="http://schemas.microsoft.com/office/drawing/2016/5/11/chartex" xmlns:cx6="http://schemas.microsoft.com/office/drawing/2016/5/12/chartex" xmlns:cx7="http://schemas.microsoft.com/office/drawing/2016/5/13/chartex" xmlns:cx8="http://schemas.microsoft.com/office/drawing/2016/5/14/chartex" xmlns:mc="http://schemas.openxmlformats.org/markup-compatibility/2006" xmlns:aink="http://schemas.microsoft.com/office/drawing/2016/ink" xmlns:am3d="http://schemas.microsoft.com/office/drawing/2017/model3d" xmlns:o="urn:schemas-microsoft-com:office:office" xmlns:oel="http://schemas.microsoft.com/office/2019/extlst" xmlns:r="http://schemas.openxmlformats.org/officeDocument/2006/relationships" xmlns:m="http://schemas.openxmlformats.org/officeDocument/2006/math" xmlns:v="urn:schemas-microsoft-com:vml" xmlns:wp14="http://schemas.microsoft.com/office/word/2010/wordprocessingDrawing" xmlns:wp="http://schemas.openxmlformats.org/drawingml/2006/wordprocessingDrawing" xmlns:w10="urn:schemas-microsoft-com:office:word" xmlns:w="http://schemas.openxmlformats.org/wordprocessingml/2006/main" xmlns:w14="http://schemas.microsoft.com/office/word/2010/wordml" xmlns:w15="http://schemas.microsoft.com/office/word/2012/wordml" xmlns:w16cex="http://schemas.microsoft.com/office/word/2018/wordml/cex" xmlns:w16cid="http://schemas.microsoft.com/office/word/2016/wordml/cid" xmlns:w16="http://schemas.microsoft.com/office/word/2018/wordml" xmlns:w16du="http://schemas.microsoft.com/office/word/2023/wordml/word16du" xmlns:w16sdtdh="http://schemas.microsoft.com/office/word/2020/wordml/sdtdatahash" xmlns:w16se="http://schemas.microsoft.com/office/word/2015/wordml/symex" xmlns:wpg="http://schemas.microsoft.com/office/word/2010/wordprocessingGroup" xmlns:wpi="http://schemas.microsoft.com/office/word/2010/wordprocessingInk" xmlns:wne="http://schemas.microsoft.com/office/word/2006/wordml" xmlns:wps="http://schemas.microsoft.com/office/word/2010/wordprocessingShape" mc:Ignorable="w14 w15 w16se w16cid w16 w16cex w16sdtdh w16du wp14">
+  <w:sdt>
+    <w:sdtPr>
+      <w:id w:val="1073085649"/>
+      <w:docPartObj>
+        <w:docPartGallery w:val="Page Numbers (Top of Page)"/>
+        <w:docPartUnique/>
+      </w:docPartObj>
+    </w:sdtPr>
+    <w:sdtEndPr>
+      <w:rPr>
+        <w:noProof/>
+      </w:rPr>
+    </w:sdtEndPr>
+    <w:sdtContent>
+      <w:p>
+        <w:pPr>
+          <w:pStyle w:val="Header"/>
+        </w:pPr>
+        <w:r>
+          <w:fldChar w:fldCharType="begin"/>
+        </w:r>
+        <w:r>
+          <w:instrText xml:space="preserve"> PAGE   \* MERGEFORMAT </w:instrText>
+        </w:r>
+        <w:r>
+          <w:fldChar w:fldCharType="separate"/>
+        </w:r>
+        <w:r>
+          <w:rPr>
+            <w:noProof/>
+          </w:rPr>
+          <w:t>2</w:t>
+        </w:r>
+        <w:r>
+          <w:rPr>
+            <w:noProof/>
+          </w:rPr>
+          <w:fldChar w:fldCharType="end"/>
+        </w:r>
+      </w:p>
+    </w:sdtContent>
+  </w:sdt>
+  <w:p>
+    <w:pPr>
+      <w:pStyle w:val="Header"/>
+    </w:pPr>
+  </w:p>
+</w:hdr>
+</file>
+
 <file path=word/numbering.xml><?xml version="1.0" encoding="utf-8"?>
 <w:numbering xmlns:wpc="http://schemas.microsoft.com/office/word/2010/wordprocessingCanvas" xmlns:cx="http://schemas.microsoft.com/office/drawing/2014/chartex" xmlns:cx1="http://schemas.microsoft.com/office/drawing/2015/9/8/chartex" xmlns:cx2="http://schemas.microsoft.com/office/drawing/2015/10/21/chartex" xmlns:cx3="http://schemas.microsoft.com/office/drawing/2016/5/9/chartex" xmlns:cx4="http://schemas.microsoft.com/office/drawing/2016/5/10/chartex" xmlns:cx5="http://schemas.microsoft.com/office/drawing/2016/5/11/chartex" xmlns:cx6="http://schemas.microsoft.com/office/drawing/2016/5/12/chartex" xmlns:cx7="http://schemas.microsoft.com/office/drawing/2016/5/13/chartex" xmlns:cx8="http://schemas.microsoft.com/office/drawing/2016/5/14/chartex" xmlns:mc="http://schemas.openxmlformats.org/markup-compatibility/2006" xmlns:aink="http://schemas.microsoft.com/office/drawing/2016/ink" xmlns:am3d="http://schemas.microsoft.com/office/drawing/2017/model3d" xmlns:o="urn:schemas-microsoft-com:office:office" xmlns:oel="http://schemas.microsoft.com/office/2019/extlst" xmlns:r="http://schemas.openxmlformats.org/officeDocument/2006/relationships" xmlns:m="http://schemas.openxmlformats.org/officeDocument/2006/math" xmlns:v="urn:schemas-microsoft-com:vml" xmlns:wp14="http://schemas.microsoft.com/office/word/2010/wordprocessingDrawing" xmlns:wp="http://schemas.openxmlformats.org/drawingml/2006/wordprocessingDrawing" xmlns:w10="urn:schemas-microsoft-com:office:word" xmlns:w="http://schemas.openxmlformats.org/wordprocessingml/2006/main" xmlns:w14="http://schemas.microsoft.com/office/word/2010/wordml" xmlns:w15="http://schemas.microsoft.com/office/word/2012/wordml" xmlns:w16cex="http://schemas.microsoft.com/office/word/2018/wordml/cex" xmlns:w16cid="http://schemas.microsoft.com/office/word/2016/wordml/cid" xmlns:w16="http://schemas.microsoft.com/office/word/2018/wordml" xmlns:w16du="http://schemas.microsoft.com/office/word/2023/wordml/word16du" xmlns:w16sdtdh="http://schemas.microsoft.com/office/word/2020/wordml/sdtdatahash" xmlns:w16se="http://schemas.microsoft.com/office/word/2015/wordml/symex" xmlns:wpg="http://schemas.microsoft.com/office/word/2010/wordprocessingGroup" xmlns:wpi="http://schemas.microsoft.com/office/word/2010/wordprocessingInk" xmlns:wne="http://schemas.microsoft.com/office/word/2006/wordml" xmlns:wps="http://schemas.microsoft.com/office/word/2010/wordprocessingShape" mc:Ignorable="w14 w15 w16se w16cid w16 w16cex w16sdtdh w16du wp14">
   <w:abstractNum w:abstractNumId="0" w15:restartNumberingAfterBreak="0">
+    <w:nsid w:val="25444888"/>
+    <w:multiLevelType w:val="hybridMultilevel"/>
+    <w:tmpl w:val="D3D2BE38"/>
+    <w:lvl w:ilvl="0" w:tplc="87E4B232">
+      <w:start w:val="1"/>
+      <w:numFmt w:val="decimal"/>
+      <w:lvlText w:val="%1."/>
+      <w:lvlJc w:val="left"/>
+      <w:pPr>
+        <w:ind w:left="1080" w:hanging="360"/>
+      </w:pPr>
+      <w:rPr>
+        <w:rFonts w:hint="default"/>
+      </w:rPr>
+    </w:lvl>
+    <w:lvl w:ilvl="1" w:tplc="0C090019" w:tentative="1">
+      <w:start w:val="1"/>
+      <w:numFmt w:val="lowerLetter"/>
+      <w:lvlText w:val="%2."/>
+      <w:lvlJc w:val="left"/>
+      <w:pPr>
+        <w:ind w:left="1800" w:hanging="360"/>
+      </w:pPr>
+    </w:lvl>
+    <w:lvl w:ilvl="2" w:tplc="0C09001B" w:tentative="1">
+      <w:start w:val="1"/>
+      <w:numFmt w:val="lowerRoman"/>
+      <w:lvlText w:val="%3."/>
+      <w:lvlJc w:val="right"/>
+      <w:pPr>
+        <w:ind w:left="2520" w:hanging="180"/>
+      </w:pPr>
+    </w:lvl>
+    <w:lvl w:ilvl="3" w:tplc="0C09000F" w:tentative="1">
+      <w:start w:val="1"/>
+      <w:numFmt w:val="decimal"/>
+      <w:lvlText w:val="%4."/>
+      <w:lvlJc w:val="left"/>
+      <w:pPr>
+        <w:ind w:left="3240" w:hanging="360"/>
+      </w:pPr>
+    </w:lvl>
+    <w:lvl w:ilvl="4" w:tplc="0C090019" w:tentative="1">
+      <w:start w:val="1"/>
+      <w:numFmt w:val="lowerLetter"/>
+      <w:lvlText w:val="%5."/>
+      <w:lvlJc w:val="left"/>
+      <w:pPr>
+        <w:ind w:left="3960" w:hanging="360"/>
+      </w:pPr>
+    </w:lvl>
+    <w:lvl w:ilvl="5" w:tplc="0C09001B" w:tentative="1">
+      <w:start w:val="1"/>
+      <w:numFmt w:val="lowerRoman"/>
+      <w:lvlText w:val="%6."/>
+      <w:lvlJc w:val="right"/>
+      <w:pPr>
+        <w:ind w:left="4680" w:hanging="180"/>
+      </w:pPr>
+    </w:lvl>
+    <w:lvl w:ilvl="6" w:tplc="0C09000F" w:tentative="1">
+      <w:start w:val="1"/>
+      <w:numFmt w:val="decimal"/>
+      <w:lvlText w:val="%7."/>
+      <w:lvlJc w:val="left"/>
+      <w:pPr>
+        <w:ind w:left="5400" w:hanging="360"/>
+      </w:pPr>
+    </w:lvl>
+    <w:lvl w:ilvl="7" w:tplc="0C090019" w:tentative="1">
+      <w:start w:val="1"/>
+      <w:numFmt w:val="lowerLetter"/>
+      <w:lvlText w:val="%8."/>
+      <w:lvlJc w:val="left"/>
+      <w:pPr>
+        <w:ind w:left="6120" w:hanging="360"/>
+      </w:pPr>
+    </w:lvl>
+    <w:lvl w:ilvl="8" w:tplc="0C09001B" w:tentative="1">
+      <w:start w:val="1"/>
+      <w:numFmt w:val="lowerRoman"/>
+      <w:lvlText w:val="%9."/>
+      <w:lvlJc w:val="right"/>
+      <w:pPr>
+        <w:ind w:left="6840" w:hanging="180"/>
+      </w:pPr>
+    </w:lvl>
+  </w:abstractNum>
+  <w:abstractNum w:abstractNumId="1" w15:restartNumberingAfterBreak="0">
+    <w:nsid w:val="2B0D3E0C"/>
+    <w:multiLevelType w:val="hybridMultilevel"/>
+    <w:tmpl w:val="5456BBE8"/>
+    <w:lvl w:ilvl="0" w:tplc="A6381DA2">
+      <w:numFmt w:val="bullet"/>
+      <w:lvlText w:val=""/>
+      <w:lvlJc w:val="left"/>
+      <w:pPr>
+        <w:ind w:left="720" w:hanging="360"/>
+      </w:pPr>
+      <w:rPr>
+        <w:rFonts w:ascii="Symbol" w:eastAsiaTheme="minorEastAsia" w:hAnsi="Symbol" w:cstheme="minorBidi" w:hint="default"/>
+      </w:rPr>
+    </w:lvl>
+    <w:lvl w:ilvl="1" w:tplc="0C090003" w:tentative="1">
+      <w:start w:val="1"/>
+      <w:numFmt w:val="bullet"/>
+      <w:lvlText w:val="o"/>
+      <w:lvlJc w:val="left"/>
+      <w:pPr>
+        <w:ind w:left="1440" w:hanging="360"/>
+      </w:pPr>
+      <w:rPr>
+        <w:rFonts w:ascii="Courier New" w:hAnsi="Courier New" w:cs="Courier New" w:hint="default"/>
+      </w:rPr>
+    </w:lvl>
+    <w:lvl w:ilvl="2" w:tplc="0C090005" w:tentative="1">
+      <w:start w:val="1"/>
+      <w:numFmt w:val="bullet"/>
+      <w:lvlText w:val=""/>
+      <w:lvlJc w:val="left"/>
+      <w:pPr>
+        <w:ind w:left="2160" w:hanging="360"/>
+      </w:pPr>
+      <w:rPr>
+        <w:rFonts w:ascii="Wingdings" w:hAnsi="Wingdings" w:hint="default"/>
+      </w:rPr>
+    </w:lvl>
+    <w:lvl w:ilvl="3" w:tplc="0C090001" w:tentative="1">
+      <w:start w:val="1"/>
+      <w:numFmt w:val="bullet"/>
+      <w:lvlText w:val=""/>
+      <w:lvlJc w:val="left"/>
+      <w:pPr>
+        <w:ind w:left="2880" w:hanging="360"/>
+      </w:pPr>
+      <w:rPr>
+        <w:rFonts w:ascii="Symbol" w:hAnsi="Symbol" w:hint="default"/>
+      </w:rPr>
+    </w:lvl>
+    <w:lvl w:ilvl="4" w:tplc="0C090003" w:tentative="1">
+      <w:start w:val="1"/>
+      <w:numFmt w:val="bullet"/>
+      <w:lvlText w:val="o"/>
+      <w:lvlJc w:val="left"/>
+      <w:pPr>
+        <w:ind w:left="3600" w:hanging="360"/>
+      </w:pPr>
+      <w:rPr>
+        <w:rFonts w:ascii="Courier New" w:hAnsi="Courier New" w:cs="Courier New" w:hint="default"/>
+      </w:rPr>
+    </w:lvl>
+    <w:lvl w:ilvl="5" w:tplc="0C090005" w:tentative="1">
+      <w:start w:val="1"/>
+      <w:numFmt w:val="bullet"/>
+      <w:lvlText w:val=""/>
+      <w:lvlJc w:val="left"/>
+      <w:pPr>
+        <w:ind w:left="4320" w:hanging="360"/>
+      </w:pPr>
+      <w:rPr>
+        <w:rFonts w:ascii="Wingdings" w:hAnsi="Wingdings" w:hint="default"/>
+      </w:rPr>
+    </w:lvl>
+    <w:lvl w:ilvl="6" w:tplc="0C090001" w:tentative="1">
+      <w:start w:val="1"/>
+      <w:numFmt w:val="bullet"/>
+      <w:lvlText w:val=""/>
+      <w:lvlJc w:val="left"/>
+      <w:pPr>
+        <w:ind w:left="5040" w:hanging="360"/>
+      </w:pPr>
+      <w:rPr>
+        <w:rFonts w:ascii="Symbol" w:hAnsi="Symbol" w:hint="default"/>
+      </w:rPr>
+    </w:lvl>
+    <w:lvl w:ilvl="7" w:tplc="0C090003" w:tentative="1">
+      <w:start w:val="1"/>
+      <w:numFmt w:val="bullet"/>
+      <w:lvlText w:val="o"/>
+      <w:lvlJc w:val="left"/>
+      <w:pPr>
+        <w:ind w:left="5760" w:hanging="360"/>
+      </w:pPr>
+      <w:rPr>
+        <w:rFonts w:ascii="Courier New" w:hAnsi="Courier New" w:cs="Courier New" w:hint="default"/>
+      </w:rPr>
+    </w:lvl>
+    <w:lvl w:ilvl="8" w:tplc="0C090005" w:tentative="1">
+      <w:start w:val="1"/>
+      <w:numFmt w:val="bullet"/>
+      <w:lvlText w:val=""/>
+      <w:lvlJc w:val="left"/>
+      <w:pPr>
+        <w:ind w:left="6480" w:hanging="360"/>
+      </w:pPr>
+      <w:rPr>
+        <w:rFonts w:ascii="Wingdings" w:hAnsi="Wingdings" w:hint="default"/>
+      </w:rPr>
+    </w:lvl>
+  </w:abstractNum>
+  <w:abstractNum w:abstractNumId="2" w15:restartNumberingAfterBreak="0">
+    <w:nsid w:val="2F0F03A7"/>
+    <w:multiLevelType w:val="hybridMultilevel"/>
+    <w:tmpl w:val="E43A312A"/>
+    <w:lvl w:ilvl="0" w:tplc="9C1EC700">
+      <w:numFmt w:val="bullet"/>
+      <w:lvlText w:val=""/>
+      <w:lvlJc w:val="left"/>
+      <w:pPr>
+        <w:ind w:left="720" w:hanging="360"/>
+      </w:pPr>
+      <w:rPr>
+        <w:rFonts w:ascii="Symbol" w:eastAsiaTheme="minorEastAsia" w:hAnsi="Symbol" w:cstheme="minorBidi" w:hint="default"/>
+      </w:rPr>
+    </w:lvl>
+    <w:lvl w:ilvl="1" w:tplc="0C090003" w:tentative="1">
+      <w:start w:val="1"/>
+      <w:numFmt w:val="bullet"/>
+      <w:lvlText w:val="o"/>
+      <w:lvlJc w:val="left"/>
+      <w:pPr>
+        <w:ind w:left="1440" w:hanging="360"/>
+      </w:pPr>
+      <w:rPr>
+        <w:rFonts w:ascii="Courier New" w:hAnsi="Courier New" w:cs="Courier New" w:hint="default"/>
+      </w:rPr>
+    </w:lvl>
+    <w:lvl w:ilvl="2" w:tplc="0C090005" w:tentative="1">
+      <w:start w:val="1"/>
+      <w:numFmt w:val="bullet"/>
+      <w:lvlText w:val=""/>
+      <w:lvlJc w:val="left"/>
+      <w:pPr>
+        <w:ind w:left="2160" w:hanging="360"/>
+      </w:pPr>
+      <w:rPr>
+        <w:rFonts w:ascii="Wingdings" w:hAnsi="Wingdings" w:hint="default"/>
+      </w:rPr>
+    </w:lvl>
+    <w:lvl w:ilvl="3" w:tplc="0C090001" w:tentative="1">
+      <w:start w:val="1"/>
+      <w:numFmt w:val="bullet"/>
+      <w:lvlText w:val=""/>
+      <w:lvlJc w:val="left"/>
+      <w:pPr>
+        <w:ind w:left="2880" w:hanging="360"/>
+      </w:pPr>
+      <w:rPr>
+        <w:rFonts w:ascii="Symbol" w:hAnsi="Symbol" w:hint="default"/>
+      </w:rPr>
+    </w:lvl>
+    <w:lvl w:ilvl="4" w:tplc="0C090003" w:tentative="1">
+      <w:start w:val="1"/>
+      <w:numFmt w:val="bullet"/>
+      <w:lvlText w:val="o"/>
+      <w:lvlJc w:val="left"/>
+      <w:pPr>
+        <w:ind w:left="3600" w:hanging="360"/>
+      </w:pPr>
+      <w:rPr>
+        <w:rFonts w:ascii="Courier New" w:hAnsi="Courier New" w:cs="Courier New" w:hint="default"/>
+      </w:rPr>
+    </w:lvl>
+    <w:lvl w:ilvl="5" w:tplc="0C090005" w:tentative="1">
+      <w:start w:val="1"/>
+      <w:numFmt w:val="bullet"/>
+      <w:lvlText w:val=""/>
+      <w:lvlJc w:val="left"/>
+      <w:pPr>
+        <w:ind w:left="4320" w:hanging="360"/>
+      </w:pPr>
+      <w:rPr>
+        <w:rFonts w:ascii="Wingdings" w:hAnsi="Wingdings" w:hint="default"/>
+      </w:rPr>
+    </w:lvl>
+    <w:lvl w:ilvl="6" w:tplc="0C090001" w:tentative="1">
+      <w:start w:val="1"/>
+      <w:numFmt w:val="bullet"/>
+      <w:lvlText w:val=""/>
+      <w:lvlJc w:val="left"/>
+      <w:pPr>
+        <w:ind w:left="5040" w:hanging="360"/>
+      </w:pPr>
+      <w:rPr>
+        <w:rFonts w:ascii="Symbol" w:hAnsi="Symbol" w:hint="default"/>
+      </w:rPr>
+    </w:lvl>
+    <w:lvl w:ilvl="7" w:tplc="0C090003" w:tentative="1">
+      <w:start w:val="1"/>
+      <w:numFmt w:val="bullet"/>
+      <w:lvlText w:val="o"/>
+      <w:lvlJc w:val="left"/>
+      <w:pPr>
+        <w:ind w:left="5760" w:hanging="360"/>
+      </w:pPr>
+      <w:rPr>
+        <w:rFonts w:ascii="Courier New" w:hAnsi="Courier New" w:cs="Courier New" w:hint="default"/>
+      </w:rPr>
+    </w:lvl>
+    <w:lvl w:ilvl="8" w:tplc="0C090005" w:tentative="1">
+      <w:start w:val="1"/>
+      <w:numFmt w:val="bullet"/>
+      <w:lvlText w:val=""/>
+      <w:lvlJc w:val="left"/>
+      <w:pPr>
+        <w:ind w:left="6480" w:hanging="360"/>
+      </w:pPr>
+      <w:rPr>
+        <w:rFonts w:ascii="Wingdings" w:hAnsi="Wingdings" w:hint="default"/>
+      </w:rPr>
+    </w:lvl>
+  </w:abstractNum>
+  <w:abstractNum w:abstractNumId="3" w15:restartNumberingAfterBreak="0">
     <w:nsid w:val="3CDA44E0"/>
     <w:multiLevelType w:val="hybridMultilevel"/>
     <w:tmpl w:val="C826D940"/>
@@ -2699,6 +5955,15 @@
     </w:lvl>
   </w:abstractNum>
   <w:num w:numId="1" w16cid:durableId="986740764">
+    <w:abstractNumId w:val="3"/>
+  </w:num>
+  <w:num w:numId="2" w16cid:durableId="56243585">
+    <w:abstractNumId w:val="2"/>
+  </w:num>
+  <w:num w:numId="3" w16cid:durableId="523983422">
+    <w:abstractNumId w:val="1"/>
+  </w:num>
+  <w:num w:numId="4" w16cid:durableId="1310209162">
     <w:abstractNumId w:val="0"/>
   </w:num>
 </w:numbering>
@@ -3634,7 +6899,6 @@
       <w:sz w:val="32"/>
       <w:szCs w:val="32"/>
       <w:lang w:val="en-US" w:eastAsia="en-US"/>
-      <w14:ligatures w14:val="none"/>
     </w:rPr>
   </w:style>
   <w:style w:type="paragraph" w:styleId="TOC1">
@@ -3687,7 +6951,6 @@
       <w:sz w:val="22"/>
       <w:szCs w:val="22"/>
       <w:lang w:val="en-US" w:eastAsia="en-US"/>
-      <w14:ligatures w14:val="none"/>
     </w:rPr>
   </w:style>
   <w:style w:type="character" w:customStyle="1" w:styleId="NoSpacingChar">
@@ -3701,7 +6964,6 @@
       <w:sz w:val="22"/>
       <w:szCs w:val="22"/>
       <w:lang w:val="en-US" w:eastAsia="en-US"/>
-      <w14:ligatures w14:val="none"/>
     </w:rPr>
   </w:style>
   <w:style w:type="character" w:styleId="UnresolvedMention">
@@ -3715,6 +6977,50 @@
       <w:color w:val="605E5C"/>
       <w:shd w:val="clear" w:color="auto" w:fill="E1DFDD"/>
     </w:rPr>
+  </w:style>
+  <w:style w:type="paragraph" w:styleId="Header">
+    <w:name w:val="header"/>
+    <w:basedOn w:val="Normal"/>
+    <w:link w:val="HeaderChar"/>
+    <w:uiPriority w:val="99"/>
+    <w:unhideWhenUsed/>
+    <w:rsid w:val="007B26BF"/>
+    <w:pPr>
+      <w:tabs>
+        <w:tab w:val="center" w:pos="4513"/>
+        <w:tab w:val="right" w:pos="9026"/>
+      </w:tabs>
+      <w:spacing w:after="0" w:line="240" w:lineRule="auto"/>
+    </w:pPr>
+  </w:style>
+  <w:style w:type="character" w:customStyle="1" w:styleId="HeaderChar">
+    <w:name w:val="Header Char"/>
+    <w:basedOn w:val="DefaultParagraphFont"/>
+    <w:link w:val="Header"/>
+    <w:uiPriority w:val="99"/>
+    <w:rsid w:val="007B26BF"/>
+  </w:style>
+  <w:style w:type="paragraph" w:styleId="Footer">
+    <w:name w:val="footer"/>
+    <w:basedOn w:val="Normal"/>
+    <w:link w:val="FooterChar"/>
+    <w:uiPriority w:val="99"/>
+    <w:unhideWhenUsed/>
+    <w:rsid w:val="007B26BF"/>
+    <w:pPr>
+      <w:tabs>
+        <w:tab w:val="center" w:pos="4513"/>
+        <w:tab w:val="right" w:pos="9026"/>
+      </w:tabs>
+      <w:spacing w:after="0" w:line="240" w:lineRule="auto"/>
+    </w:pPr>
+  </w:style>
+  <w:style w:type="character" w:customStyle="1" w:styleId="FooterChar">
+    <w:name w:val="Footer Char"/>
+    <w:basedOn w:val="DefaultParagraphFont"/>
+    <w:link w:val="Footer"/>
+    <w:uiPriority w:val="99"/>
+    <w:rsid w:val="007B26BF"/>
   </w:style>
 </w:styles>
 </file>
@@ -3792,11 +7098,19 @@
 
 <file path=word/glossary/fontTable.xml><?xml version="1.0" encoding="utf-8"?>
 <w:fonts xmlns:mc="http://schemas.openxmlformats.org/markup-compatibility/2006" xmlns:r="http://schemas.openxmlformats.org/officeDocument/2006/relationships" xmlns:w="http://schemas.openxmlformats.org/wordprocessingml/2006/main" xmlns:w14="http://schemas.microsoft.com/office/word/2010/wordml" xmlns:w15="http://schemas.microsoft.com/office/word/2012/wordml" xmlns:w16cex="http://schemas.microsoft.com/office/word/2018/wordml/cex" xmlns:w16cid="http://schemas.microsoft.com/office/word/2016/wordml/cid" xmlns:w16="http://schemas.microsoft.com/office/word/2018/wordml" xmlns:w16du="http://schemas.microsoft.com/office/word/2023/wordml/word16du" xmlns:w16sdtdh="http://schemas.microsoft.com/office/word/2020/wordml/sdtdatahash" xmlns:w16se="http://schemas.microsoft.com/office/word/2015/wordml/symex" mc:Ignorable="w14 w15 w16se w16cid w16 w16cex w16sdtdh w16du">
-  <w:font w:name="Aptos">
+  <w:font w:name="Times New Roman">
+    <w:panose1 w:val="02020603050405020304"/>
     <w:charset w:val="00"/>
-    <w:family w:val="swiss"/>
+    <w:family w:val="roman"/>
     <w:pitch w:val="variable"/>
-    <w:sig w:usb0="20000287" w:usb1="00000003" w:usb2="00000000" w:usb3="00000000" w:csb0="0000019F" w:csb1="00000000"/>
+    <w:sig w:usb0="E0002EFF" w:usb1="C000785B" w:usb2="00000009" w:usb3="00000000" w:csb0="000001FF" w:csb1="00000000"/>
+  </w:font>
+  <w:font w:name="Symbol">
+    <w:panose1 w:val="05050102010706020507"/>
+    <w:charset w:val="02"/>
+    <w:family w:val="roman"/>
+    <w:pitch w:val="variable"/>
+    <w:sig w:usb0="00000000" w:usb1="10000000" w:usb2="00000000" w:usb3="00000000" w:csb0="80000000" w:csb1="00000000"/>
   </w:font>
   <w:font w:name="DengXian">
     <w:altName w:val="等线"/>
@@ -3805,13 +7119,6 @@
     <w:family w:val="auto"/>
     <w:pitch w:val="variable"/>
     <w:sig w:usb0="A00002BF" w:usb1="38CF7CFA" w:usb2="00000016" w:usb3="00000000" w:csb0="0004000F" w:csb1="00000000"/>
-  </w:font>
-  <w:font w:name="Times New Roman">
-    <w:panose1 w:val="02020603050405020304"/>
-    <w:charset w:val="00"/>
-    <w:family w:val="roman"/>
-    <w:pitch w:val="variable"/>
-    <w:sig w:usb0="E0002EFF" w:usb1="C000785B" w:usb2="00000009" w:usb3="00000000" w:csb0="000001FF" w:csb1="00000000"/>
   </w:font>
   <w:font w:name="Courier New">
     <w:panose1 w:val="02070309020205020404"/>
@@ -3827,12 +7134,11 @@
     <w:pitch w:val="variable"/>
     <w:sig w:usb0="00000000" w:usb1="10000000" w:usb2="00000000" w:usb3="00000000" w:csb0="80000000" w:csb1="00000000"/>
   </w:font>
-  <w:font w:name="Symbol">
-    <w:panose1 w:val="05050102010706020507"/>
-    <w:charset w:val="02"/>
-    <w:family w:val="roman"/>
+  <w:font w:name="Aptos">
+    <w:charset w:val="00"/>
+    <w:family w:val="swiss"/>
     <w:pitch w:val="variable"/>
-    <w:sig w:usb0="00000000" w:usb1="10000000" w:usb2="00000000" w:usb3="00000000" w:csb0="80000000" w:csb1="00000000"/>
+    <w:sig w:usb0="20000287" w:usb1="00000003" w:usb2="00000000" w:usb3="00000000" w:csb0="0000019F" w:csb1="00000000"/>
   </w:font>
   <w:font w:name="Aptos Display">
     <w:charset w:val="00"/>
@@ -3847,6 +7153,13 @@
     <w:family w:val="auto"/>
     <w:pitch w:val="variable"/>
     <w:sig w:usb0="A00002BF" w:usb1="38CF7CFA" w:usb2="00000016" w:usb3="00000000" w:csb0="0004000F" w:csb1="00000000"/>
+  </w:font>
+  <w:font w:name="Calibri">
+    <w:panose1 w:val="020F0502020204030204"/>
+    <w:charset w:val="00"/>
+    <w:family w:val="swiss"/>
+    <w:pitch w:val="variable"/>
+    <w:sig w:usb0="E4002EFF" w:usb1="C200247B" w:usb2="00000009" w:usb3="00000000" w:csb0="000001FF" w:csb1="00000000"/>
   </w:font>
 </w:fonts>
 </file>
@@ -3869,14 +7182,23 @@
     <w:rsidRoot w:val="00B15B24"/>
     <w:rsid w:val="000F0C34"/>
     <w:rsid w:val="00137527"/>
+    <w:rsid w:val="0017604B"/>
+    <w:rsid w:val="00284D74"/>
+    <w:rsid w:val="0030276D"/>
     <w:rsid w:val="00507E69"/>
+    <w:rsid w:val="00727C1D"/>
+    <w:rsid w:val="0086653E"/>
+    <w:rsid w:val="00881F8F"/>
+    <w:rsid w:val="008B37C7"/>
     <w:rsid w:val="00A93894"/>
     <w:rsid w:val="00AB07AE"/>
     <w:rsid w:val="00B15B24"/>
+    <w:rsid w:val="00BE2898"/>
     <w:rsid w:val="00D2144D"/>
     <w:rsid w:val="00E25F84"/>
     <w:rsid w:val="00E86F58"/>
     <w:rsid w:val="00EC2A59"/>
+    <w:rsid w:val="00F673EC"/>
   </w:rsids>
   <m:mathPr>
     <m:mathFont m:val="Cambria Math"/>
@@ -4641,10 +7963,29 @@
 </file>
 
 <file path=customXml/item1.xml><?xml version="1.0" encoding="utf-8"?>
+<CoverPageProperties xmlns="http://schemas.microsoft.com/office/2006/coverPageProps">
+  <PublishDate>June 7, 202</PublishDate>
+  <Abstract/>
+  <CompanyAddress/>
+  <CompanyPhone/>
+  <CompanyFax/>
+  <CompanyEmail/>
+</CoverPageProperties>
+</file>
+
+<file path=customXml/item2.xml><?xml version="1.0" encoding="utf-8"?>
 <b:Sources xmlns:b="http://schemas.openxmlformats.org/officeDocument/2006/bibliography" xmlns="http://schemas.openxmlformats.org/officeDocument/2006/bibliography" SelectedStyle="\APASixthEditionOfficeOnline.xsl" StyleName="APA" Version="6"/>
 </file>
 
 <file path=customXml/itemProps1.xml><?xml version="1.0" encoding="utf-8"?>
+<ds:datastoreItem xmlns:ds="http://schemas.openxmlformats.org/officeDocument/2006/customXml" ds:itemID="{55AF091B-3C7A-41E3-B477-F2FDAA23CFDA}">
+  <ds:schemaRefs>
+    <ds:schemaRef ds:uri="http://schemas.microsoft.com/office/2006/coverPageProps"/>
+  </ds:schemaRefs>
+</ds:datastoreItem>
+</file>
+
+<file path=customXml/itemProps2.xml><?xml version="1.0" encoding="utf-8"?>
 <ds:datastoreItem xmlns:ds="http://schemas.openxmlformats.org/officeDocument/2006/customXml" ds:itemID="{6E822724-731D-450C-84EA-5A69E891EE26}">
   <ds:schemaRefs>
     <ds:schemaRef ds:uri="http://schemas.openxmlformats.org/officeDocument/2006/bibliography"/>
